--- a/Доки/ПЗ.docx
+++ b/Доки/ПЗ.docx
@@ -575,7 +575,23 @@
           <w:sz w:val="28"/>
           <w:szCs w:val="28"/>
         </w:rPr>
-        <w:t>БГУИР КР 1-40 0</w:t>
+        <w:t xml:space="preserve">БГУИР КР </w:t>
+      </w:r>
+      <w:r>
+        <w:rPr>
+          <w:rFonts w:ascii="Times New Roman" w:hAnsi="Times New Roman" w:cs="Times New Roman"/>
+          <w:sz w:val="28"/>
+          <w:szCs w:val="28"/>
+          <w:shd w:val="clear" w:color="auto" w:fill="FFFFFF"/>
+        </w:rPr>
+        <w:t>1-40 05 01-08</w:t>
+      </w:r>
+      <w:r>
+        <w:rPr>
+          <w:rFonts w:ascii="Helvetica" w:hAnsi="Helvetica" w:cs="Helvetica"/>
+          <w:shd w:val="clear" w:color="auto" w:fill="FFFFFF"/>
+        </w:rPr>
+        <w:t xml:space="preserve"> </w:t>
       </w:r>
       <w:r>
         <w:rPr>
@@ -583,9 +599,8 @@
           <w:color w:val="000000" w:themeColor="text1"/>
           <w:sz w:val="28"/>
           <w:szCs w:val="28"/>
-          <w:lang w:val="en-US"/>
-        </w:rPr>
-        <w:t>1</w:t>
+        </w:rPr>
+        <w:t>024</w:t>
       </w:r>
       <w:r>
         <w:rPr>
@@ -594,45 +609,7 @@
           <w:sz w:val="28"/>
           <w:szCs w:val="28"/>
         </w:rPr>
-        <w:t xml:space="preserve"> 0</w:t>
-      </w:r>
-      <w:r>
-        <w:rPr>
-          <w:rFonts w:ascii="Times New Roman" w:eastAsia="Times New Roman" w:hAnsi="Times New Roman" w:cs="Times New Roman"/>
-          <w:color w:val="000000" w:themeColor="text1"/>
-          <w:sz w:val="28"/>
-          <w:szCs w:val="28"/>
-          <w:lang w:val="en-US"/>
-        </w:rPr>
-        <w:t>2</w:t>
-      </w:r>
-      <w:r>
-        <w:rPr>
-          <w:rFonts w:ascii="Times New Roman" w:eastAsia="Times New Roman" w:hAnsi="Times New Roman" w:cs="Times New Roman"/>
-          <w:color w:val="000000" w:themeColor="text1"/>
-          <w:sz w:val="28"/>
-          <w:szCs w:val="28"/>
-        </w:rPr>
-        <w:t>-</w:t>
-      </w:r>
-      <w:r>
-        <w:rPr>
-          <w:rFonts w:ascii="Times New Roman" w:eastAsia="Times New Roman" w:hAnsi="Times New Roman" w:cs="Times New Roman"/>
-          <w:color w:val="000000" w:themeColor="text1"/>
-          <w:sz w:val="28"/>
-          <w:szCs w:val="28"/>
-          <w:lang w:val="en-US"/>
-        </w:rPr>
-        <w:t>08</w:t>
-      </w:r>
-      <w:r>
-        <w:rPr>
-          <w:rFonts w:ascii="Times New Roman" w:eastAsia="Times New Roman" w:hAnsi="Times New Roman" w:cs="Times New Roman"/>
-          <w:color w:val="000000" w:themeColor="text1"/>
-          <w:sz w:val="28"/>
-          <w:szCs w:val="28"/>
-        </w:rPr>
-        <w:t> 015 ПЗ</w:t>
+        <w:t> ПЗ</w:t>
       </w:r>
     </w:p>
     <w:p>
@@ -14909,15 +14886,7 @@
           <w:sz w:val="28"/>
           <w:szCs w:val="28"/>
         </w:rPr>
-        <w:t>]</w:t>
-      </w:r>
-      <w:r>
-        <w:rPr>
-          <w:rFonts w:ascii="Times New Roman" w:hAnsi="Times New Roman" w:cs="Times New Roman"/>
-          <w:sz w:val="28"/>
-          <w:szCs w:val="28"/>
-        </w:rPr>
-        <w:t>.</w:t>
+        <w:t>].</w:t>
       </w:r>
     </w:p>
     <w:p>
@@ -14999,6 +14968,7 @@
       <w:r>
         <w:rPr>
           <w:rFonts w:ascii="Times New Roman" w:hAnsi="Times New Roman" w:cs="Times New Roman"/>
+          <w:noProof/>
           <w:sz w:val="28"/>
           <w:szCs w:val="28"/>
         </w:rPr>
@@ -15089,6 +15059,7 @@
       <w:r>
         <w:rPr>
           <w:rFonts w:ascii="Times New Roman" w:hAnsi="Times New Roman" w:cs="Times New Roman"/>
+          <w:noProof/>
           <w:sz w:val="28"/>
           <w:szCs w:val="28"/>
         </w:rPr>
@@ -15228,6 +15199,7 @@
       <w:r>
         <w:rPr>
           <w:rFonts w:ascii="Times New Roman" w:hAnsi="Times New Roman" w:cs="Times New Roman"/>
+          <w:noProof/>
           <w:sz w:val="28"/>
           <w:szCs w:val="28"/>
         </w:rPr>
@@ -15320,9 +15292,9 @@
       <w:r>
         <w:rPr>
           <w:rFonts w:ascii="Times New Roman" w:hAnsi="Times New Roman" w:cs="Times New Roman"/>
-          <w:sz w:val="28"/>
-          <w:szCs w:val="28"/>
-          <w:lang w:val="en-US"/>
+          <w:noProof/>
+          <w:sz w:val="28"/>
+          <w:szCs w:val="28"/>
         </w:rPr>
         <w:drawing>
           <wp:inline distT="0" distB="0" distL="0" distR="0" wp14:anchorId="487305D8" wp14:editId="7719BB8A">
@@ -15413,9 +15385,9 @@
       <w:r>
         <w:rPr>
           <w:rFonts w:ascii="Times New Roman" w:hAnsi="Times New Roman" w:cs="Times New Roman"/>
-          <w:sz w:val="28"/>
-          <w:szCs w:val="28"/>
-          <w:lang w:val="en-US"/>
+          <w:noProof/>
+          <w:sz w:val="28"/>
+          <w:szCs w:val="28"/>
         </w:rPr>
         <w:lastRenderedPageBreak/>
         <w:drawing>
@@ -15473,7 +15445,6 @@
           <w:rFonts w:ascii="Times New Roman" w:hAnsi="Times New Roman" w:cs="Times New Roman"/>
           <w:sz w:val="28"/>
           <w:szCs w:val="28"/>
-          <w:lang w:val="en-US"/>
         </w:rPr>
       </w:pPr>
       <w:r>
@@ -16576,234 +16547,505 @@
           <w:szCs w:val="28"/>
         </w:rPr>
       </w:pPr>
-      <w:hyperlink r:id="rId41" w:history="1">
-        <w:r>
-          <w:rPr>
-            <w:rStyle w:val="a4"/>
-            <w:rFonts w:ascii="Times New Roman" w:hAnsi="Times New Roman" w:cs="Times New Roman"/>
-            <w:bCs/>
-            <w:sz w:val="28"/>
-            <w:szCs w:val="28"/>
-            <w:lang w:val="en-US"/>
-          </w:rPr>
-          <w:t>https</w:t>
-        </w:r>
-        <w:r>
-          <w:rPr>
-            <w:rStyle w:val="a4"/>
-            <w:rFonts w:ascii="Times New Roman" w:hAnsi="Times New Roman" w:cs="Times New Roman"/>
-            <w:bCs/>
-            <w:sz w:val="28"/>
-            <w:szCs w:val="28"/>
-          </w:rPr>
-          <w:t>://</w:t>
-        </w:r>
-        <w:proofErr w:type="spellStart"/>
-        <w:r>
-          <w:rPr>
-            <w:rStyle w:val="a4"/>
-            <w:rFonts w:ascii="Times New Roman" w:hAnsi="Times New Roman" w:cs="Times New Roman"/>
-            <w:bCs/>
-            <w:sz w:val="28"/>
-            <w:szCs w:val="28"/>
-            <w:lang w:val="en-US"/>
-          </w:rPr>
-          <w:t>lpgenerator</w:t>
-        </w:r>
-        <w:proofErr w:type="spellEnd"/>
-        <w:r>
-          <w:rPr>
-            <w:rStyle w:val="a4"/>
-            <w:rFonts w:ascii="Times New Roman" w:hAnsi="Times New Roman" w:cs="Times New Roman"/>
-            <w:bCs/>
-            <w:sz w:val="28"/>
-            <w:szCs w:val="28"/>
-          </w:rPr>
-          <w:t>.</w:t>
-        </w:r>
-        <w:proofErr w:type="spellStart"/>
-        <w:r>
-          <w:rPr>
-            <w:rStyle w:val="a4"/>
-            <w:rFonts w:ascii="Times New Roman" w:hAnsi="Times New Roman" w:cs="Times New Roman"/>
-            <w:bCs/>
-            <w:sz w:val="28"/>
-            <w:szCs w:val="28"/>
-            <w:lang w:val="en-US"/>
-          </w:rPr>
-          <w:t>ru</w:t>
-        </w:r>
-        <w:proofErr w:type="spellEnd"/>
-        <w:r>
-          <w:rPr>
-            <w:rStyle w:val="a4"/>
-            <w:rFonts w:ascii="Times New Roman" w:hAnsi="Times New Roman" w:cs="Times New Roman"/>
-            <w:bCs/>
-            <w:sz w:val="28"/>
-            <w:szCs w:val="28"/>
-          </w:rPr>
-          <w:t>/</w:t>
-        </w:r>
-        <w:r>
-          <w:rPr>
-            <w:rStyle w:val="a4"/>
-            <w:rFonts w:ascii="Times New Roman" w:hAnsi="Times New Roman" w:cs="Times New Roman"/>
-            <w:bCs/>
-            <w:sz w:val="28"/>
-            <w:szCs w:val="28"/>
-            <w:lang w:val="en-US"/>
-          </w:rPr>
-          <w:t>blog</w:t>
-        </w:r>
-        <w:r>
-          <w:rPr>
-            <w:rStyle w:val="a4"/>
-            <w:rFonts w:ascii="Times New Roman" w:hAnsi="Times New Roman" w:cs="Times New Roman"/>
-            <w:bCs/>
-            <w:sz w:val="28"/>
-            <w:szCs w:val="28"/>
-          </w:rPr>
-          <w:t>/</w:t>
-        </w:r>
-        <w:proofErr w:type="spellStart"/>
-        <w:r>
-          <w:rPr>
-            <w:rStyle w:val="a4"/>
-            <w:rFonts w:ascii="Times New Roman" w:hAnsi="Times New Roman" w:cs="Times New Roman"/>
-            <w:bCs/>
-            <w:sz w:val="28"/>
-            <w:szCs w:val="28"/>
-            <w:lang w:val="en-US"/>
-          </w:rPr>
-          <w:t>dekompoziciya</w:t>
-        </w:r>
-        <w:proofErr w:type="spellEnd"/>
-        <w:r>
-          <w:rPr>
-            <w:rStyle w:val="a4"/>
-            <w:rFonts w:ascii="Times New Roman" w:hAnsi="Times New Roman" w:cs="Times New Roman"/>
-            <w:bCs/>
-            <w:sz w:val="28"/>
-            <w:szCs w:val="28"/>
-          </w:rPr>
-          <w:t>-</w:t>
-        </w:r>
-        <w:proofErr w:type="spellStart"/>
-        <w:r>
-          <w:rPr>
-            <w:rStyle w:val="a4"/>
-            <w:rFonts w:ascii="Times New Roman" w:hAnsi="Times New Roman" w:cs="Times New Roman"/>
-            <w:bCs/>
-            <w:sz w:val="28"/>
-            <w:szCs w:val="28"/>
-            <w:lang w:val="en-US"/>
-          </w:rPr>
-          <w:t>chto</w:t>
-        </w:r>
-        <w:proofErr w:type="spellEnd"/>
-        <w:r>
-          <w:rPr>
-            <w:rStyle w:val="a4"/>
-            <w:rFonts w:ascii="Times New Roman" w:hAnsi="Times New Roman" w:cs="Times New Roman"/>
-            <w:bCs/>
-            <w:sz w:val="28"/>
-            <w:szCs w:val="28"/>
-          </w:rPr>
-          <w:t>-</w:t>
-        </w:r>
-        <w:proofErr w:type="spellStart"/>
-        <w:r>
-          <w:rPr>
-            <w:rStyle w:val="a4"/>
-            <w:rFonts w:ascii="Times New Roman" w:hAnsi="Times New Roman" w:cs="Times New Roman"/>
-            <w:bCs/>
-            <w:sz w:val="28"/>
-            <w:szCs w:val="28"/>
-            <w:lang w:val="en-US"/>
-          </w:rPr>
-          <w:t>eto</w:t>
-        </w:r>
-        <w:proofErr w:type="spellEnd"/>
-        <w:r>
-          <w:rPr>
-            <w:rStyle w:val="a4"/>
-            <w:rFonts w:ascii="Times New Roman" w:hAnsi="Times New Roman" w:cs="Times New Roman"/>
-            <w:bCs/>
-            <w:sz w:val="28"/>
-            <w:szCs w:val="28"/>
-          </w:rPr>
-          <w:t>-</w:t>
-        </w:r>
-        <w:proofErr w:type="spellStart"/>
-        <w:r>
-          <w:rPr>
-            <w:rStyle w:val="a4"/>
-            <w:rFonts w:ascii="Times New Roman" w:hAnsi="Times New Roman" w:cs="Times New Roman"/>
-            <w:bCs/>
-            <w:sz w:val="28"/>
-            <w:szCs w:val="28"/>
-            <w:lang w:val="en-US"/>
-          </w:rPr>
-          <w:t>takoe</w:t>
-        </w:r>
-        <w:proofErr w:type="spellEnd"/>
-        <w:r>
-          <w:rPr>
-            <w:rStyle w:val="a4"/>
-            <w:rFonts w:ascii="Times New Roman" w:hAnsi="Times New Roman" w:cs="Times New Roman"/>
-            <w:bCs/>
-            <w:sz w:val="28"/>
-            <w:szCs w:val="28"/>
-          </w:rPr>
-          <w:t>-</w:t>
-        </w:r>
-        <w:proofErr w:type="spellStart"/>
-        <w:r>
-          <w:rPr>
-            <w:rStyle w:val="a4"/>
-            <w:rFonts w:ascii="Times New Roman" w:hAnsi="Times New Roman" w:cs="Times New Roman"/>
-            <w:bCs/>
-            <w:sz w:val="28"/>
-            <w:szCs w:val="28"/>
-            <w:lang w:val="en-US"/>
-          </w:rPr>
-          <w:t>prostymi</w:t>
-        </w:r>
-        <w:proofErr w:type="spellEnd"/>
-        <w:r>
-          <w:rPr>
-            <w:rStyle w:val="a4"/>
-            <w:rFonts w:ascii="Times New Roman" w:hAnsi="Times New Roman" w:cs="Times New Roman"/>
-            <w:bCs/>
-            <w:sz w:val="28"/>
-            <w:szCs w:val="28"/>
-          </w:rPr>
-          <w:t>-</w:t>
-        </w:r>
-        <w:proofErr w:type="spellStart"/>
-        <w:r>
-          <w:rPr>
-            <w:rStyle w:val="a4"/>
-            <w:rFonts w:ascii="Times New Roman" w:hAnsi="Times New Roman" w:cs="Times New Roman"/>
-            <w:bCs/>
-            <w:sz w:val="28"/>
-            <w:szCs w:val="28"/>
-            <w:lang w:val="en-US"/>
-          </w:rPr>
-          <w:t>slovami</w:t>
-        </w:r>
-        <w:proofErr w:type="spellEnd"/>
-        <w:r>
-          <w:rPr>
-            <w:rStyle w:val="a4"/>
-            <w:rFonts w:ascii="Times New Roman" w:hAnsi="Times New Roman" w:cs="Times New Roman"/>
-            <w:bCs/>
-            <w:sz w:val="28"/>
-            <w:szCs w:val="28"/>
-          </w:rPr>
-          <w:t>/</w:t>
-        </w:r>
-      </w:hyperlink>
+      <w:r>
+        <w:rPr>
+          <w:rStyle w:val="a4"/>
+          <w:rFonts w:ascii="Times New Roman" w:hAnsi="Times New Roman" w:cs="Times New Roman"/>
+          <w:bCs/>
+          <w:sz w:val="28"/>
+          <w:szCs w:val="28"/>
+          <w:lang w:val="en-US"/>
+        </w:rPr>
+        <w:fldChar w:fldCharType="begin"/>
+      </w:r>
+      <w:r>
+        <w:rPr>
+          <w:rStyle w:val="a4"/>
+          <w:rFonts w:ascii="Times New Roman" w:hAnsi="Times New Roman" w:cs="Times New Roman"/>
+          <w:bCs/>
+          <w:sz w:val="28"/>
+          <w:szCs w:val="28"/>
+        </w:rPr>
+        <w:instrText xml:space="preserve"> </w:instrText>
+      </w:r>
+      <w:r>
+        <w:rPr>
+          <w:rStyle w:val="a4"/>
+          <w:rFonts w:ascii="Times New Roman" w:hAnsi="Times New Roman" w:cs="Times New Roman"/>
+          <w:bCs/>
+          <w:sz w:val="28"/>
+          <w:szCs w:val="28"/>
+          <w:lang w:val="en-US"/>
+        </w:rPr>
+        <w:instrText>HYPERLINK</w:instrText>
+      </w:r>
+      <w:r>
+        <w:rPr>
+          <w:rStyle w:val="a4"/>
+          <w:rFonts w:ascii="Times New Roman" w:hAnsi="Times New Roman" w:cs="Times New Roman"/>
+          <w:bCs/>
+          <w:sz w:val="28"/>
+          <w:szCs w:val="28"/>
+        </w:rPr>
+        <w:instrText xml:space="preserve"> "</w:instrText>
+      </w:r>
+      <w:r>
+        <w:rPr>
+          <w:rStyle w:val="a4"/>
+          <w:rFonts w:ascii="Times New Roman" w:hAnsi="Times New Roman" w:cs="Times New Roman"/>
+          <w:bCs/>
+          <w:sz w:val="28"/>
+          <w:szCs w:val="28"/>
+          <w:lang w:val="en-US"/>
+        </w:rPr>
+        <w:instrText>https</w:instrText>
+      </w:r>
+      <w:r>
+        <w:rPr>
+          <w:rStyle w:val="a4"/>
+          <w:rFonts w:ascii="Times New Roman" w:hAnsi="Times New Roman" w:cs="Times New Roman"/>
+          <w:bCs/>
+          <w:sz w:val="28"/>
+          <w:szCs w:val="28"/>
+        </w:rPr>
+        <w:instrText>://</w:instrText>
+      </w:r>
+      <w:r>
+        <w:rPr>
+          <w:rStyle w:val="a4"/>
+          <w:rFonts w:ascii="Times New Roman" w:hAnsi="Times New Roman" w:cs="Times New Roman"/>
+          <w:bCs/>
+          <w:sz w:val="28"/>
+          <w:szCs w:val="28"/>
+          <w:lang w:val="en-US"/>
+        </w:rPr>
+        <w:instrText>lpgenerator</w:instrText>
+      </w:r>
+      <w:r>
+        <w:rPr>
+          <w:rStyle w:val="a4"/>
+          <w:rFonts w:ascii="Times New Roman" w:hAnsi="Times New Roman" w:cs="Times New Roman"/>
+          <w:bCs/>
+          <w:sz w:val="28"/>
+          <w:szCs w:val="28"/>
+        </w:rPr>
+        <w:instrText>.</w:instrText>
+      </w:r>
+      <w:r>
+        <w:rPr>
+          <w:rStyle w:val="a4"/>
+          <w:rFonts w:ascii="Times New Roman" w:hAnsi="Times New Roman" w:cs="Times New Roman"/>
+          <w:bCs/>
+          <w:sz w:val="28"/>
+          <w:szCs w:val="28"/>
+          <w:lang w:val="en-US"/>
+        </w:rPr>
+        <w:instrText>ru</w:instrText>
+      </w:r>
+      <w:r>
+        <w:rPr>
+          <w:rStyle w:val="a4"/>
+          <w:rFonts w:ascii="Times New Roman" w:hAnsi="Times New Roman" w:cs="Times New Roman"/>
+          <w:bCs/>
+          <w:sz w:val="28"/>
+          <w:szCs w:val="28"/>
+        </w:rPr>
+        <w:instrText>/</w:instrText>
+      </w:r>
+      <w:r>
+        <w:rPr>
+          <w:rStyle w:val="a4"/>
+          <w:rFonts w:ascii="Times New Roman" w:hAnsi="Times New Roman" w:cs="Times New Roman"/>
+          <w:bCs/>
+          <w:sz w:val="28"/>
+          <w:szCs w:val="28"/>
+          <w:lang w:val="en-US"/>
+        </w:rPr>
+        <w:instrText>blog</w:instrText>
+      </w:r>
+      <w:r>
+        <w:rPr>
+          <w:rStyle w:val="a4"/>
+          <w:rFonts w:ascii="Times New Roman" w:hAnsi="Times New Roman" w:cs="Times New Roman"/>
+          <w:bCs/>
+          <w:sz w:val="28"/>
+          <w:szCs w:val="28"/>
+        </w:rPr>
+        <w:instrText>/</w:instrText>
+      </w:r>
+      <w:r>
+        <w:rPr>
+          <w:rStyle w:val="a4"/>
+          <w:rFonts w:ascii="Times New Roman" w:hAnsi="Times New Roman" w:cs="Times New Roman"/>
+          <w:bCs/>
+          <w:sz w:val="28"/>
+          <w:szCs w:val="28"/>
+          <w:lang w:val="en-US"/>
+        </w:rPr>
+        <w:instrText>dekompoziciya</w:instrText>
+      </w:r>
+      <w:r>
+        <w:rPr>
+          <w:rStyle w:val="a4"/>
+          <w:rFonts w:ascii="Times New Roman" w:hAnsi="Times New Roman" w:cs="Times New Roman"/>
+          <w:bCs/>
+          <w:sz w:val="28"/>
+          <w:szCs w:val="28"/>
+        </w:rPr>
+        <w:instrText>-</w:instrText>
+      </w:r>
+      <w:r>
+        <w:rPr>
+          <w:rStyle w:val="a4"/>
+          <w:rFonts w:ascii="Times New Roman" w:hAnsi="Times New Roman" w:cs="Times New Roman"/>
+          <w:bCs/>
+          <w:sz w:val="28"/>
+          <w:szCs w:val="28"/>
+          <w:lang w:val="en-US"/>
+        </w:rPr>
+        <w:instrText>chto</w:instrText>
+      </w:r>
+      <w:r>
+        <w:rPr>
+          <w:rStyle w:val="a4"/>
+          <w:rFonts w:ascii="Times New Roman" w:hAnsi="Times New Roman" w:cs="Times New Roman"/>
+          <w:bCs/>
+          <w:sz w:val="28"/>
+          <w:szCs w:val="28"/>
+        </w:rPr>
+        <w:instrText>-</w:instrText>
+      </w:r>
+      <w:r>
+        <w:rPr>
+          <w:rStyle w:val="a4"/>
+          <w:rFonts w:ascii="Times New Roman" w:hAnsi="Times New Roman" w:cs="Times New Roman"/>
+          <w:bCs/>
+          <w:sz w:val="28"/>
+          <w:szCs w:val="28"/>
+          <w:lang w:val="en-US"/>
+        </w:rPr>
+        <w:instrText>eto</w:instrText>
+      </w:r>
+      <w:r>
+        <w:rPr>
+          <w:rStyle w:val="a4"/>
+          <w:rFonts w:ascii="Times New Roman" w:hAnsi="Times New Roman" w:cs="Times New Roman"/>
+          <w:bCs/>
+          <w:sz w:val="28"/>
+          <w:szCs w:val="28"/>
+        </w:rPr>
+        <w:instrText>-</w:instrText>
+      </w:r>
+      <w:r>
+        <w:rPr>
+          <w:rStyle w:val="a4"/>
+          <w:rFonts w:ascii="Times New Roman" w:hAnsi="Times New Roman" w:cs="Times New Roman"/>
+          <w:bCs/>
+          <w:sz w:val="28"/>
+          <w:szCs w:val="28"/>
+          <w:lang w:val="en-US"/>
+        </w:rPr>
+        <w:instrText>takoe</w:instrText>
+      </w:r>
+      <w:r>
+        <w:rPr>
+          <w:rStyle w:val="a4"/>
+          <w:rFonts w:ascii="Times New Roman" w:hAnsi="Times New Roman" w:cs="Times New Roman"/>
+          <w:bCs/>
+          <w:sz w:val="28"/>
+          <w:szCs w:val="28"/>
+        </w:rPr>
+        <w:instrText>-</w:instrText>
+      </w:r>
+      <w:r>
+        <w:rPr>
+          <w:rStyle w:val="a4"/>
+          <w:rFonts w:ascii="Times New Roman" w:hAnsi="Times New Roman" w:cs="Times New Roman"/>
+          <w:bCs/>
+          <w:sz w:val="28"/>
+          <w:szCs w:val="28"/>
+          <w:lang w:val="en-US"/>
+        </w:rPr>
+        <w:instrText>prostymi</w:instrText>
+      </w:r>
+      <w:r>
+        <w:rPr>
+          <w:rStyle w:val="a4"/>
+          <w:rFonts w:ascii="Times New Roman" w:hAnsi="Times New Roman" w:cs="Times New Roman"/>
+          <w:bCs/>
+          <w:sz w:val="28"/>
+          <w:szCs w:val="28"/>
+        </w:rPr>
+        <w:instrText>-</w:instrText>
+      </w:r>
+      <w:r>
+        <w:rPr>
+          <w:rStyle w:val="a4"/>
+          <w:rFonts w:ascii="Times New Roman" w:hAnsi="Times New Roman" w:cs="Times New Roman"/>
+          <w:bCs/>
+          <w:sz w:val="28"/>
+          <w:szCs w:val="28"/>
+          <w:lang w:val="en-US"/>
+        </w:rPr>
+        <w:instrText>slovami</w:instrText>
+      </w:r>
+      <w:r>
+        <w:rPr>
+          <w:rStyle w:val="a4"/>
+          <w:rFonts w:ascii="Times New Roman" w:hAnsi="Times New Roman" w:cs="Times New Roman"/>
+          <w:bCs/>
+          <w:sz w:val="28"/>
+          <w:szCs w:val="28"/>
+        </w:rPr>
+        <w:instrText xml:space="preserve">/" </w:instrText>
+      </w:r>
+      <w:r>
+        <w:rPr>
+          <w:rStyle w:val="a4"/>
+          <w:rFonts w:ascii="Times New Roman" w:hAnsi="Times New Roman" w:cs="Times New Roman"/>
+          <w:bCs/>
+          <w:sz w:val="28"/>
+          <w:szCs w:val="28"/>
+          <w:lang w:val="en-US"/>
+        </w:rPr>
+        <w:fldChar w:fldCharType="separate"/>
+      </w:r>
+      <w:r>
+        <w:rPr>
+          <w:rStyle w:val="a4"/>
+          <w:rFonts w:ascii="Times New Roman" w:hAnsi="Times New Roman" w:cs="Times New Roman"/>
+          <w:bCs/>
+          <w:sz w:val="28"/>
+          <w:szCs w:val="28"/>
+          <w:lang w:val="en-US"/>
+        </w:rPr>
+        <w:t>https</w:t>
+      </w:r>
+      <w:r>
+        <w:rPr>
+          <w:rStyle w:val="a4"/>
+          <w:rFonts w:ascii="Times New Roman" w:hAnsi="Times New Roman" w:cs="Times New Roman"/>
+          <w:bCs/>
+          <w:sz w:val="28"/>
+          <w:szCs w:val="28"/>
+        </w:rPr>
+        <w:t>://</w:t>
+      </w:r>
+      <w:proofErr w:type="spellStart"/>
+      <w:r>
+        <w:rPr>
+          <w:rStyle w:val="a4"/>
+          <w:rFonts w:ascii="Times New Roman" w:hAnsi="Times New Roman" w:cs="Times New Roman"/>
+          <w:bCs/>
+          <w:sz w:val="28"/>
+          <w:szCs w:val="28"/>
+          <w:lang w:val="en-US"/>
+        </w:rPr>
+        <w:t>lpgenerator</w:t>
+      </w:r>
+      <w:proofErr w:type="spellEnd"/>
+      <w:r>
+        <w:rPr>
+          <w:rStyle w:val="a4"/>
+          <w:rFonts w:ascii="Times New Roman" w:hAnsi="Times New Roman" w:cs="Times New Roman"/>
+          <w:bCs/>
+          <w:sz w:val="28"/>
+          <w:szCs w:val="28"/>
+        </w:rPr>
+        <w:t>.</w:t>
+      </w:r>
+      <w:proofErr w:type="spellStart"/>
+      <w:r>
+        <w:rPr>
+          <w:rStyle w:val="a4"/>
+          <w:rFonts w:ascii="Times New Roman" w:hAnsi="Times New Roman" w:cs="Times New Roman"/>
+          <w:bCs/>
+          <w:sz w:val="28"/>
+          <w:szCs w:val="28"/>
+          <w:lang w:val="en-US"/>
+        </w:rPr>
+        <w:t>ru</w:t>
+      </w:r>
+      <w:proofErr w:type="spellEnd"/>
+      <w:r>
+        <w:rPr>
+          <w:rStyle w:val="a4"/>
+          <w:rFonts w:ascii="Times New Roman" w:hAnsi="Times New Roman" w:cs="Times New Roman"/>
+          <w:bCs/>
+          <w:sz w:val="28"/>
+          <w:szCs w:val="28"/>
+        </w:rPr>
+        <w:t>/</w:t>
+      </w:r>
+      <w:r>
+        <w:rPr>
+          <w:rStyle w:val="a4"/>
+          <w:rFonts w:ascii="Times New Roman" w:hAnsi="Times New Roman" w:cs="Times New Roman"/>
+          <w:bCs/>
+          <w:sz w:val="28"/>
+          <w:szCs w:val="28"/>
+          <w:lang w:val="en-US"/>
+        </w:rPr>
+        <w:t>blog</w:t>
+      </w:r>
+      <w:r>
+        <w:rPr>
+          <w:rStyle w:val="a4"/>
+          <w:rFonts w:ascii="Times New Roman" w:hAnsi="Times New Roman" w:cs="Times New Roman"/>
+          <w:bCs/>
+          <w:sz w:val="28"/>
+          <w:szCs w:val="28"/>
+        </w:rPr>
+        <w:t>/</w:t>
+      </w:r>
+      <w:proofErr w:type="spellStart"/>
+      <w:r>
+        <w:rPr>
+          <w:rStyle w:val="a4"/>
+          <w:rFonts w:ascii="Times New Roman" w:hAnsi="Times New Roman" w:cs="Times New Roman"/>
+          <w:bCs/>
+          <w:sz w:val="28"/>
+          <w:szCs w:val="28"/>
+          <w:lang w:val="en-US"/>
+        </w:rPr>
+        <w:t>dekompoziciya</w:t>
+      </w:r>
+      <w:proofErr w:type="spellEnd"/>
+      <w:r>
+        <w:rPr>
+          <w:rStyle w:val="a4"/>
+          <w:rFonts w:ascii="Times New Roman" w:hAnsi="Times New Roman" w:cs="Times New Roman"/>
+          <w:bCs/>
+          <w:sz w:val="28"/>
+          <w:szCs w:val="28"/>
+        </w:rPr>
+        <w:t>-</w:t>
+      </w:r>
+      <w:proofErr w:type="spellStart"/>
+      <w:r>
+        <w:rPr>
+          <w:rStyle w:val="a4"/>
+          <w:rFonts w:ascii="Times New Roman" w:hAnsi="Times New Roman" w:cs="Times New Roman"/>
+          <w:bCs/>
+          <w:sz w:val="28"/>
+          <w:szCs w:val="28"/>
+          <w:lang w:val="en-US"/>
+        </w:rPr>
+        <w:t>chto</w:t>
+      </w:r>
+      <w:proofErr w:type="spellEnd"/>
+      <w:r>
+        <w:rPr>
+          <w:rStyle w:val="a4"/>
+          <w:rFonts w:ascii="Times New Roman" w:hAnsi="Times New Roman" w:cs="Times New Roman"/>
+          <w:bCs/>
+          <w:sz w:val="28"/>
+          <w:szCs w:val="28"/>
+        </w:rPr>
+        <w:t>-</w:t>
+      </w:r>
+      <w:proofErr w:type="spellStart"/>
+      <w:r>
+        <w:rPr>
+          <w:rStyle w:val="a4"/>
+          <w:rFonts w:ascii="Times New Roman" w:hAnsi="Times New Roman" w:cs="Times New Roman"/>
+          <w:bCs/>
+          <w:sz w:val="28"/>
+          <w:szCs w:val="28"/>
+          <w:lang w:val="en-US"/>
+        </w:rPr>
+        <w:t>eto</w:t>
+      </w:r>
+      <w:proofErr w:type="spellEnd"/>
+      <w:r>
+        <w:rPr>
+          <w:rStyle w:val="a4"/>
+          <w:rFonts w:ascii="Times New Roman" w:hAnsi="Times New Roman" w:cs="Times New Roman"/>
+          <w:bCs/>
+          <w:sz w:val="28"/>
+          <w:szCs w:val="28"/>
+        </w:rPr>
+        <w:t>-</w:t>
+      </w:r>
+      <w:proofErr w:type="spellStart"/>
+      <w:r>
+        <w:rPr>
+          <w:rStyle w:val="a4"/>
+          <w:rFonts w:ascii="Times New Roman" w:hAnsi="Times New Roman" w:cs="Times New Roman"/>
+          <w:bCs/>
+          <w:sz w:val="28"/>
+          <w:szCs w:val="28"/>
+          <w:lang w:val="en-US"/>
+        </w:rPr>
+        <w:t>takoe</w:t>
+      </w:r>
+      <w:proofErr w:type="spellEnd"/>
+      <w:r>
+        <w:rPr>
+          <w:rStyle w:val="a4"/>
+          <w:rFonts w:ascii="Times New Roman" w:hAnsi="Times New Roman" w:cs="Times New Roman"/>
+          <w:bCs/>
+          <w:sz w:val="28"/>
+          <w:szCs w:val="28"/>
+        </w:rPr>
+        <w:t>-</w:t>
+      </w:r>
+      <w:proofErr w:type="spellStart"/>
+      <w:r>
+        <w:rPr>
+          <w:rStyle w:val="a4"/>
+          <w:rFonts w:ascii="Times New Roman" w:hAnsi="Times New Roman" w:cs="Times New Roman"/>
+          <w:bCs/>
+          <w:sz w:val="28"/>
+          <w:szCs w:val="28"/>
+          <w:lang w:val="en-US"/>
+        </w:rPr>
+        <w:t>prostymi</w:t>
+      </w:r>
+      <w:proofErr w:type="spellEnd"/>
+      <w:r>
+        <w:rPr>
+          <w:rStyle w:val="a4"/>
+          <w:rFonts w:ascii="Times New Roman" w:hAnsi="Times New Roman" w:cs="Times New Roman"/>
+          <w:bCs/>
+          <w:sz w:val="28"/>
+          <w:szCs w:val="28"/>
+        </w:rPr>
+        <w:t>-</w:t>
+      </w:r>
+      <w:proofErr w:type="spellStart"/>
+      <w:r>
+        <w:rPr>
+          <w:rStyle w:val="a4"/>
+          <w:rFonts w:ascii="Times New Roman" w:hAnsi="Times New Roman" w:cs="Times New Roman"/>
+          <w:bCs/>
+          <w:sz w:val="28"/>
+          <w:szCs w:val="28"/>
+          <w:lang w:val="en-US"/>
+        </w:rPr>
+        <w:t>slovami</w:t>
+      </w:r>
+      <w:proofErr w:type="spellEnd"/>
+      <w:r>
+        <w:rPr>
+          <w:rStyle w:val="a4"/>
+          <w:rFonts w:ascii="Times New Roman" w:hAnsi="Times New Roman" w:cs="Times New Roman"/>
+          <w:bCs/>
+          <w:sz w:val="28"/>
+          <w:szCs w:val="28"/>
+        </w:rPr>
+        <w:t>/</w:t>
+      </w:r>
+      <w:r>
+        <w:rPr>
+          <w:rStyle w:val="a4"/>
+          <w:rFonts w:ascii="Times New Roman" w:hAnsi="Times New Roman" w:cs="Times New Roman"/>
+          <w:bCs/>
+          <w:sz w:val="28"/>
+          <w:szCs w:val="28"/>
+        </w:rPr>
+        <w:fldChar w:fldCharType="end"/>
+      </w:r>
       <w:r>
         <w:rPr>
           <w:rFonts w:ascii="Times New Roman" w:hAnsi="Times New Roman" w:cs="Times New Roman"/>
@@ -17024,7 +17266,7 @@
           <w:szCs w:val="28"/>
         </w:rPr>
       </w:pPr>
-      <w:hyperlink r:id="rId42" w:history="1">
+      <w:hyperlink r:id="rId41" w:history="1">
         <w:r>
           <w:rPr>
             <w:rStyle w:val="a4"/>
@@ -17184,7 +17426,7 @@
           <w:szCs w:val="28"/>
         </w:rPr>
       </w:pPr>
-      <w:hyperlink r:id="rId43" w:history="1">
+      <w:hyperlink r:id="rId42" w:history="1">
         <w:r>
           <w:rPr>
             <w:rStyle w:val="a4"/>
@@ -18923,8 +19165,6 @@
         </w:rPr>
         <w:t>"Server Stopped.") ;</w:t>
       </w:r>
-      <w:bookmarkStart w:id="36" w:name="_GoBack"/>
-      <w:bookmarkEnd w:id="36"/>
     </w:p>
     <w:p>
       <w:pPr>
@@ -25577,7 +25817,6 @@
         <w:rPr>
           <w:rFonts w:ascii="Courier New" w:hAnsi="Courier New" w:cs="Courier New"/>
           <w:sz w:val="20"/>
-          <w:lang w:val="en-US"/>
         </w:rPr>
       </w:pPr>
       <w:r>
@@ -25596,14 +25835,30 @@
           <w:sz w:val="20"/>
           <w:lang w:val="en-US"/>
         </w:rPr>
-        <w:t>soos.writeObject</w:t>
-      </w:r>
-      <w:proofErr w:type="spellEnd"/>
-      <w:r>
-        <w:rPr>
-          <w:rFonts w:ascii="Courier New" w:hAnsi="Courier New" w:cs="Courier New"/>
-          <w:sz w:val="20"/>
-          <w:lang w:val="en-US"/>
+        <w:t>soos</w:t>
+      </w:r>
+      <w:proofErr w:type="spellEnd"/>
+      <w:r>
+        <w:rPr>
+          <w:rFonts w:ascii="Courier New" w:hAnsi="Courier New" w:cs="Courier New"/>
+          <w:sz w:val="20"/>
+        </w:rPr>
+        <w:t>.</w:t>
+      </w:r>
+      <w:proofErr w:type="spellStart"/>
+      <w:r>
+        <w:rPr>
+          <w:rFonts w:ascii="Courier New" w:hAnsi="Courier New" w:cs="Courier New"/>
+          <w:sz w:val="20"/>
+          <w:lang w:val="en-US"/>
+        </w:rPr>
+        <w:t>writeObject</w:t>
+      </w:r>
+      <w:proofErr w:type="spellEnd"/>
+      <w:r>
+        <w:rPr>
+          <w:rFonts w:ascii="Courier New" w:hAnsi="Courier New" w:cs="Courier New"/>
+          <w:sz w:val="20"/>
         </w:rPr>
         <w:t>(</w:t>
       </w:r>
@@ -25612,100 +25867,34 @@
         <w:rPr>
           <w:rFonts w:ascii="Courier New" w:hAnsi="Courier New" w:cs="Courier New"/>
           <w:sz w:val="20"/>
-          <w:lang w:val="en-US"/>
-        </w:rPr>
-        <w:t>"</w:t>
-      </w:r>
-      <w:proofErr w:type="spellStart"/>
-      <w:r>
-        <w:rPr>
-          <w:rFonts w:ascii="Courier New" w:hAnsi="Courier New" w:cs="Courier New"/>
-          <w:sz w:val="20"/>
-          <w:lang w:val="en-US"/>
-        </w:rPr>
-        <w:t>Ошибка</w:t>
-      </w:r>
-      <w:proofErr w:type="spellEnd"/>
-      <w:r>
-        <w:rPr>
-          <w:rFonts w:ascii="Courier New" w:hAnsi="Courier New" w:cs="Courier New"/>
-          <w:sz w:val="20"/>
-          <w:lang w:val="en-US"/>
-        </w:rPr>
-        <w:t xml:space="preserve"> </w:t>
-      </w:r>
-      <w:proofErr w:type="spellStart"/>
-      <w:r>
-        <w:rPr>
-          <w:rFonts w:ascii="Courier New" w:hAnsi="Courier New" w:cs="Courier New"/>
-          <w:sz w:val="20"/>
-          <w:lang w:val="en-US"/>
-        </w:rPr>
-        <w:t>при</w:t>
-      </w:r>
-      <w:proofErr w:type="spellEnd"/>
-      <w:r>
-        <w:rPr>
-          <w:rFonts w:ascii="Courier New" w:hAnsi="Courier New" w:cs="Courier New"/>
-          <w:sz w:val="20"/>
-          <w:lang w:val="en-US"/>
-        </w:rPr>
-        <w:t xml:space="preserve"> </w:t>
-      </w:r>
-      <w:proofErr w:type="spellStart"/>
-      <w:r>
-        <w:rPr>
-          <w:rFonts w:ascii="Courier New" w:hAnsi="Courier New" w:cs="Courier New"/>
-          <w:sz w:val="20"/>
-          <w:lang w:val="en-US"/>
-        </w:rPr>
-        <w:t>удалении</w:t>
-      </w:r>
-      <w:proofErr w:type="spellEnd"/>
-      <w:r>
-        <w:rPr>
-          <w:rFonts w:ascii="Courier New" w:hAnsi="Courier New" w:cs="Courier New"/>
-          <w:sz w:val="20"/>
-          <w:lang w:val="en-US"/>
-        </w:rPr>
-        <w:t xml:space="preserve"> </w:t>
-      </w:r>
-      <w:proofErr w:type="spellStart"/>
-      <w:r>
-        <w:rPr>
-          <w:rFonts w:ascii="Courier New" w:hAnsi="Courier New" w:cs="Courier New"/>
-          <w:sz w:val="20"/>
-          <w:lang w:val="en-US"/>
-        </w:rPr>
-        <w:t>студента</w:t>
-      </w:r>
-      <w:proofErr w:type="spellEnd"/>
-      <w:r>
-        <w:rPr>
-          <w:rFonts w:ascii="Courier New" w:hAnsi="Courier New" w:cs="Courier New"/>
-          <w:sz w:val="20"/>
-          <w:lang w:val="en-US"/>
-        </w:rPr>
-        <w:t>");</w:t>
-      </w:r>
-    </w:p>
-    <w:p>
-      <w:pPr>
-        <w:ind w:firstLine="709"/>
-        <w:jc w:val="both"/>
-        <w:rPr>
-          <w:rFonts w:ascii="Courier New" w:hAnsi="Courier New" w:cs="Courier New"/>
-          <w:sz w:val="20"/>
-          <w:lang w:val="en-US"/>
-        </w:rPr>
-      </w:pPr>
-      <w:r>
-        <w:rPr>
-          <w:rFonts w:ascii="Courier New" w:hAnsi="Courier New" w:cs="Courier New"/>
-          <w:sz w:val="20"/>
-          <w:lang w:val="en-US"/>
-        </w:rPr>
-        <w:t xml:space="preserve">                        }</w:t>
+        </w:rPr>
+        <w:t>"Ошибка при удалении студента");</w:t>
+      </w:r>
+    </w:p>
+    <w:p>
+      <w:pPr>
+        <w:ind w:firstLine="709"/>
+        <w:jc w:val="both"/>
+        <w:rPr>
+          <w:rFonts w:ascii="Courier New" w:hAnsi="Courier New" w:cs="Courier New"/>
+          <w:sz w:val="20"/>
+          <w:lang w:val="en-US"/>
+        </w:rPr>
+      </w:pPr>
+      <w:r>
+        <w:rPr>
+          <w:rFonts w:ascii="Courier New" w:hAnsi="Courier New" w:cs="Courier New"/>
+          <w:sz w:val="20"/>
+        </w:rPr>
+        <w:t xml:space="preserve">                        </w:t>
+      </w:r>
+      <w:r>
+        <w:rPr>
+          <w:rFonts w:ascii="Courier New" w:hAnsi="Courier New" w:cs="Courier New"/>
+          <w:sz w:val="20"/>
+          <w:lang w:val="en-US"/>
+        </w:rPr>
+        <w:t>}</w:t>
       </w:r>
     </w:p>
     <w:p>
@@ -26504,7 +26693,6 @@
         <w:rPr>
           <w:rFonts w:ascii="Courier New" w:hAnsi="Courier New" w:cs="Courier New"/>
           <w:sz w:val="20"/>
-          <w:lang w:val="en-US"/>
         </w:rPr>
       </w:pPr>
       <w:r>
@@ -26529,7 +26717,6 @@
         <w:rPr>
           <w:rFonts w:ascii="Courier New" w:hAnsi="Courier New" w:cs="Courier New"/>
           <w:sz w:val="20"/>
-          <w:lang w:val="en-US"/>
         </w:rPr>
         <w:t xml:space="preserve"> "</w:t>
       </w:r>
@@ -26547,7 +26734,6 @@
         <w:rPr>
           <w:rFonts w:ascii="Courier New" w:hAnsi="Courier New" w:cs="Courier New"/>
           <w:sz w:val="20"/>
-          <w:lang w:val="en-US"/>
         </w:rPr>
         <w:t>"-&gt;{</w:t>
       </w:r>
@@ -26559,18 +26745,15 @@
         <w:rPr>
           <w:rFonts w:ascii="Courier New" w:hAnsi="Courier New" w:cs="Courier New"/>
           <w:sz w:val="20"/>
-          <w:lang w:val="en-US"/>
-        </w:rPr>
-      </w:pPr>
-      <w:r>
-        <w:rPr>
-          <w:rFonts w:ascii="Courier New" w:hAnsi="Courier New" w:cs="Courier New"/>
-          <w:sz w:val="20"/>
-          <w:lang w:val="en-US"/>
+        </w:rPr>
+      </w:pPr>
+      <w:r>
+        <w:rPr>
+          <w:rFonts w:ascii="Courier New" w:hAnsi="Courier New" w:cs="Courier New"/>
+          <w:sz w:val="20"/>
         </w:rPr>
         <w:t xml:space="preserve">                        </w:t>
       </w:r>
-      <w:proofErr w:type="spellStart"/>
       <w:proofErr w:type="gramStart"/>
       <w:r>
         <w:rPr>
@@ -26578,6 +26761,136 @@
           <w:sz w:val="20"/>
           <w:lang w:val="en-US"/>
         </w:rPr>
+        <w:t>System</w:t>
+      </w:r>
+      <w:r>
+        <w:rPr>
+          <w:rFonts w:ascii="Courier New" w:hAnsi="Courier New" w:cs="Courier New"/>
+          <w:sz w:val="20"/>
+        </w:rPr>
+        <w:t>.</w:t>
+      </w:r>
+      <w:r>
+        <w:rPr>
+          <w:rFonts w:ascii="Courier New" w:hAnsi="Courier New" w:cs="Courier New"/>
+          <w:sz w:val="20"/>
+          <w:lang w:val="en-US"/>
+        </w:rPr>
+        <w:t>out</w:t>
+      </w:r>
+      <w:r>
+        <w:rPr>
+          <w:rFonts w:ascii="Courier New" w:hAnsi="Courier New" w:cs="Courier New"/>
+          <w:sz w:val="20"/>
+        </w:rPr>
+        <w:t>.</w:t>
+      </w:r>
+      <w:proofErr w:type="spellStart"/>
+      <w:r>
+        <w:rPr>
+          <w:rFonts w:ascii="Courier New" w:hAnsi="Courier New" w:cs="Courier New"/>
+          <w:sz w:val="20"/>
+          <w:lang w:val="en-US"/>
+        </w:rPr>
+        <w:t>println</w:t>
+      </w:r>
+      <w:proofErr w:type="spellEnd"/>
+      <w:r>
+        <w:rPr>
+          <w:rFonts w:ascii="Courier New" w:hAnsi="Courier New" w:cs="Courier New"/>
+          <w:sz w:val="20"/>
+        </w:rPr>
+        <w:t>(</w:t>
+      </w:r>
+      <w:proofErr w:type="gramEnd"/>
+      <w:r>
+        <w:rPr>
+          <w:rFonts w:ascii="Courier New" w:hAnsi="Courier New" w:cs="Courier New"/>
+          <w:sz w:val="20"/>
+        </w:rPr>
+        <w:t>"Выполняется добавление продукции...");</w:t>
+      </w:r>
+    </w:p>
+    <w:p>
+      <w:pPr>
+        <w:ind w:firstLine="709"/>
+        <w:jc w:val="both"/>
+        <w:rPr>
+          <w:rFonts w:ascii="Courier New" w:hAnsi="Courier New" w:cs="Courier New"/>
+          <w:sz w:val="20"/>
+          <w:lang w:val="en-US"/>
+        </w:rPr>
+      </w:pPr>
+      <w:r>
+        <w:rPr>
+          <w:rFonts w:ascii="Courier New" w:hAnsi="Courier New" w:cs="Courier New"/>
+          <w:sz w:val="20"/>
+        </w:rPr>
+        <w:t xml:space="preserve">                        </w:t>
+      </w:r>
+      <w:r>
+        <w:rPr>
+          <w:rFonts w:ascii="Courier New" w:hAnsi="Courier New" w:cs="Courier New"/>
+          <w:sz w:val="20"/>
+          <w:lang w:val="en-US"/>
+        </w:rPr>
+        <w:t xml:space="preserve">Products product = (Products) </w:t>
+      </w:r>
+      <w:proofErr w:type="spellStart"/>
+      <w:proofErr w:type="gramStart"/>
+      <w:r>
+        <w:rPr>
+          <w:rFonts w:ascii="Courier New" w:hAnsi="Courier New" w:cs="Courier New"/>
+          <w:sz w:val="20"/>
+          <w:lang w:val="en-US"/>
+        </w:rPr>
+        <w:t>sois.readObject</w:t>
+      </w:r>
+      <w:proofErr w:type="spellEnd"/>
+      <w:r>
+        <w:rPr>
+          <w:rFonts w:ascii="Courier New" w:hAnsi="Courier New" w:cs="Courier New"/>
+          <w:sz w:val="20"/>
+          <w:lang w:val="en-US"/>
+        </w:rPr>
+        <w:t>(</w:t>
+      </w:r>
+      <w:proofErr w:type="gramEnd"/>
+      <w:r>
+        <w:rPr>
+          <w:rFonts w:ascii="Courier New" w:hAnsi="Courier New" w:cs="Courier New"/>
+          <w:sz w:val="20"/>
+          <w:lang w:val="en-US"/>
+        </w:rPr>
+        <w:t>);</w:t>
+      </w:r>
+    </w:p>
+    <w:p>
+      <w:pPr>
+        <w:ind w:firstLine="709"/>
+        <w:jc w:val="both"/>
+        <w:rPr>
+          <w:rFonts w:ascii="Courier New" w:hAnsi="Courier New" w:cs="Courier New"/>
+          <w:sz w:val="20"/>
+          <w:lang w:val="en-US"/>
+        </w:rPr>
+      </w:pPr>
+      <w:r>
+        <w:rPr>
+          <w:rFonts w:ascii="Courier New" w:hAnsi="Courier New" w:cs="Courier New"/>
+          <w:sz w:val="20"/>
+          <w:lang w:val="en-US"/>
+        </w:rPr>
+        <w:t xml:space="preserve">                        </w:t>
+      </w:r>
+      <w:proofErr w:type="spellStart"/>
+      <w:proofErr w:type="gramStart"/>
+      <w:r>
+        <w:rPr>
+          <w:rFonts w:ascii="Courier New" w:hAnsi="Courier New" w:cs="Courier New"/>
+          <w:sz w:val="20"/>
+          <w:lang w:val="en-US"/>
+        </w:rPr>
         <w:t>System.out.println</w:t>
       </w:r>
       <w:proofErr w:type="spellEnd"/>
@@ -26589,6 +26902,7 @@
         </w:rPr>
         <w:t>(</w:t>
       </w:r>
+      <w:proofErr w:type="spellStart"/>
       <w:proofErr w:type="gramEnd"/>
       <w:r>
         <w:rPr>
@@ -26596,16 +26910,55 @@
           <w:sz w:val="20"/>
           <w:lang w:val="en-US"/>
         </w:rPr>
-        <w:t>"</w:t>
-      </w:r>
-      <w:proofErr w:type="spellStart"/>
-      <w:r>
-        <w:rPr>
-          <w:rFonts w:ascii="Courier New" w:hAnsi="Courier New" w:cs="Courier New"/>
-          <w:sz w:val="20"/>
-          <w:lang w:val="en-US"/>
-        </w:rPr>
-        <w:t>Выполняется</w:t>
+        <w:t>product.toString</w:t>
+      </w:r>
+      <w:proofErr w:type="spellEnd"/>
+      <w:r>
+        <w:rPr>
+          <w:rFonts w:ascii="Courier New" w:hAnsi="Courier New" w:cs="Courier New"/>
+          <w:sz w:val="20"/>
+          <w:lang w:val="en-US"/>
+        </w:rPr>
+        <w:t>());</w:t>
+      </w:r>
+    </w:p>
+    <w:p>
+      <w:pPr>
+        <w:ind w:firstLine="709"/>
+        <w:jc w:val="both"/>
+        <w:rPr>
+          <w:rFonts w:ascii="Courier New" w:hAnsi="Courier New" w:cs="Courier New"/>
+          <w:sz w:val="20"/>
+          <w:lang w:val="en-US"/>
+        </w:rPr>
+      </w:pPr>
+    </w:p>
+    <w:p>
+      <w:pPr>
+        <w:ind w:firstLine="709"/>
+        <w:jc w:val="both"/>
+        <w:rPr>
+          <w:rFonts w:ascii="Courier New" w:hAnsi="Courier New" w:cs="Courier New"/>
+          <w:sz w:val="20"/>
+          <w:lang w:val="en-US"/>
+        </w:rPr>
+      </w:pPr>
+      <w:r>
+        <w:rPr>
+          <w:rFonts w:ascii="Courier New" w:hAnsi="Courier New" w:cs="Courier New"/>
+          <w:sz w:val="20"/>
+          <w:lang w:val="en-US"/>
+        </w:rPr>
+        <w:t xml:space="preserve">                        </w:t>
+      </w:r>
+      <w:proofErr w:type="spellStart"/>
+      <w:r>
+        <w:rPr>
+          <w:rFonts w:ascii="Courier New" w:hAnsi="Courier New" w:cs="Courier New"/>
+          <w:sz w:val="20"/>
+          <w:lang w:val="en-US"/>
+        </w:rPr>
+        <w:t>SQLFactory</w:t>
       </w:r>
       <w:proofErr w:type="spellEnd"/>
       <w:r>
@@ -26623,53 +26976,16 @@
           <w:sz w:val="20"/>
           <w:lang w:val="en-US"/>
         </w:rPr>
-        <w:t>добавление</w:t>
-      </w:r>
-      <w:proofErr w:type="spellEnd"/>
-      <w:r>
-        <w:rPr>
-          <w:rFonts w:ascii="Courier New" w:hAnsi="Courier New" w:cs="Courier New"/>
-          <w:sz w:val="20"/>
-          <w:lang w:val="en-US"/>
-        </w:rPr>
-        <w:t xml:space="preserve"> </w:t>
-      </w:r>
-      <w:proofErr w:type="spellStart"/>
-      <w:r>
-        <w:rPr>
-          <w:rFonts w:ascii="Courier New" w:hAnsi="Courier New" w:cs="Courier New"/>
-          <w:sz w:val="20"/>
-          <w:lang w:val="en-US"/>
-        </w:rPr>
-        <w:t>продукции</w:t>
-      </w:r>
-      <w:proofErr w:type="spellEnd"/>
-      <w:r>
-        <w:rPr>
-          <w:rFonts w:ascii="Courier New" w:hAnsi="Courier New" w:cs="Courier New"/>
-          <w:sz w:val="20"/>
-          <w:lang w:val="en-US"/>
-        </w:rPr>
-        <w:t>...");</w:t>
-      </w:r>
-    </w:p>
-    <w:p>
-      <w:pPr>
-        <w:ind w:firstLine="709"/>
-        <w:jc w:val="both"/>
-        <w:rPr>
-          <w:rFonts w:ascii="Courier New" w:hAnsi="Courier New" w:cs="Courier New"/>
-          <w:sz w:val="20"/>
-          <w:lang w:val="en-US"/>
-        </w:rPr>
-      </w:pPr>
-      <w:r>
-        <w:rPr>
-          <w:rFonts w:ascii="Courier New" w:hAnsi="Courier New" w:cs="Courier New"/>
-          <w:sz w:val="20"/>
-          <w:lang w:val="en-US"/>
-        </w:rPr>
-        <w:t xml:space="preserve">                        Products product = (Products) </w:t>
+        <w:t>sqlFactory</w:t>
+      </w:r>
+      <w:proofErr w:type="spellEnd"/>
+      <w:r>
+        <w:rPr>
+          <w:rFonts w:ascii="Courier New" w:hAnsi="Courier New" w:cs="Courier New"/>
+          <w:sz w:val="20"/>
+          <w:lang w:val="en-US"/>
+        </w:rPr>
+        <w:t xml:space="preserve"> = new </w:t>
       </w:r>
       <w:proofErr w:type="spellStart"/>
       <w:proofErr w:type="gramStart"/>
@@ -26679,7 +26995,7 @@
           <w:sz w:val="20"/>
           <w:lang w:val="en-US"/>
         </w:rPr>
-        <w:t>sois.readObject</w:t>
+        <w:t>SQLFactory</w:t>
       </w:r>
       <w:proofErr w:type="spellEnd"/>
       <w:r>
@@ -26710,6 +27026,17 @@
           <w:lang w:val="en-US"/>
         </w:rPr>
       </w:pPr>
+    </w:p>
+    <w:p>
+      <w:pPr>
+        <w:ind w:firstLine="709"/>
+        <w:jc w:val="both"/>
+        <w:rPr>
+          <w:rFonts w:ascii="Courier New" w:hAnsi="Courier New" w:cs="Courier New"/>
+          <w:sz w:val="20"/>
+          <w:lang w:val="en-US"/>
+        </w:rPr>
+      </w:pPr>
       <w:r>
         <w:rPr>
           <w:rFonts w:ascii="Courier New" w:hAnsi="Courier New" w:cs="Courier New"/>
@@ -26718,7 +27045,6 @@
         </w:rPr>
         <w:t xml:space="preserve">                        </w:t>
       </w:r>
-      <w:proofErr w:type="spellStart"/>
       <w:proofErr w:type="gramStart"/>
       <w:r>
         <w:rPr>
@@ -26726,7 +27052,81 @@
           <w:sz w:val="20"/>
           <w:lang w:val="en-US"/>
         </w:rPr>
-        <w:t>System.out.println</w:t>
+        <w:t>if</w:t>
+      </w:r>
+      <w:proofErr w:type="gramEnd"/>
+      <w:r>
+        <w:rPr>
+          <w:rFonts w:ascii="Courier New" w:hAnsi="Courier New" w:cs="Courier New"/>
+          <w:sz w:val="20"/>
+          <w:lang w:val="en-US"/>
+        </w:rPr>
+        <w:t xml:space="preserve"> (</w:t>
+      </w:r>
+      <w:proofErr w:type="spellStart"/>
+      <w:r>
+        <w:rPr>
+          <w:rFonts w:ascii="Courier New" w:hAnsi="Courier New" w:cs="Courier New"/>
+          <w:sz w:val="20"/>
+          <w:lang w:val="en-US"/>
+        </w:rPr>
+        <w:t>sqlFactory.getProducts</w:t>
+      </w:r>
+      <w:proofErr w:type="spellEnd"/>
+      <w:r>
+        <w:rPr>
+          <w:rFonts w:ascii="Courier New" w:hAnsi="Courier New" w:cs="Courier New"/>
+          <w:sz w:val="20"/>
+          <w:lang w:val="en-US"/>
+        </w:rPr>
+        <w:t>().</w:t>
+      </w:r>
+      <w:proofErr w:type="spellStart"/>
+      <w:r>
+        <w:rPr>
+          <w:rFonts w:ascii="Courier New" w:hAnsi="Courier New" w:cs="Courier New"/>
+          <w:sz w:val="20"/>
+          <w:lang w:val="en-US"/>
+        </w:rPr>
+        <w:t>insertProducts</w:t>
+      </w:r>
+      <w:proofErr w:type="spellEnd"/>
+      <w:r>
+        <w:rPr>
+          <w:rFonts w:ascii="Courier New" w:hAnsi="Courier New" w:cs="Courier New"/>
+          <w:sz w:val="20"/>
+          <w:lang w:val="en-US"/>
+        </w:rPr>
+        <w:t>(product)) {</w:t>
+      </w:r>
+    </w:p>
+    <w:p>
+      <w:pPr>
+        <w:ind w:firstLine="709"/>
+        <w:jc w:val="both"/>
+        <w:rPr>
+          <w:rFonts w:ascii="Courier New" w:hAnsi="Courier New" w:cs="Courier New"/>
+          <w:sz w:val="20"/>
+          <w:lang w:val="en-US"/>
+        </w:rPr>
+      </w:pPr>
+      <w:r>
+        <w:rPr>
+          <w:rFonts w:ascii="Courier New" w:hAnsi="Courier New" w:cs="Courier New"/>
+          <w:sz w:val="20"/>
+          <w:lang w:val="en-US"/>
+        </w:rPr>
+        <w:t xml:space="preserve">                            </w:t>
+      </w:r>
+      <w:proofErr w:type="spellStart"/>
+      <w:proofErr w:type="gramStart"/>
+      <w:r>
+        <w:rPr>
+          <w:rFonts w:ascii="Courier New" w:hAnsi="Courier New" w:cs="Courier New"/>
+          <w:sz w:val="20"/>
+          <w:lang w:val="en-US"/>
+        </w:rPr>
+        <w:t>soos.writeObject</w:t>
       </w:r>
       <w:proofErr w:type="spellEnd"/>
       <w:r>
@@ -26737,7 +27137,6 @@
         </w:rPr>
         <w:t>(</w:t>
       </w:r>
-      <w:proofErr w:type="spellStart"/>
       <w:proofErr w:type="gramEnd"/>
       <w:r>
         <w:rPr>
@@ -26745,398 +27144,113 @@
           <w:sz w:val="20"/>
           <w:lang w:val="en-US"/>
         </w:rPr>
-        <w:t>product.toString</w:t>
-      </w:r>
-      <w:proofErr w:type="spellEnd"/>
-      <w:r>
-        <w:rPr>
-          <w:rFonts w:ascii="Courier New" w:hAnsi="Courier New" w:cs="Courier New"/>
-          <w:sz w:val="20"/>
-          <w:lang w:val="en-US"/>
-        </w:rPr>
-        <w:t>());</w:t>
-      </w:r>
-    </w:p>
-    <w:p>
-      <w:pPr>
-        <w:ind w:firstLine="709"/>
-        <w:jc w:val="both"/>
-        <w:rPr>
-          <w:rFonts w:ascii="Courier New" w:hAnsi="Courier New" w:cs="Courier New"/>
-          <w:sz w:val="20"/>
-          <w:lang w:val="en-US"/>
-        </w:rPr>
-      </w:pPr>
-    </w:p>
-    <w:p>
-      <w:pPr>
-        <w:ind w:firstLine="709"/>
-        <w:jc w:val="both"/>
-        <w:rPr>
-          <w:rFonts w:ascii="Courier New" w:hAnsi="Courier New" w:cs="Courier New"/>
-          <w:sz w:val="20"/>
-          <w:lang w:val="en-US"/>
-        </w:rPr>
-      </w:pPr>
-      <w:r>
-        <w:rPr>
-          <w:rFonts w:ascii="Courier New" w:hAnsi="Courier New" w:cs="Courier New"/>
-          <w:sz w:val="20"/>
-          <w:lang w:val="en-US"/>
+        <w:t>"OK");</w:t>
+      </w:r>
+    </w:p>
+    <w:p>
+      <w:pPr>
+        <w:ind w:firstLine="709"/>
+        <w:jc w:val="both"/>
+        <w:rPr>
+          <w:rFonts w:ascii="Courier New" w:hAnsi="Courier New" w:cs="Courier New"/>
+          <w:sz w:val="20"/>
+          <w:lang w:val="en-US"/>
+        </w:rPr>
+      </w:pPr>
+      <w:r>
+        <w:rPr>
+          <w:rFonts w:ascii="Courier New" w:hAnsi="Courier New" w:cs="Courier New"/>
+          <w:sz w:val="20"/>
+          <w:lang w:val="en-US"/>
+        </w:rPr>
+        <w:t xml:space="preserve">                        } else {</w:t>
+      </w:r>
+    </w:p>
+    <w:p>
+      <w:pPr>
+        <w:ind w:firstLine="709"/>
+        <w:jc w:val="both"/>
+        <w:rPr>
+          <w:rFonts w:ascii="Courier New" w:hAnsi="Courier New" w:cs="Courier New"/>
+          <w:sz w:val="20"/>
+        </w:rPr>
+      </w:pPr>
+      <w:r>
+        <w:rPr>
+          <w:rFonts w:ascii="Courier New" w:hAnsi="Courier New" w:cs="Courier New"/>
+          <w:sz w:val="20"/>
+          <w:lang w:val="en-US"/>
+        </w:rPr>
+        <w:t xml:space="preserve">                            </w:t>
+      </w:r>
+      <w:proofErr w:type="spellStart"/>
+      <w:proofErr w:type="gramStart"/>
+      <w:r>
+        <w:rPr>
+          <w:rFonts w:ascii="Courier New" w:hAnsi="Courier New" w:cs="Courier New"/>
+          <w:sz w:val="20"/>
+          <w:lang w:val="en-US"/>
+        </w:rPr>
+        <w:t>soos</w:t>
+      </w:r>
+      <w:proofErr w:type="spellEnd"/>
+      <w:r>
+        <w:rPr>
+          <w:rFonts w:ascii="Courier New" w:hAnsi="Courier New" w:cs="Courier New"/>
+          <w:sz w:val="20"/>
+        </w:rPr>
+        <w:t>.</w:t>
+      </w:r>
+      <w:proofErr w:type="spellStart"/>
+      <w:r>
+        <w:rPr>
+          <w:rFonts w:ascii="Courier New" w:hAnsi="Courier New" w:cs="Courier New"/>
+          <w:sz w:val="20"/>
+          <w:lang w:val="en-US"/>
+        </w:rPr>
+        <w:t>writeObject</w:t>
+      </w:r>
+      <w:proofErr w:type="spellEnd"/>
+      <w:r>
+        <w:rPr>
+          <w:rFonts w:ascii="Courier New" w:hAnsi="Courier New" w:cs="Courier New"/>
+          <w:sz w:val="20"/>
+        </w:rPr>
+        <w:t>(</w:t>
+      </w:r>
+      <w:proofErr w:type="gramEnd"/>
+      <w:r>
+        <w:rPr>
+          <w:rFonts w:ascii="Courier New" w:hAnsi="Courier New" w:cs="Courier New"/>
+          <w:sz w:val="20"/>
+        </w:rPr>
+        <w:t>"Ошибка при записи продукции.");</w:t>
+      </w:r>
+    </w:p>
+    <w:p>
+      <w:pPr>
+        <w:ind w:firstLine="709"/>
+        <w:jc w:val="both"/>
+        <w:rPr>
+          <w:rFonts w:ascii="Courier New" w:hAnsi="Courier New" w:cs="Courier New"/>
+          <w:sz w:val="20"/>
+          <w:lang w:val="en-US"/>
+        </w:rPr>
+      </w:pPr>
+      <w:r>
+        <w:rPr>
+          <w:rFonts w:ascii="Courier New" w:hAnsi="Courier New" w:cs="Courier New"/>
+          <w:sz w:val="20"/>
         </w:rPr>
         <w:t xml:space="preserve">                        </w:t>
       </w:r>
-      <w:proofErr w:type="spellStart"/>
-      <w:r>
-        <w:rPr>
-          <w:rFonts w:ascii="Courier New" w:hAnsi="Courier New" w:cs="Courier New"/>
-          <w:sz w:val="20"/>
-          <w:lang w:val="en-US"/>
-        </w:rPr>
-        <w:t>SQLFactory</w:t>
-      </w:r>
-      <w:proofErr w:type="spellEnd"/>
-      <w:r>
-        <w:rPr>
-          <w:rFonts w:ascii="Courier New" w:hAnsi="Courier New" w:cs="Courier New"/>
-          <w:sz w:val="20"/>
-          <w:lang w:val="en-US"/>
-        </w:rPr>
-        <w:t xml:space="preserve"> </w:t>
-      </w:r>
-      <w:proofErr w:type="spellStart"/>
-      <w:r>
-        <w:rPr>
-          <w:rFonts w:ascii="Courier New" w:hAnsi="Courier New" w:cs="Courier New"/>
-          <w:sz w:val="20"/>
-          <w:lang w:val="en-US"/>
-        </w:rPr>
-        <w:t>sqlFactory</w:t>
-      </w:r>
-      <w:proofErr w:type="spellEnd"/>
-      <w:r>
-        <w:rPr>
-          <w:rFonts w:ascii="Courier New" w:hAnsi="Courier New" w:cs="Courier New"/>
-          <w:sz w:val="20"/>
-          <w:lang w:val="en-US"/>
-        </w:rPr>
-        <w:t xml:space="preserve"> = new </w:t>
-      </w:r>
-      <w:proofErr w:type="spellStart"/>
-      <w:proofErr w:type="gramStart"/>
-      <w:r>
-        <w:rPr>
-          <w:rFonts w:ascii="Courier New" w:hAnsi="Courier New" w:cs="Courier New"/>
-          <w:sz w:val="20"/>
-          <w:lang w:val="en-US"/>
-        </w:rPr>
-        <w:t>SQLFactory</w:t>
-      </w:r>
-      <w:proofErr w:type="spellEnd"/>
-      <w:r>
-        <w:rPr>
-          <w:rFonts w:ascii="Courier New" w:hAnsi="Courier New" w:cs="Courier New"/>
-          <w:sz w:val="20"/>
-          <w:lang w:val="en-US"/>
-        </w:rPr>
-        <w:t>(</w:t>
-      </w:r>
-      <w:proofErr w:type="gramEnd"/>
-      <w:r>
-        <w:rPr>
-          <w:rFonts w:ascii="Courier New" w:hAnsi="Courier New" w:cs="Courier New"/>
-          <w:sz w:val="20"/>
-          <w:lang w:val="en-US"/>
-        </w:rPr>
-        <w:t>);</w:t>
-      </w:r>
-    </w:p>
-    <w:p>
-      <w:pPr>
-        <w:ind w:firstLine="709"/>
-        <w:jc w:val="both"/>
-        <w:rPr>
-          <w:rFonts w:ascii="Courier New" w:hAnsi="Courier New" w:cs="Courier New"/>
-          <w:sz w:val="20"/>
-          <w:lang w:val="en-US"/>
-        </w:rPr>
-      </w:pPr>
-    </w:p>
-    <w:p>
-      <w:pPr>
-        <w:ind w:firstLine="709"/>
-        <w:jc w:val="both"/>
-        <w:rPr>
-          <w:rFonts w:ascii="Courier New" w:hAnsi="Courier New" w:cs="Courier New"/>
-          <w:sz w:val="20"/>
-          <w:lang w:val="en-US"/>
-        </w:rPr>
-      </w:pPr>
-      <w:r>
-        <w:rPr>
-          <w:rFonts w:ascii="Courier New" w:hAnsi="Courier New" w:cs="Courier New"/>
-          <w:sz w:val="20"/>
-          <w:lang w:val="en-US"/>
-        </w:rPr>
-        <w:t xml:space="preserve">                        </w:t>
-      </w:r>
-      <w:proofErr w:type="gramStart"/>
-      <w:r>
-        <w:rPr>
-          <w:rFonts w:ascii="Courier New" w:hAnsi="Courier New" w:cs="Courier New"/>
-          <w:sz w:val="20"/>
-          <w:lang w:val="en-US"/>
-        </w:rPr>
-        <w:t>if</w:t>
-      </w:r>
-      <w:proofErr w:type="gramEnd"/>
-      <w:r>
-        <w:rPr>
-          <w:rFonts w:ascii="Courier New" w:hAnsi="Courier New" w:cs="Courier New"/>
-          <w:sz w:val="20"/>
-          <w:lang w:val="en-US"/>
-        </w:rPr>
-        <w:t xml:space="preserve"> (</w:t>
-      </w:r>
-      <w:proofErr w:type="spellStart"/>
-      <w:r>
-        <w:rPr>
-          <w:rFonts w:ascii="Courier New" w:hAnsi="Courier New" w:cs="Courier New"/>
-          <w:sz w:val="20"/>
-          <w:lang w:val="en-US"/>
-        </w:rPr>
-        <w:t>sqlFactory.getProducts</w:t>
-      </w:r>
-      <w:proofErr w:type="spellEnd"/>
-      <w:r>
-        <w:rPr>
-          <w:rFonts w:ascii="Courier New" w:hAnsi="Courier New" w:cs="Courier New"/>
-          <w:sz w:val="20"/>
-          <w:lang w:val="en-US"/>
-        </w:rPr>
-        <w:t>().</w:t>
-      </w:r>
-      <w:proofErr w:type="spellStart"/>
-      <w:r>
-        <w:rPr>
-          <w:rFonts w:ascii="Courier New" w:hAnsi="Courier New" w:cs="Courier New"/>
-          <w:sz w:val="20"/>
-          <w:lang w:val="en-US"/>
-        </w:rPr>
-        <w:t>insertProducts</w:t>
-      </w:r>
-      <w:proofErr w:type="spellEnd"/>
-      <w:r>
-        <w:rPr>
-          <w:rFonts w:ascii="Courier New" w:hAnsi="Courier New" w:cs="Courier New"/>
-          <w:sz w:val="20"/>
-          <w:lang w:val="en-US"/>
-        </w:rPr>
-        <w:t>(product)) {</w:t>
-      </w:r>
-    </w:p>
-    <w:p>
-      <w:pPr>
-        <w:ind w:firstLine="709"/>
-        <w:jc w:val="both"/>
-        <w:rPr>
-          <w:rFonts w:ascii="Courier New" w:hAnsi="Courier New" w:cs="Courier New"/>
-          <w:sz w:val="20"/>
-          <w:lang w:val="en-US"/>
-        </w:rPr>
-      </w:pPr>
-      <w:r>
-        <w:rPr>
-          <w:rFonts w:ascii="Courier New" w:hAnsi="Courier New" w:cs="Courier New"/>
-          <w:sz w:val="20"/>
-          <w:lang w:val="en-US"/>
-        </w:rPr>
-        <w:t xml:space="preserve">                            </w:t>
-      </w:r>
-      <w:proofErr w:type="spellStart"/>
-      <w:proofErr w:type="gramStart"/>
-      <w:r>
-        <w:rPr>
-          <w:rFonts w:ascii="Courier New" w:hAnsi="Courier New" w:cs="Courier New"/>
-          <w:sz w:val="20"/>
-          <w:lang w:val="en-US"/>
-        </w:rPr>
-        <w:t>soos.writeObject</w:t>
-      </w:r>
-      <w:proofErr w:type="spellEnd"/>
-      <w:r>
-        <w:rPr>
-          <w:rFonts w:ascii="Courier New" w:hAnsi="Courier New" w:cs="Courier New"/>
-          <w:sz w:val="20"/>
-          <w:lang w:val="en-US"/>
-        </w:rPr>
-        <w:t>(</w:t>
-      </w:r>
-      <w:proofErr w:type="gramEnd"/>
-      <w:r>
-        <w:rPr>
-          <w:rFonts w:ascii="Courier New" w:hAnsi="Courier New" w:cs="Courier New"/>
-          <w:sz w:val="20"/>
-          <w:lang w:val="en-US"/>
-        </w:rPr>
-        <w:t>"OK");</w:t>
-      </w:r>
-    </w:p>
-    <w:p>
-      <w:pPr>
-        <w:ind w:firstLine="709"/>
-        <w:jc w:val="both"/>
-        <w:rPr>
-          <w:rFonts w:ascii="Courier New" w:hAnsi="Courier New" w:cs="Courier New"/>
-          <w:sz w:val="20"/>
-          <w:lang w:val="en-US"/>
-        </w:rPr>
-      </w:pPr>
-      <w:r>
-        <w:rPr>
-          <w:rFonts w:ascii="Courier New" w:hAnsi="Courier New" w:cs="Courier New"/>
-          <w:sz w:val="20"/>
-          <w:lang w:val="en-US"/>
-        </w:rPr>
-        <w:t xml:space="preserve">                        } else {</w:t>
-      </w:r>
-    </w:p>
-    <w:p>
-      <w:pPr>
-        <w:ind w:firstLine="709"/>
-        <w:jc w:val="both"/>
-        <w:rPr>
-          <w:rFonts w:ascii="Courier New" w:hAnsi="Courier New" w:cs="Courier New"/>
-          <w:sz w:val="20"/>
-          <w:lang w:val="en-US"/>
-        </w:rPr>
-      </w:pPr>
-      <w:r>
-        <w:rPr>
-          <w:rFonts w:ascii="Courier New" w:hAnsi="Courier New" w:cs="Courier New"/>
-          <w:sz w:val="20"/>
-          <w:lang w:val="en-US"/>
-        </w:rPr>
-        <w:t xml:space="preserve">                            </w:t>
-      </w:r>
-      <w:proofErr w:type="spellStart"/>
-      <w:proofErr w:type="gramStart"/>
-      <w:r>
-        <w:rPr>
-          <w:rFonts w:ascii="Courier New" w:hAnsi="Courier New" w:cs="Courier New"/>
-          <w:sz w:val="20"/>
-          <w:lang w:val="en-US"/>
-        </w:rPr>
-        <w:t>soos.writeObject</w:t>
-      </w:r>
-      <w:proofErr w:type="spellEnd"/>
-      <w:r>
-        <w:rPr>
-          <w:rFonts w:ascii="Courier New" w:hAnsi="Courier New" w:cs="Courier New"/>
-          <w:sz w:val="20"/>
-          <w:lang w:val="en-US"/>
-        </w:rPr>
-        <w:t>(</w:t>
-      </w:r>
-      <w:proofErr w:type="gramEnd"/>
-      <w:r>
-        <w:rPr>
-          <w:rFonts w:ascii="Courier New" w:hAnsi="Courier New" w:cs="Courier New"/>
-          <w:sz w:val="20"/>
-          <w:lang w:val="en-US"/>
-        </w:rPr>
-        <w:t>"</w:t>
-      </w:r>
-      <w:proofErr w:type="spellStart"/>
-      <w:r>
-        <w:rPr>
-          <w:rFonts w:ascii="Courier New" w:hAnsi="Courier New" w:cs="Courier New"/>
-          <w:sz w:val="20"/>
-          <w:lang w:val="en-US"/>
-        </w:rPr>
-        <w:t>Ошибка</w:t>
-      </w:r>
-      <w:proofErr w:type="spellEnd"/>
-      <w:r>
-        <w:rPr>
-          <w:rFonts w:ascii="Courier New" w:hAnsi="Courier New" w:cs="Courier New"/>
-          <w:sz w:val="20"/>
-          <w:lang w:val="en-US"/>
-        </w:rPr>
-        <w:t xml:space="preserve"> </w:t>
-      </w:r>
-      <w:proofErr w:type="spellStart"/>
-      <w:r>
-        <w:rPr>
-          <w:rFonts w:ascii="Courier New" w:hAnsi="Courier New" w:cs="Courier New"/>
-          <w:sz w:val="20"/>
-          <w:lang w:val="en-US"/>
-        </w:rPr>
-        <w:t>при</w:t>
-      </w:r>
-      <w:proofErr w:type="spellEnd"/>
-      <w:r>
-        <w:rPr>
-          <w:rFonts w:ascii="Courier New" w:hAnsi="Courier New" w:cs="Courier New"/>
-          <w:sz w:val="20"/>
-          <w:lang w:val="en-US"/>
-        </w:rPr>
-        <w:t xml:space="preserve"> </w:t>
-      </w:r>
-      <w:proofErr w:type="spellStart"/>
-      <w:r>
-        <w:rPr>
-          <w:rFonts w:ascii="Courier New" w:hAnsi="Courier New" w:cs="Courier New"/>
-          <w:sz w:val="20"/>
-          <w:lang w:val="en-US"/>
-        </w:rPr>
-        <w:t>записи</w:t>
-      </w:r>
-      <w:proofErr w:type="spellEnd"/>
-      <w:r>
-        <w:rPr>
-          <w:rFonts w:ascii="Courier New" w:hAnsi="Courier New" w:cs="Courier New"/>
-          <w:sz w:val="20"/>
-          <w:lang w:val="en-US"/>
-        </w:rPr>
-        <w:t xml:space="preserve"> </w:t>
-      </w:r>
-      <w:proofErr w:type="spellStart"/>
-      <w:r>
-        <w:rPr>
-          <w:rFonts w:ascii="Courier New" w:hAnsi="Courier New" w:cs="Courier New"/>
-          <w:sz w:val="20"/>
-          <w:lang w:val="en-US"/>
-        </w:rPr>
-        <w:t>продукции</w:t>
-      </w:r>
-      <w:proofErr w:type="spellEnd"/>
-      <w:r>
-        <w:rPr>
-          <w:rFonts w:ascii="Courier New" w:hAnsi="Courier New" w:cs="Courier New"/>
-          <w:sz w:val="20"/>
-          <w:lang w:val="en-US"/>
-        </w:rPr>
-        <w:t>.");</w:t>
-      </w:r>
-    </w:p>
-    <w:p>
-      <w:pPr>
-        <w:ind w:firstLine="709"/>
-        <w:jc w:val="both"/>
-        <w:rPr>
-          <w:rFonts w:ascii="Courier New" w:hAnsi="Courier New" w:cs="Courier New"/>
-          <w:sz w:val="20"/>
-          <w:lang w:val="en-US"/>
-        </w:rPr>
-      </w:pPr>
-      <w:r>
-        <w:rPr>
-          <w:rFonts w:ascii="Courier New" w:hAnsi="Courier New" w:cs="Courier New"/>
-          <w:sz w:val="20"/>
-          <w:lang w:val="en-US"/>
-        </w:rPr>
-        <w:t xml:space="preserve">                        }</w:t>
+      <w:r>
+        <w:rPr>
+          <w:rFonts w:ascii="Courier New" w:hAnsi="Courier New" w:cs="Courier New"/>
+          <w:sz w:val="20"/>
+          <w:lang w:val="en-US"/>
+        </w:rPr>
+        <w:t>}</w:t>
       </w:r>
     </w:p>
     <w:p>
@@ -29822,15 +29936,59 @@
           <w:rFonts w:ascii="Times New Roman" w:hAnsi="Times New Roman" w:cs="Times New Roman"/>
           <w:sz w:val="28"/>
           <w:szCs w:val="28"/>
-        </w:rPr>
-      </w:pPr>
-      <w:r>
-        <w:rPr>
-          <w:rFonts w:ascii="Times New Roman" w:hAnsi="Times New Roman" w:cs="Times New Roman"/>
-          <w:sz w:val="28"/>
-          <w:szCs w:val="28"/>
-        </w:rPr>
-        <w:t>Работа клиентской части:</w:t>
+          <w:lang w:val="en-US"/>
+        </w:rPr>
+      </w:pPr>
+      <w:r>
+        <w:rPr>
+          <w:rFonts w:ascii="Times New Roman" w:hAnsi="Times New Roman" w:cs="Times New Roman"/>
+          <w:sz w:val="28"/>
+          <w:szCs w:val="28"/>
+        </w:rPr>
+        <w:t>Работа</w:t>
+      </w:r>
+      <w:r>
+        <w:rPr>
+          <w:rFonts w:ascii="Times New Roman" w:hAnsi="Times New Roman" w:cs="Times New Roman"/>
+          <w:sz w:val="28"/>
+          <w:szCs w:val="28"/>
+          <w:lang w:val="en-US"/>
+        </w:rPr>
+        <w:t xml:space="preserve"> </w:t>
+      </w:r>
+      <w:r>
+        <w:rPr>
+          <w:rFonts w:ascii="Times New Roman" w:hAnsi="Times New Roman" w:cs="Times New Roman"/>
+          <w:sz w:val="28"/>
+          <w:szCs w:val="28"/>
+        </w:rPr>
+        <w:t>клиентской</w:t>
+      </w:r>
+      <w:r>
+        <w:rPr>
+          <w:rFonts w:ascii="Times New Roman" w:hAnsi="Times New Roman" w:cs="Times New Roman"/>
+          <w:sz w:val="28"/>
+          <w:szCs w:val="28"/>
+          <w:lang w:val="en-US"/>
+        </w:rPr>
+        <w:t xml:space="preserve"> </w:t>
+      </w:r>
+      <w:r>
+        <w:rPr>
+          <w:rFonts w:ascii="Times New Roman" w:hAnsi="Times New Roman" w:cs="Times New Roman"/>
+          <w:sz w:val="28"/>
+          <w:szCs w:val="28"/>
+        </w:rPr>
+        <w:t>части</w:t>
+      </w:r>
+      <w:r>
+        <w:rPr>
+          <w:rFonts w:ascii="Times New Roman" w:hAnsi="Times New Roman" w:cs="Times New Roman"/>
+          <w:sz w:val="28"/>
+          <w:szCs w:val="28"/>
+          <w:lang w:val="en-US"/>
+        </w:rPr>
+        <w:t>:</w:t>
       </w:r>
     </w:p>
     <w:p>
@@ -44782,16 +44940,22 @@
         <w:rPr>
           <w:rFonts w:ascii="Courier New" w:hAnsi="Courier New" w:cs="Courier New"/>
           <w:sz w:val="20"/>
-          <w:lang w:val="en-US"/>
-        </w:rPr>
-      </w:pPr>
-      <w:r>
-        <w:rPr>
-          <w:rFonts w:ascii="Courier New" w:hAnsi="Courier New" w:cs="Courier New"/>
-          <w:sz w:val="20"/>
-          <w:lang w:val="en-US"/>
-        </w:rPr>
-        <w:t xml:space="preserve">        }</w:t>
+        </w:rPr>
+      </w:pPr>
+      <w:r>
+        <w:rPr>
+          <w:rFonts w:ascii="Courier New" w:hAnsi="Courier New" w:cs="Courier New"/>
+          <w:sz w:val="20"/>
+          <w:lang w:val="en-US"/>
+        </w:rPr>
+        <w:t xml:space="preserve">        </w:t>
+      </w:r>
+      <w:r>
+        <w:rPr>
+          <w:rFonts w:ascii="Courier New" w:hAnsi="Courier New" w:cs="Courier New"/>
+          <w:sz w:val="20"/>
+        </w:rPr>
+        <w:t>}</w:t>
       </w:r>
     </w:p>
     <w:p>
@@ -44800,14 +44964,12 @@
         <w:rPr>
           <w:rFonts w:ascii="Courier New" w:hAnsi="Courier New" w:cs="Courier New"/>
           <w:sz w:val="20"/>
-          <w:lang w:val="en-US"/>
-        </w:rPr>
-      </w:pPr>
-      <w:r>
-        <w:rPr>
-          <w:rFonts w:ascii="Courier New" w:hAnsi="Courier New" w:cs="Courier New"/>
-          <w:sz w:val="20"/>
-          <w:lang w:val="en-US"/>
+        </w:rPr>
+      </w:pPr>
+      <w:r>
+        <w:rPr>
+          <w:rFonts w:ascii="Courier New" w:hAnsi="Courier New" w:cs="Courier New"/>
+          <w:sz w:val="20"/>
         </w:rPr>
         <w:t xml:space="preserve">        </w:t>
       </w:r>
@@ -44819,14 +44981,30 @@
           <w:sz w:val="20"/>
           <w:lang w:val="en-US"/>
         </w:rPr>
-        <w:t>stage.show</w:t>
-      </w:r>
-      <w:proofErr w:type="spellEnd"/>
-      <w:r>
-        <w:rPr>
-          <w:rFonts w:ascii="Courier New" w:hAnsi="Courier New" w:cs="Courier New"/>
-          <w:sz w:val="20"/>
-          <w:lang w:val="en-US"/>
+        <w:t>stage</w:t>
+      </w:r>
+      <w:proofErr w:type="spellEnd"/>
+      <w:r>
+        <w:rPr>
+          <w:rFonts w:ascii="Courier New" w:hAnsi="Courier New" w:cs="Courier New"/>
+          <w:sz w:val="20"/>
+        </w:rPr>
+        <w:t>.</w:t>
+      </w:r>
+      <w:proofErr w:type="spellStart"/>
+      <w:r>
+        <w:rPr>
+          <w:rFonts w:ascii="Courier New" w:hAnsi="Courier New" w:cs="Courier New"/>
+          <w:sz w:val="20"/>
+          <w:lang w:val="en-US"/>
+        </w:rPr>
+        <w:t>show</w:t>
+      </w:r>
+      <w:proofErr w:type="spellEnd"/>
+      <w:r>
+        <w:rPr>
+          <w:rFonts w:ascii="Courier New" w:hAnsi="Courier New" w:cs="Courier New"/>
+          <w:sz w:val="20"/>
         </w:rPr>
         <w:t>(</w:t>
       </w:r>
@@ -44835,7 +45013,6 @@
         <w:rPr>
           <w:rFonts w:ascii="Courier New" w:hAnsi="Courier New" w:cs="Courier New"/>
           <w:sz w:val="20"/>
-          <w:lang w:val="en-US"/>
         </w:rPr>
         <w:t>);</w:t>
       </w:r>
@@ -44846,14 +45023,12 @@
         <w:rPr>
           <w:rFonts w:ascii="Courier New" w:hAnsi="Courier New" w:cs="Courier New"/>
           <w:sz w:val="20"/>
-          <w:lang w:val="en-US"/>
-        </w:rPr>
-      </w:pPr>
-      <w:r>
-        <w:rPr>
-          <w:rFonts w:ascii="Courier New" w:hAnsi="Courier New" w:cs="Courier New"/>
-          <w:sz w:val="20"/>
-          <w:lang w:val="en-US"/>
+        </w:rPr>
+      </w:pPr>
+      <w:r>
+        <w:rPr>
+          <w:rFonts w:ascii="Courier New" w:hAnsi="Courier New" w:cs="Courier New"/>
+          <w:sz w:val="20"/>
         </w:rPr>
         <w:t xml:space="preserve">    }</w:t>
       </w:r>
@@ -44865,14 +45040,12 @@
           <w:rFonts w:ascii="Times New Roman" w:hAnsi="Times New Roman" w:cs="Times New Roman"/>
           <w:sz w:val="28"/>
           <w:szCs w:val="28"/>
-          <w:lang w:val="en-US"/>
-        </w:rPr>
-      </w:pPr>
-      <w:r>
-        <w:rPr>
-          <w:rFonts w:ascii="Courier New" w:hAnsi="Courier New" w:cs="Courier New"/>
-          <w:sz w:val="20"/>
-          <w:lang w:val="en-US"/>
+        </w:rPr>
+      </w:pPr>
+      <w:r>
+        <w:rPr>
+          <w:rFonts w:ascii="Courier New" w:hAnsi="Courier New" w:cs="Courier New"/>
+          <w:sz w:val="20"/>
         </w:rPr>
         <w:t>}</w:t>
       </w:r>
@@ -44881,7 +45054,6 @@
           <w:rFonts w:ascii="Times New Roman" w:hAnsi="Times New Roman" w:cs="Times New Roman"/>
           <w:sz w:val="28"/>
           <w:szCs w:val="28"/>
-          <w:lang w:val="en-US"/>
         </w:rPr>
         <w:br w:type="page"/>
       </w:r>
@@ -44892,14 +45064,13 @@
           <w:rFonts w:ascii="Times New Roman" w:hAnsi="Times New Roman" w:cs="Times New Roman"/>
           <w:caps/>
           <w:sz w:val="28"/>
-          <w:lang w:val="en-US"/>
-        </w:rPr>
-      </w:pPr>
+        </w:rPr>
+      </w:pPr>
+      <w:bookmarkStart w:id="36" w:name="_Toc78894476"/>
       <w:bookmarkStart w:id="37" w:name="_Toc320455323"/>
       <w:bookmarkStart w:id="38" w:name="_Toc325315766"/>
       <w:bookmarkStart w:id="39" w:name="OLE_LINK5"/>
       <w:bookmarkStart w:id="40" w:name="OLE_LINK6"/>
-      <w:bookmarkStart w:id="41" w:name="_Toc78894476"/>
     </w:p>
     <w:p>
       <w:pPr>
@@ -44914,7 +45085,7 @@
           <w:sz w:val="28"/>
         </w:rPr>
       </w:pPr>
-      <w:bookmarkStart w:id="42" w:name="_Toc120533314"/>
+      <w:bookmarkStart w:id="41" w:name="_Toc120533314"/>
       <w:r>
         <w:rPr>
           <w:rFonts w:ascii="Times New Roman" w:hAnsi="Times New Roman" w:cs="Times New Roman"/>
@@ -44945,8 +45116,8 @@
         </w:rPr>
         <w:t>В</w:t>
       </w:r>
+      <w:bookmarkEnd w:id="36"/>
       <w:bookmarkEnd w:id="41"/>
-      <w:bookmarkEnd w:id="42"/>
     </w:p>
     <w:p>
       <w:pPr>
@@ -44960,8 +45131,8 @@
           <w:sz w:val="28"/>
         </w:rPr>
       </w:pPr>
-      <w:bookmarkStart w:id="43" w:name="_Toc78894477"/>
-      <w:bookmarkStart w:id="44" w:name="_Toc120533315"/>
+      <w:bookmarkStart w:id="42" w:name="_Toc78894477"/>
+      <w:bookmarkStart w:id="43" w:name="_Toc120533315"/>
       <w:r>
         <w:rPr>
           <w:rFonts w:ascii="Times New Roman" w:hAnsi="Times New Roman" w:cs="Times New Roman"/>
@@ -44991,8 +45162,8 @@
       </w:r>
       <w:bookmarkEnd w:id="37"/>
       <w:bookmarkEnd w:id="38"/>
+      <w:bookmarkEnd w:id="42"/>
       <w:bookmarkEnd w:id="43"/>
-      <w:bookmarkEnd w:id="44"/>
     </w:p>
     <w:p>
       <w:pPr>
@@ -45006,8 +45177,8 @@
           <w:sz w:val="28"/>
         </w:rPr>
       </w:pPr>
-      <w:bookmarkStart w:id="45" w:name="_Toc78894478"/>
-      <w:bookmarkStart w:id="46" w:name="_Toc120533316"/>
+      <w:bookmarkStart w:id="44" w:name="_Toc78894478"/>
+      <w:bookmarkStart w:id="45" w:name="_Toc120533316"/>
       <w:bookmarkEnd w:id="39"/>
       <w:bookmarkEnd w:id="40"/>
       <w:r>
@@ -45091,37 +45262,148 @@
         </w:rPr>
         <w:t>данных</w:t>
       </w:r>
+      <w:bookmarkEnd w:id="44"/>
       <w:bookmarkEnd w:id="45"/>
-      <w:bookmarkEnd w:id="46"/>
-    </w:p>
-    <w:p>
-      <w:pPr>
-        <w:ind w:firstLine="709"/>
-        <w:jc w:val="both"/>
-        <w:rPr>
-          <w:rFonts w:ascii="Times New Roman" w:hAnsi="Times New Roman" w:cs="Times New Roman"/>
-          <w:sz w:val="28"/>
-          <w:szCs w:val="28"/>
-        </w:rPr>
-      </w:pPr>
-    </w:p>
-    <w:p>
-      <w:pPr>
-        <w:ind w:firstLine="709"/>
-        <w:jc w:val="both"/>
-        <w:rPr>
-          <w:rFonts w:ascii="Courier New" w:hAnsi="Courier New" w:cs="Courier New"/>
-          <w:sz w:val="20"/>
-          <w:lang w:val="en-US"/>
-        </w:rPr>
-      </w:pPr>
-      <w:r>
-        <w:rPr>
-          <w:rFonts w:ascii="Courier New" w:hAnsi="Courier New" w:cs="Courier New"/>
-          <w:sz w:val="20"/>
-          <w:lang w:val="en-US"/>
-        </w:rPr>
-        <w:t>SET @OLD_UNIQUE_CHECKS=@@UNIQUE_CHECKS, UNIQUE_CHECKS=0;</w:t>
+    </w:p>
+    <w:p>
+      <w:pPr>
+        <w:ind w:firstLine="709"/>
+        <w:jc w:val="both"/>
+        <w:rPr>
+          <w:rFonts w:ascii="Times New Roman" w:hAnsi="Times New Roman" w:cs="Times New Roman"/>
+          <w:sz w:val="28"/>
+          <w:szCs w:val="28"/>
+        </w:rPr>
+      </w:pPr>
+    </w:p>
+    <w:p>
+      <w:pPr>
+        <w:ind w:firstLine="709"/>
+        <w:jc w:val="both"/>
+        <w:rPr>
+          <w:rFonts w:ascii="Courier New" w:hAnsi="Courier New" w:cs="Courier New"/>
+          <w:sz w:val="20"/>
+        </w:rPr>
+      </w:pPr>
+      <w:r>
+        <w:rPr>
+          <w:rFonts w:ascii="Courier New" w:hAnsi="Courier New" w:cs="Courier New"/>
+          <w:sz w:val="20"/>
+          <w:lang w:val="en-US"/>
+        </w:rPr>
+        <w:t>SET</w:t>
+      </w:r>
+      <w:r>
+        <w:rPr>
+          <w:rFonts w:ascii="Courier New" w:hAnsi="Courier New" w:cs="Courier New"/>
+          <w:sz w:val="20"/>
+        </w:rPr>
+        <w:t xml:space="preserve"> @</w:t>
+      </w:r>
+      <w:r>
+        <w:rPr>
+          <w:rFonts w:ascii="Courier New" w:hAnsi="Courier New" w:cs="Courier New"/>
+          <w:sz w:val="20"/>
+          <w:lang w:val="en-US"/>
+        </w:rPr>
+        <w:t>OLD</w:t>
+      </w:r>
+      <w:r>
+        <w:rPr>
+          <w:rFonts w:ascii="Courier New" w:hAnsi="Courier New" w:cs="Courier New"/>
+          <w:sz w:val="20"/>
+        </w:rPr>
+        <w:t>_</w:t>
+      </w:r>
+      <w:r>
+        <w:rPr>
+          <w:rFonts w:ascii="Courier New" w:hAnsi="Courier New" w:cs="Courier New"/>
+          <w:sz w:val="20"/>
+          <w:lang w:val="en-US"/>
+        </w:rPr>
+        <w:t>UNIQUE</w:t>
+      </w:r>
+      <w:r>
+        <w:rPr>
+          <w:rFonts w:ascii="Courier New" w:hAnsi="Courier New" w:cs="Courier New"/>
+          <w:sz w:val="20"/>
+        </w:rPr>
+        <w:t>_</w:t>
+      </w:r>
+      <w:r>
+        <w:rPr>
+          <w:rFonts w:ascii="Courier New" w:hAnsi="Courier New" w:cs="Courier New"/>
+          <w:sz w:val="20"/>
+          <w:lang w:val="en-US"/>
+        </w:rPr>
+        <w:t>CHECKS</w:t>
+      </w:r>
+      <w:r>
+        <w:rPr>
+          <w:rFonts w:ascii="Courier New" w:hAnsi="Courier New" w:cs="Courier New"/>
+          <w:sz w:val="20"/>
+        </w:rPr>
+        <w:t>=@@</w:t>
+      </w:r>
+      <w:r>
+        <w:rPr>
+          <w:rFonts w:ascii="Courier New" w:hAnsi="Courier New" w:cs="Courier New"/>
+          <w:sz w:val="20"/>
+          <w:lang w:val="en-US"/>
+        </w:rPr>
+        <w:t>UNIQUE</w:t>
+      </w:r>
+      <w:r>
+        <w:rPr>
+          <w:rFonts w:ascii="Courier New" w:hAnsi="Courier New" w:cs="Courier New"/>
+          <w:sz w:val="20"/>
+        </w:rPr>
+        <w:t>_</w:t>
+      </w:r>
+      <w:r>
+        <w:rPr>
+          <w:rFonts w:ascii="Courier New" w:hAnsi="Courier New" w:cs="Courier New"/>
+          <w:sz w:val="20"/>
+          <w:lang w:val="en-US"/>
+        </w:rPr>
+        <w:t>CHECKS</w:t>
+      </w:r>
+      <w:r>
+        <w:rPr>
+          <w:rFonts w:ascii="Courier New" w:hAnsi="Courier New" w:cs="Courier New"/>
+          <w:sz w:val="20"/>
+        </w:rPr>
+        <w:t xml:space="preserve">, </w:t>
+      </w:r>
+      <w:r>
+        <w:rPr>
+          <w:rFonts w:ascii="Courier New" w:hAnsi="Courier New" w:cs="Courier New"/>
+          <w:sz w:val="20"/>
+          <w:lang w:val="en-US"/>
+        </w:rPr>
+        <w:t>UNIQUE</w:t>
+      </w:r>
+      <w:r>
+        <w:rPr>
+          <w:rFonts w:ascii="Courier New" w:hAnsi="Courier New" w:cs="Courier New"/>
+          <w:sz w:val="20"/>
+        </w:rPr>
+        <w:t>_</w:t>
+      </w:r>
+      <w:r>
+        <w:rPr>
+          <w:rFonts w:ascii="Courier New" w:hAnsi="Courier New" w:cs="Courier New"/>
+          <w:sz w:val="20"/>
+          <w:lang w:val="en-US"/>
+        </w:rPr>
+        <w:t>CHECKS</w:t>
+      </w:r>
+      <w:r>
+        <w:rPr>
+          <w:rFonts w:ascii="Courier New" w:hAnsi="Courier New" w:cs="Courier New"/>
+          <w:sz w:val="20"/>
+        </w:rPr>
+        <w:t>=0;</w:t>
       </w:r>
     </w:p>
     <w:p>
@@ -45390,12 +45672,14 @@
         <w:rPr>
           <w:rFonts w:ascii="Courier New" w:hAnsi="Courier New" w:cs="Courier New"/>
           <w:sz w:val="20"/>
-        </w:rPr>
-      </w:pPr>
-      <w:r>
-        <w:rPr>
-          <w:rFonts w:ascii="Courier New" w:hAnsi="Courier New" w:cs="Courier New"/>
-          <w:sz w:val="20"/>
+          <w:lang w:val="en-US"/>
+        </w:rPr>
+      </w:pPr>
+      <w:r>
+        <w:rPr>
+          <w:rFonts w:ascii="Courier New" w:hAnsi="Courier New" w:cs="Courier New"/>
+          <w:sz w:val="20"/>
+          <w:lang w:val="en-US"/>
         </w:rPr>
         <w:t>-- -----------------------------------------------------</w:t>
       </w:r>
@@ -49941,12 +50225,14 @@
         <w:rPr>
           <w:rFonts w:ascii="Courier New" w:hAnsi="Courier New" w:cs="Courier New"/>
           <w:sz w:val="20"/>
-        </w:rPr>
-      </w:pPr>
-      <w:r>
-        <w:rPr>
-          <w:rFonts w:ascii="Courier New" w:hAnsi="Courier New" w:cs="Courier New"/>
-          <w:sz w:val="20"/>
+          <w:lang w:val="en-US"/>
+        </w:rPr>
+      </w:pPr>
+      <w:r>
+        <w:rPr>
+          <w:rFonts w:ascii="Courier New" w:hAnsi="Courier New" w:cs="Courier New"/>
+          <w:sz w:val="20"/>
+          <w:lang w:val="en-US"/>
         </w:rPr>
         <w:t>-- -----------------------------------------------------</w:t>
       </w:r>
@@ -49958,79 +50244,33 @@
         <w:rPr>
           <w:rFonts w:ascii="Courier New" w:hAnsi="Courier New" w:cs="Courier New"/>
           <w:sz w:val="20"/>
-        </w:rPr>
-      </w:pPr>
-      <w:r>
-        <w:rPr>
-          <w:rFonts w:ascii="Courier New" w:hAnsi="Courier New" w:cs="Courier New"/>
-          <w:sz w:val="20"/>
-        </w:rPr>
-        <w:t xml:space="preserve">-- </w:t>
-      </w:r>
-      <w:proofErr w:type="spellStart"/>
-      <w:r>
-        <w:rPr>
-          <w:rFonts w:ascii="Courier New" w:hAnsi="Courier New" w:cs="Courier New"/>
-          <w:sz w:val="20"/>
-        </w:rPr>
-        <w:t>Table</w:t>
-      </w:r>
-      <w:proofErr w:type="spellEnd"/>
-      <w:r>
-        <w:rPr>
-          <w:rFonts w:ascii="Courier New" w:hAnsi="Courier New" w:cs="Courier New"/>
-          <w:sz w:val="20"/>
-        </w:rPr>
-        <w:t xml:space="preserve"> `</w:t>
-      </w:r>
-      <w:proofErr w:type="spellStart"/>
-      <w:r>
-        <w:rPr>
-          <w:rFonts w:ascii="Courier New" w:hAnsi="Courier New" w:cs="Courier New"/>
-          <w:sz w:val="20"/>
-        </w:rPr>
-        <w:t>warehouse</w:t>
-      </w:r>
-      <w:proofErr w:type="spellEnd"/>
-      <w:proofErr w:type="gramStart"/>
-      <w:r>
-        <w:rPr>
-          <w:rFonts w:ascii="Courier New" w:hAnsi="Courier New" w:cs="Courier New"/>
-          <w:sz w:val="20"/>
-        </w:rPr>
-        <w:t>`.`</w:t>
-      </w:r>
-      <w:proofErr w:type="spellStart"/>
-      <w:proofErr w:type="gramEnd"/>
-      <w:r>
-        <w:rPr>
-          <w:rFonts w:ascii="Courier New" w:hAnsi="Courier New" w:cs="Courier New"/>
-          <w:sz w:val="20"/>
-        </w:rPr>
-        <w:t>ttns</w:t>
-      </w:r>
-      <w:proofErr w:type="spellEnd"/>
-      <w:r>
-        <w:rPr>
-          <w:rFonts w:ascii="Courier New" w:hAnsi="Courier New" w:cs="Courier New"/>
-          <w:sz w:val="20"/>
-        </w:rPr>
-        <w:t>`</w:t>
-      </w:r>
-    </w:p>
-    <w:p>
-      <w:pPr>
-        <w:ind w:firstLine="709"/>
-        <w:jc w:val="both"/>
-        <w:rPr>
-          <w:rFonts w:ascii="Courier New" w:hAnsi="Courier New" w:cs="Courier New"/>
-          <w:sz w:val="20"/>
-        </w:rPr>
-      </w:pPr>
-      <w:r>
-        <w:rPr>
-          <w:rFonts w:ascii="Courier New" w:hAnsi="Courier New" w:cs="Courier New"/>
-          <w:sz w:val="20"/>
+          <w:lang w:val="en-US"/>
+        </w:rPr>
+      </w:pPr>
+      <w:r>
+        <w:rPr>
+          <w:rFonts w:ascii="Courier New" w:hAnsi="Courier New" w:cs="Courier New"/>
+          <w:sz w:val="20"/>
+          <w:lang w:val="en-US"/>
+        </w:rPr>
+        <w:t>-- Table `warehouse`.`ttns`</w:t>
+      </w:r>
+    </w:p>
+    <w:p>
+      <w:pPr>
+        <w:ind w:firstLine="709"/>
+        <w:jc w:val="both"/>
+        <w:rPr>
+          <w:rFonts w:ascii="Courier New" w:hAnsi="Courier New" w:cs="Courier New"/>
+          <w:sz w:val="20"/>
+          <w:lang w:val="en-US"/>
+        </w:rPr>
+      </w:pPr>
+      <w:r>
+        <w:rPr>
+          <w:rFonts w:ascii="Courier New" w:hAnsi="Courier New" w:cs="Courier New"/>
+          <w:sz w:val="20"/>
+          <w:lang w:val="en-US"/>
         </w:rPr>
         <w:t>-- -----------------------------------------------------</w:t>
       </w:r>
@@ -50932,7 +51172,7 @@
           <w:szCs w:val="28"/>
         </w:rPr>
       </w:pPr>
-      <w:bookmarkStart w:id="47" w:name="_Toc120533317"/>
+      <w:bookmarkStart w:id="46" w:name="_Toc120533317"/>
       <w:r>
         <w:rPr>
           <w:rFonts w:ascii="Times New Roman" w:hAnsi="Times New Roman" w:cs="Times New Roman"/>
@@ -50943,18 +51183,20 @@
         </w:rPr>
         <w:t>ВЕДОМОСТЬ ДОКУМЕНТОВ КУРСОВОГО ПРОЕКТА</w:t>
       </w:r>
+      <w:bookmarkEnd w:id="46"/>
+    </w:p>
+    <w:p>
+      <w:pPr>
+        <w:rPr>
+          <w:rFonts w:ascii="Times New Roman" w:hAnsi="Times New Roman" w:cs="Times New Roman"/>
+          <w:sz w:val="28"/>
+        </w:rPr>
+      </w:pPr>
+      <w:bookmarkStart w:id="47" w:name="_GoBack"/>
       <w:bookmarkEnd w:id="47"/>
     </w:p>
-    <w:p>
-      <w:pPr>
-        <w:rPr>
-          <w:rFonts w:ascii="Times New Roman" w:hAnsi="Times New Roman" w:cs="Times New Roman"/>
-          <w:sz w:val="28"/>
-        </w:rPr>
-      </w:pPr>
-    </w:p>
     <w:sectPr>
-      <w:footerReference w:type="first" r:id="rId44"/>
+      <w:footerReference w:type="first" r:id="rId43"/>
       <w:pgSz w:w="11906" w:h="16838"/>
       <w:pgMar w:top="1134" w:right="850" w:bottom="1134" w:left="1701" w:header="708" w:footer="708" w:gutter="0"/>
       <w:pgNumType w:start="5"/>
@@ -51001,6 +51243,7 @@
         <w:docPartUnique/>
       </w:docPartObj>
     </w:sdtPr>
+    <w:sdtEndPr/>
     <w:sdtContent>
       <w:p>
         <w:pPr>
@@ -51020,7 +51263,7 @@
           <w:rPr>
             <w:noProof/>
           </w:rPr>
-          <w:t>46</w:t>
+          <w:t>61</w:t>
         </w:r>
         <w:r>
           <w:fldChar w:fldCharType="end"/>
@@ -51046,6 +51289,7 @@
         <w:docPartUnique/>
       </w:docPartObj>
     </w:sdtPr>
+    <w:sdtEndPr/>
     <w:sdtContent>
       <w:p>
         <w:pPr>
@@ -51073,6 +51317,7 @@
         <w:docPartUnique/>
       </w:docPartObj>
     </w:sdtPr>
+    <w:sdtEndPr/>
     <w:sdtContent>
       <w:p>
         <w:pPr>
@@ -53174,7 +53419,7 @@
 </file>
 
 <file path=customXml/itemProps1.xml><?xml version="1.0" encoding="utf-8"?>
-<ds:datastoreItem xmlns:ds="http://schemas.openxmlformats.org/officeDocument/2006/customXml" ds:itemID="{0156759E-DB13-4CFD-A678-EC4EDBD696CD}">
+<ds:datastoreItem xmlns:ds="http://schemas.openxmlformats.org/officeDocument/2006/customXml" ds:itemID="{8B1EA77A-A02B-4BE8-A89C-9EBB87E35004}">
   <ds:schemaRefs>
     <ds:schemaRef ds:uri="http://schemas.openxmlformats.org/officeDocument/2006/bibliography"/>
   </ds:schemaRefs>

--- a/Доки/ПЗ.docx
+++ b/Доки/ПЗ.docx
@@ -15458,14 +15458,251 @@
     </w:p>
     <w:p>
       <w:pPr>
-        <w:ind w:firstLine="709"/>
-        <w:jc w:val="both"/>
-        <w:rPr>
-          <w:rFonts w:ascii="Times New Roman" w:hAnsi="Times New Roman" w:cs="Times New Roman"/>
-          <w:sz w:val="28"/>
-          <w:szCs w:val="28"/>
-        </w:rPr>
-      </w:pPr>
+        <w:rPr>
+          <w:rFonts w:ascii="Times New Roman" w:hAnsi="Times New Roman" w:cs="Times New Roman"/>
+          <w:sz w:val="28"/>
+          <w:szCs w:val="28"/>
+        </w:rPr>
+      </w:pPr>
+    </w:p>
+    <w:p>
+      <w:pPr>
+        <w:ind w:firstLine="709"/>
+        <w:jc w:val="both"/>
+        <w:rPr>
+          <w:rFonts w:ascii="Times New Roman" w:hAnsi="Times New Roman" w:cs="Times New Roman"/>
+          <w:sz w:val="28"/>
+          <w:szCs w:val="28"/>
+        </w:rPr>
+      </w:pPr>
+      <w:r>
+        <w:rPr>
+          <w:rFonts w:ascii="Times New Roman" w:hAnsi="Times New Roman" w:cs="Times New Roman"/>
+          <w:sz w:val="28"/>
+          <w:szCs w:val="28"/>
+        </w:rPr>
+        <w:t>Также ошибки могут возникать при регистрации накладных поставщиками, которые могут неверно указать склад для продукции или попытаться поставить больше товара, чем склад может принять в настоящее время. В каждом из этих случаев регистрация накладной блокируется, а пользователю сообщается о некорректности введения данных. Реакция программы продемонстрирована на рисунках 3.6-3.7.</w:t>
+      </w:r>
+    </w:p>
+    <w:p>
+      <w:pPr>
+        <w:ind w:firstLine="709"/>
+        <w:jc w:val="both"/>
+        <w:rPr>
+          <w:rFonts w:ascii="Times New Roman" w:hAnsi="Times New Roman" w:cs="Times New Roman"/>
+          <w:sz w:val="28"/>
+          <w:szCs w:val="28"/>
+        </w:rPr>
+      </w:pPr>
+    </w:p>
+    <w:p>
+      <w:pPr>
+        <w:jc w:val="center"/>
+        <w:rPr>
+          <w:rFonts w:ascii="Times New Roman" w:hAnsi="Times New Roman" w:cs="Times New Roman"/>
+          <w:sz w:val="28"/>
+          <w:szCs w:val="28"/>
+        </w:rPr>
+      </w:pPr>
+      <w:r>
+        <w:rPr>
+          <w:rFonts w:ascii="Times New Roman" w:hAnsi="Times New Roman" w:cs="Times New Roman"/>
+          <w:sz w:val="28"/>
+          <w:szCs w:val="28"/>
+        </w:rPr>
+        <w:drawing>
+          <wp:inline distT="0" distB="0" distL="0" distR="0" wp14:anchorId="4A1CB3A7" wp14:editId="4A24E004">
+            <wp:extent cx="5615405" cy="3642360"/>
+            <wp:effectExtent l="0" t="0" r="4445" b="0"/>
+            <wp:docPr id="28" name="Рисунок 28"/>
+            <wp:cNvGraphicFramePr>
+              <a:graphicFrameLocks xmlns:a="http://schemas.openxmlformats.org/drawingml/2006/main" noChangeAspect="1"/>
+            </wp:cNvGraphicFramePr>
+            <a:graphic xmlns:a="http://schemas.openxmlformats.org/drawingml/2006/main">
+              <a:graphicData uri="http://schemas.openxmlformats.org/drawingml/2006/picture">
+                <pic:pic xmlns:pic="http://schemas.openxmlformats.org/drawingml/2006/picture">
+                  <pic:nvPicPr>
+                    <pic:cNvPr id="1" name=""/>
+                    <pic:cNvPicPr/>
+                  </pic:nvPicPr>
+                  <pic:blipFill>
+                    <a:blip r:embed="rId39"/>
+                    <a:stretch>
+                      <a:fillRect/>
+                    </a:stretch>
+                  </pic:blipFill>
+                  <pic:spPr>
+                    <a:xfrm>
+                      <a:off x="0" y="0"/>
+                      <a:ext cx="5633236" cy="3653926"/>
+                    </a:xfrm>
+                    <a:prstGeom prst="rect">
+                      <a:avLst/>
+                    </a:prstGeom>
+                  </pic:spPr>
+                </pic:pic>
+              </a:graphicData>
+            </a:graphic>
+          </wp:inline>
+        </w:drawing>
+      </w:r>
+    </w:p>
+    <w:p>
+      <w:pPr>
+        <w:jc w:val="center"/>
+        <w:rPr>
+          <w:rFonts w:ascii="Times New Roman" w:hAnsi="Times New Roman" w:cs="Times New Roman"/>
+          <w:sz w:val="28"/>
+          <w:szCs w:val="28"/>
+        </w:rPr>
+      </w:pPr>
+    </w:p>
+    <w:p>
+      <w:pPr>
+        <w:jc w:val="center"/>
+        <w:rPr>
+          <w:rFonts w:ascii="Times New Roman" w:hAnsi="Times New Roman" w:cs="Times New Roman"/>
+          <w:sz w:val="28"/>
+          <w:szCs w:val="28"/>
+        </w:rPr>
+      </w:pPr>
+      <w:r>
+        <w:rPr>
+          <w:rFonts w:ascii="Times New Roman" w:hAnsi="Times New Roman" w:cs="Times New Roman"/>
+          <w:sz w:val="28"/>
+          <w:szCs w:val="28"/>
+        </w:rPr>
+        <w:t>Рисунок 3.6 – Неверно выбран склад</w:t>
+      </w:r>
+    </w:p>
+    <w:p>
+      <w:pPr>
+        <w:jc w:val="center"/>
+        <w:rPr>
+          <w:rFonts w:ascii="Times New Roman" w:hAnsi="Times New Roman" w:cs="Times New Roman"/>
+          <w:sz w:val="28"/>
+          <w:szCs w:val="28"/>
+        </w:rPr>
+      </w:pPr>
+    </w:p>
+    <w:p>
+      <w:pPr>
+        <w:jc w:val="center"/>
+        <w:rPr>
+          <w:rFonts w:ascii="Times New Roman" w:hAnsi="Times New Roman" w:cs="Times New Roman"/>
+          <w:sz w:val="28"/>
+          <w:szCs w:val="28"/>
+        </w:rPr>
+      </w:pPr>
+      <w:r>
+        <w:rPr>
+          <w:rFonts w:ascii="Times New Roman" w:hAnsi="Times New Roman" w:cs="Times New Roman"/>
+          <w:sz w:val="28"/>
+          <w:szCs w:val="28"/>
+        </w:rPr>
+        <w:lastRenderedPageBreak/>
+        <w:drawing>
+          <wp:inline distT="0" distB="0" distL="0" distR="0" wp14:anchorId="3C19FCDD" wp14:editId="1348BCC3">
+            <wp:extent cx="5940425" cy="4130040"/>
+            <wp:effectExtent l="0" t="0" r="3175" b="3810"/>
+            <wp:docPr id="31" name="Рисунок 31"/>
+            <wp:cNvGraphicFramePr>
+              <a:graphicFrameLocks xmlns:a="http://schemas.openxmlformats.org/drawingml/2006/main" noChangeAspect="1"/>
+            </wp:cNvGraphicFramePr>
+            <a:graphic xmlns:a="http://schemas.openxmlformats.org/drawingml/2006/main">
+              <a:graphicData uri="http://schemas.openxmlformats.org/drawingml/2006/picture">
+                <pic:pic xmlns:pic="http://schemas.openxmlformats.org/drawingml/2006/picture">
+                  <pic:nvPicPr>
+                    <pic:cNvPr id="1" name=""/>
+                    <pic:cNvPicPr/>
+                  </pic:nvPicPr>
+                  <pic:blipFill>
+                    <a:blip r:embed="rId40"/>
+                    <a:stretch>
+                      <a:fillRect/>
+                    </a:stretch>
+                  </pic:blipFill>
+                  <pic:spPr>
+                    <a:xfrm>
+                      <a:off x="0" y="0"/>
+                      <a:ext cx="5940425" cy="4130040"/>
+                    </a:xfrm>
+                    <a:prstGeom prst="rect">
+                      <a:avLst/>
+                    </a:prstGeom>
+                  </pic:spPr>
+                </pic:pic>
+              </a:graphicData>
+            </a:graphic>
+          </wp:inline>
+        </w:drawing>
+      </w:r>
+    </w:p>
+    <w:p>
+      <w:pPr>
+        <w:jc w:val="center"/>
+        <w:rPr>
+          <w:rFonts w:ascii="Times New Roman" w:hAnsi="Times New Roman" w:cs="Times New Roman"/>
+          <w:sz w:val="28"/>
+          <w:szCs w:val="28"/>
+        </w:rPr>
+      </w:pPr>
+    </w:p>
+    <w:p>
+      <w:pPr>
+        <w:jc w:val="center"/>
+        <w:rPr>
+          <w:rFonts w:ascii="Times New Roman" w:hAnsi="Times New Roman" w:cs="Times New Roman"/>
+          <w:sz w:val="28"/>
+          <w:szCs w:val="28"/>
+        </w:rPr>
+      </w:pPr>
+      <w:r>
+        <w:rPr>
+          <w:rFonts w:ascii="Times New Roman" w:hAnsi="Times New Roman" w:cs="Times New Roman"/>
+          <w:sz w:val="28"/>
+          <w:szCs w:val="28"/>
+        </w:rPr>
+        <w:t>Рисунок 3.7 – Введен слишком большой объем</w:t>
+      </w:r>
+    </w:p>
+    <w:p>
+      <w:pPr>
+        <w:ind w:firstLine="709"/>
+        <w:jc w:val="both"/>
+        <w:rPr>
+          <w:rFonts w:ascii="Times New Roman" w:hAnsi="Times New Roman" w:cs="Times New Roman"/>
+          <w:sz w:val="28"/>
+          <w:szCs w:val="28"/>
+        </w:rPr>
+      </w:pPr>
+    </w:p>
+    <w:p>
+      <w:pPr>
+        <w:ind w:firstLine="709"/>
+        <w:jc w:val="both"/>
+        <w:rPr>
+          <w:rFonts w:ascii="Times New Roman" w:hAnsi="Times New Roman" w:cs="Times New Roman"/>
+          <w:sz w:val="28"/>
+          <w:szCs w:val="28"/>
+        </w:rPr>
+      </w:pPr>
+      <w:r>
+        <w:rPr>
+          <w:rFonts w:ascii="Times New Roman" w:hAnsi="Times New Roman" w:cs="Times New Roman"/>
+          <w:sz w:val="28"/>
+          <w:szCs w:val="28"/>
+        </w:rPr>
+        <w:t>После вывода данных диалоговых окон с сообщениями об ошибках программа дает возможность скорректировать введенные данные и попробовать отправить заново. При успешном проведении операций выводится окно сообщения об успехе, что помогает пользователю не теряться и быть уверенным</w:t>
+      </w:r>
+      <w:r>
+        <w:rPr>
+          <w:rFonts w:ascii="Times New Roman" w:hAnsi="Times New Roman" w:cs="Times New Roman"/>
+          <w:sz w:val="28"/>
+          <w:szCs w:val="28"/>
+        </w:rPr>
+        <w:t>, что его данные были считаны и программа не зависла.</w:t>
+      </w:r>
     </w:p>
     <w:p>
       <w:pPr>
@@ -15562,6 +15799,1227 @@
           <w:szCs w:val="28"/>
         </w:rPr>
       </w:pPr>
+      <w:r>
+        <w:rPr>
+          <w:rFonts w:ascii="Times New Roman" w:hAnsi="Times New Roman" w:cs="Times New Roman"/>
+          <w:sz w:val="28"/>
+          <w:szCs w:val="28"/>
+        </w:rPr>
+        <w:t xml:space="preserve">Для начала работы необходимо запустить сначала серверную часть приложения. Сделать это можно из </w:t>
+      </w:r>
+      <w:r>
+        <w:rPr>
+          <w:rFonts w:ascii="Times New Roman" w:hAnsi="Times New Roman" w:cs="Times New Roman"/>
+          <w:sz w:val="28"/>
+          <w:szCs w:val="28"/>
+          <w:lang w:val="en-US"/>
+        </w:rPr>
+        <w:t>IDE</w:t>
+      </w:r>
+      <w:r>
+        <w:rPr>
+          <w:rFonts w:ascii="Times New Roman" w:hAnsi="Times New Roman" w:cs="Times New Roman"/>
+          <w:sz w:val="28"/>
+          <w:szCs w:val="28"/>
+        </w:rPr>
+        <w:t xml:space="preserve">, выбрав соответствующий файл для запуска, который называется </w:t>
+      </w:r>
+      <w:proofErr w:type="spellStart"/>
+      <w:r>
+        <w:rPr>
+          <w:rFonts w:ascii="Times New Roman" w:hAnsi="Times New Roman" w:cs="Times New Roman"/>
+          <w:sz w:val="28"/>
+          <w:szCs w:val="28"/>
+          <w:lang w:val="en-US"/>
+        </w:rPr>
+        <w:t>WorkS</w:t>
+      </w:r>
+      <w:proofErr w:type="spellEnd"/>
+      <w:r>
+        <w:rPr>
+          <w:rFonts w:ascii="Times New Roman" w:hAnsi="Times New Roman" w:cs="Times New Roman"/>
+          <w:sz w:val="28"/>
+          <w:szCs w:val="28"/>
+        </w:rPr>
+        <w:t>.</w:t>
+      </w:r>
+      <w:r>
+        <w:rPr>
+          <w:rFonts w:ascii="Times New Roman" w:hAnsi="Times New Roman" w:cs="Times New Roman"/>
+          <w:sz w:val="28"/>
+          <w:szCs w:val="28"/>
+          <w:lang w:val="en-US"/>
+        </w:rPr>
+        <w:t>Start</w:t>
+      </w:r>
+      <w:r>
+        <w:rPr>
+          <w:rFonts w:ascii="Times New Roman" w:hAnsi="Times New Roman" w:cs="Times New Roman"/>
+          <w:sz w:val="28"/>
+          <w:szCs w:val="28"/>
+        </w:rPr>
+        <w:t xml:space="preserve"> </w:t>
+      </w:r>
+      <w:r>
+        <w:rPr>
+          <w:rFonts w:ascii="Times New Roman" w:hAnsi="Times New Roman" w:cs="Times New Roman"/>
+          <w:sz w:val="28"/>
+          <w:szCs w:val="28"/>
+        </w:rPr>
+        <w:t>и запустив его. После запуска в консоли появится сообщение о начале работы сервера (см. рисунок 4.1).</w:t>
+      </w:r>
+    </w:p>
+    <w:p>
+      <w:pPr>
+        <w:ind w:firstLine="709"/>
+        <w:jc w:val="both"/>
+        <w:rPr>
+          <w:rFonts w:ascii="Times New Roman" w:hAnsi="Times New Roman" w:cs="Times New Roman"/>
+          <w:sz w:val="28"/>
+          <w:szCs w:val="28"/>
+        </w:rPr>
+      </w:pPr>
+    </w:p>
+    <w:p>
+      <w:pPr>
+        <w:jc w:val="center"/>
+        <w:rPr>
+          <w:rFonts w:ascii="Times New Roman" w:hAnsi="Times New Roman" w:cs="Times New Roman"/>
+          <w:sz w:val="28"/>
+          <w:szCs w:val="28"/>
+        </w:rPr>
+      </w:pPr>
+      <w:r>
+        <w:rPr>
+          <w:rFonts w:ascii="Times New Roman" w:hAnsi="Times New Roman" w:cs="Times New Roman"/>
+          <w:sz w:val="28"/>
+          <w:szCs w:val="28"/>
+        </w:rPr>
+        <w:drawing>
+          <wp:inline distT="0" distB="0" distL="0" distR="0" wp14:anchorId="62380FAF" wp14:editId="3DFA6288">
+            <wp:extent cx="3682396" cy="1005840"/>
+            <wp:effectExtent l="0" t="0" r="0" b="3810"/>
+            <wp:docPr id="32" name="Рисунок 32"/>
+            <wp:cNvGraphicFramePr>
+              <a:graphicFrameLocks xmlns:a="http://schemas.openxmlformats.org/drawingml/2006/main" noChangeAspect="1"/>
+            </wp:cNvGraphicFramePr>
+            <a:graphic xmlns:a="http://schemas.openxmlformats.org/drawingml/2006/main">
+              <a:graphicData uri="http://schemas.openxmlformats.org/drawingml/2006/picture">
+                <pic:pic xmlns:pic="http://schemas.openxmlformats.org/drawingml/2006/picture">
+                  <pic:nvPicPr>
+                    <pic:cNvPr id="1" name=""/>
+                    <pic:cNvPicPr/>
+                  </pic:nvPicPr>
+                  <pic:blipFill>
+                    <a:blip r:embed="rId41"/>
+                    <a:stretch>
+                      <a:fillRect/>
+                    </a:stretch>
+                  </pic:blipFill>
+                  <pic:spPr>
+                    <a:xfrm>
+                      <a:off x="0" y="0"/>
+                      <a:ext cx="3691359" cy="1008288"/>
+                    </a:xfrm>
+                    <a:prstGeom prst="rect">
+                      <a:avLst/>
+                    </a:prstGeom>
+                  </pic:spPr>
+                </pic:pic>
+              </a:graphicData>
+            </a:graphic>
+          </wp:inline>
+        </w:drawing>
+      </w:r>
+    </w:p>
+    <w:p>
+      <w:pPr>
+        <w:jc w:val="center"/>
+        <w:rPr>
+          <w:rFonts w:ascii="Times New Roman" w:hAnsi="Times New Roman" w:cs="Times New Roman"/>
+          <w:sz w:val="28"/>
+          <w:szCs w:val="28"/>
+        </w:rPr>
+      </w:pPr>
+    </w:p>
+    <w:p>
+      <w:pPr>
+        <w:jc w:val="center"/>
+        <w:rPr>
+          <w:rFonts w:ascii="Times New Roman" w:hAnsi="Times New Roman" w:cs="Times New Roman"/>
+          <w:sz w:val="28"/>
+          <w:szCs w:val="28"/>
+        </w:rPr>
+      </w:pPr>
+      <w:r>
+        <w:rPr>
+          <w:rFonts w:ascii="Times New Roman" w:hAnsi="Times New Roman" w:cs="Times New Roman"/>
+          <w:sz w:val="28"/>
+          <w:szCs w:val="28"/>
+        </w:rPr>
+        <w:t>Рисунок 4.1 – Запуск сервера</w:t>
+      </w:r>
+    </w:p>
+    <w:p>
+      <w:pPr>
+        <w:ind w:firstLine="709"/>
+        <w:jc w:val="both"/>
+        <w:rPr>
+          <w:rFonts w:ascii="Times New Roman" w:hAnsi="Times New Roman" w:cs="Times New Roman"/>
+          <w:sz w:val="28"/>
+          <w:szCs w:val="28"/>
+        </w:rPr>
+      </w:pPr>
+    </w:p>
+    <w:p>
+      <w:pPr>
+        <w:ind w:firstLine="709"/>
+        <w:jc w:val="both"/>
+        <w:rPr>
+          <w:rFonts w:ascii="Times New Roman" w:hAnsi="Times New Roman" w:cs="Times New Roman"/>
+          <w:sz w:val="28"/>
+          <w:szCs w:val="28"/>
+        </w:rPr>
+      </w:pPr>
+      <w:r>
+        <w:rPr>
+          <w:rFonts w:ascii="Times New Roman" w:hAnsi="Times New Roman" w:cs="Times New Roman"/>
+          <w:sz w:val="28"/>
+          <w:szCs w:val="28"/>
+        </w:rPr>
+        <w:t>По мере выполнения команд на серверной консоли будет выводиться информация об успешно и неудачно проведенных командах, о подключаемых пользователях и т.д. после начала работы серверной части аналогичным образом запускаем клиентскую часть. После запуска появляется окно авторизации, в котором требуется ввести логин и пароль</w:t>
+      </w:r>
+      <w:r>
+        <w:rPr>
+          <w:rFonts w:ascii="Times New Roman" w:hAnsi="Times New Roman" w:cs="Times New Roman"/>
+          <w:sz w:val="28"/>
+          <w:szCs w:val="28"/>
+        </w:rPr>
+        <w:t xml:space="preserve"> (для авторизованных пользователей) или зарегистрироваться (для неавторизованных поставщиков). Для входа нет необходимости указывать роли, т.к. сервер сам определит их в соответствии с введенными данными авторизации. Вид формы авторизации представлен на рисунке 4.2.</w:t>
+      </w:r>
+    </w:p>
+    <w:p>
+      <w:pPr>
+        <w:ind w:firstLine="709"/>
+        <w:jc w:val="both"/>
+        <w:rPr>
+          <w:rFonts w:ascii="Times New Roman" w:hAnsi="Times New Roman" w:cs="Times New Roman"/>
+          <w:sz w:val="28"/>
+          <w:szCs w:val="28"/>
+        </w:rPr>
+      </w:pPr>
+      <w:r>
+        <w:rPr>
+          <w:rFonts w:ascii="Times New Roman" w:hAnsi="Times New Roman" w:cs="Times New Roman"/>
+          <w:sz w:val="28"/>
+          <w:szCs w:val="28"/>
+        </w:rPr>
+        <w:t>Если данные введены корректно, то появится меню, соответствующее роли, для дальнейшей работы. Рассмотрим сначала деятельность администратора в системе. Одним из вариантов его деятельности может быть просмотр собственной личной информации (см. рисунок 4.3). Форма «Меню администратора» показана была ранее на рисунке 2.7.</w:t>
+      </w:r>
+    </w:p>
+    <w:p>
+      <w:pPr>
+        <w:ind w:firstLine="709"/>
+        <w:jc w:val="both"/>
+        <w:rPr>
+          <w:rFonts w:ascii="Times New Roman" w:hAnsi="Times New Roman" w:cs="Times New Roman"/>
+          <w:sz w:val="28"/>
+          <w:szCs w:val="28"/>
+        </w:rPr>
+      </w:pPr>
+    </w:p>
+    <w:p>
+      <w:pPr>
+        <w:jc w:val="center"/>
+        <w:rPr>
+          <w:rFonts w:ascii="Times New Roman" w:hAnsi="Times New Roman" w:cs="Times New Roman"/>
+          <w:sz w:val="28"/>
+          <w:szCs w:val="28"/>
+          <w:lang w:val="en-US"/>
+        </w:rPr>
+      </w:pPr>
+      <w:r>
+        <w:rPr>
+          <w:rFonts w:ascii="Times New Roman" w:hAnsi="Times New Roman" w:cs="Times New Roman"/>
+          <w:sz w:val="28"/>
+          <w:szCs w:val="28"/>
+          <w:lang w:val="en-US"/>
+        </w:rPr>
+        <w:lastRenderedPageBreak/>
+        <w:drawing>
+          <wp:inline distT="0" distB="0" distL="0" distR="0" wp14:anchorId="7602C068" wp14:editId="556573F5">
+            <wp:extent cx="5940425" cy="3211830"/>
+            <wp:effectExtent l="0" t="0" r="3175" b="7620"/>
+            <wp:docPr id="33" name="Рисунок 33"/>
+            <wp:cNvGraphicFramePr>
+              <a:graphicFrameLocks xmlns:a="http://schemas.openxmlformats.org/drawingml/2006/main" noChangeAspect="1"/>
+            </wp:cNvGraphicFramePr>
+            <a:graphic xmlns:a="http://schemas.openxmlformats.org/drawingml/2006/main">
+              <a:graphicData uri="http://schemas.openxmlformats.org/drawingml/2006/picture">
+                <pic:pic xmlns:pic="http://schemas.openxmlformats.org/drawingml/2006/picture">
+                  <pic:nvPicPr>
+                    <pic:cNvPr id="1" name=""/>
+                    <pic:cNvPicPr/>
+                  </pic:nvPicPr>
+                  <pic:blipFill>
+                    <a:blip r:embed="rId42"/>
+                    <a:stretch>
+                      <a:fillRect/>
+                    </a:stretch>
+                  </pic:blipFill>
+                  <pic:spPr>
+                    <a:xfrm>
+                      <a:off x="0" y="0"/>
+                      <a:ext cx="5940425" cy="3211830"/>
+                    </a:xfrm>
+                    <a:prstGeom prst="rect">
+                      <a:avLst/>
+                    </a:prstGeom>
+                  </pic:spPr>
+                </pic:pic>
+              </a:graphicData>
+            </a:graphic>
+          </wp:inline>
+        </w:drawing>
+      </w:r>
+    </w:p>
+    <w:p>
+      <w:pPr>
+        <w:jc w:val="center"/>
+        <w:rPr>
+          <w:rFonts w:ascii="Times New Roman" w:hAnsi="Times New Roman" w:cs="Times New Roman"/>
+          <w:sz w:val="28"/>
+          <w:szCs w:val="28"/>
+          <w:lang w:val="en-US"/>
+        </w:rPr>
+      </w:pPr>
+    </w:p>
+    <w:p>
+      <w:pPr>
+        <w:jc w:val="center"/>
+        <w:rPr>
+          <w:rFonts w:ascii="Times New Roman" w:hAnsi="Times New Roman" w:cs="Times New Roman"/>
+          <w:sz w:val="28"/>
+          <w:szCs w:val="28"/>
+        </w:rPr>
+      </w:pPr>
+      <w:r>
+        <w:rPr>
+          <w:rFonts w:ascii="Times New Roman" w:hAnsi="Times New Roman" w:cs="Times New Roman"/>
+          <w:sz w:val="28"/>
+          <w:szCs w:val="28"/>
+        </w:rPr>
+        <w:t xml:space="preserve">Рисунок 4.2 – Авторизация </w:t>
+      </w:r>
+    </w:p>
+    <w:p>
+      <w:pPr>
+        <w:jc w:val="center"/>
+        <w:rPr>
+          <w:rFonts w:ascii="Times New Roman" w:hAnsi="Times New Roman" w:cs="Times New Roman"/>
+          <w:sz w:val="28"/>
+          <w:szCs w:val="28"/>
+        </w:rPr>
+      </w:pPr>
+    </w:p>
+    <w:p>
+      <w:pPr>
+        <w:jc w:val="center"/>
+        <w:rPr>
+          <w:rFonts w:ascii="Times New Roman" w:hAnsi="Times New Roman" w:cs="Times New Roman"/>
+          <w:sz w:val="28"/>
+          <w:szCs w:val="28"/>
+        </w:rPr>
+      </w:pPr>
+      <w:r>
+        <w:rPr>
+          <w:rFonts w:ascii="Times New Roman" w:hAnsi="Times New Roman" w:cs="Times New Roman"/>
+          <w:sz w:val="28"/>
+          <w:szCs w:val="28"/>
+        </w:rPr>
+        <w:drawing>
+          <wp:inline distT="0" distB="0" distL="0" distR="0" wp14:anchorId="58CE0FFF" wp14:editId="3C86D1FF">
+            <wp:extent cx="6034862" cy="3368040"/>
+            <wp:effectExtent l="0" t="0" r="4445" b="3810"/>
+            <wp:docPr id="34" name="Рисунок 34"/>
+            <wp:cNvGraphicFramePr>
+              <a:graphicFrameLocks xmlns:a="http://schemas.openxmlformats.org/drawingml/2006/main" noChangeAspect="1"/>
+            </wp:cNvGraphicFramePr>
+            <a:graphic xmlns:a="http://schemas.openxmlformats.org/drawingml/2006/main">
+              <a:graphicData uri="http://schemas.openxmlformats.org/drawingml/2006/picture">
+                <pic:pic xmlns:pic="http://schemas.openxmlformats.org/drawingml/2006/picture">
+                  <pic:nvPicPr>
+                    <pic:cNvPr id="1" name=""/>
+                    <pic:cNvPicPr/>
+                  </pic:nvPicPr>
+                  <pic:blipFill>
+                    <a:blip r:embed="rId43"/>
+                    <a:stretch>
+                      <a:fillRect/>
+                    </a:stretch>
+                  </pic:blipFill>
+                  <pic:spPr>
+                    <a:xfrm>
+                      <a:off x="0" y="0"/>
+                      <a:ext cx="6037374" cy="3369442"/>
+                    </a:xfrm>
+                    <a:prstGeom prst="rect">
+                      <a:avLst/>
+                    </a:prstGeom>
+                  </pic:spPr>
+                </pic:pic>
+              </a:graphicData>
+            </a:graphic>
+          </wp:inline>
+        </w:drawing>
+      </w:r>
+    </w:p>
+    <w:p>
+      <w:pPr>
+        <w:jc w:val="center"/>
+        <w:rPr>
+          <w:rFonts w:ascii="Times New Roman" w:hAnsi="Times New Roman" w:cs="Times New Roman"/>
+          <w:sz w:val="28"/>
+          <w:szCs w:val="28"/>
+        </w:rPr>
+      </w:pPr>
+    </w:p>
+    <w:p>
+      <w:pPr>
+        <w:jc w:val="center"/>
+        <w:rPr>
+          <w:rFonts w:ascii="Times New Roman" w:hAnsi="Times New Roman" w:cs="Times New Roman"/>
+          <w:sz w:val="28"/>
+          <w:szCs w:val="28"/>
+        </w:rPr>
+      </w:pPr>
+      <w:r>
+        <w:rPr>
+          <w:rFonts w:ascii="Times New Roman" w:hAnsi="Times New Roman" w:cs="Times New Roman"/>
+          <w:sz w:val="28"/>
+          <w:szCs w:val="28"/>
+        </w:rPr>
+        <w:t>Рисунок 4.3 – Просмотр личной информации администратором</w:t>
+      </w:r>
+    </w:p>
+    <w:p>
+      <w:pPr>
+        <w:ind w:firstLine="709"/>
+        <w:jc w:val="both"/>
+        <w:rPr>
+          <w:rFonts w:ascii="Times New Roman" w:hAnsi="Times New Roman" w:cs="Times New Roman"/>
+          <w:sz w:val="28"/>
+          <w:szCs w:val="28"/>
+        </w:rPr>
+      </w:pPr>
+    </w:p>
+    <w:p>
+      <w:pPr>
+        <w:ind w:firstLine="709"/>
+        <w:jc w:val="both"/>
+        <w:rPr>
+          <w:rFonts w:ascii="Times New Roman" w:hAnsi="Times New Roman" w:cs="Times New Roman"/>
+          <w:sz w:val="28"/>
+          <w:szCs w:val="28"/>
+        </w:rPr>
+      </w:pPr>
+      <w:r>
+        <w:rPr>
+          <w:rFonts w:ascii="Times New Roman" w:hAnsi="Times New Roman" w:cs="Times New Roman"/>
+          <w:sz w:val="28"/>
+          <w:szCs w:val="28"/>
+        </w:rPr>
+        <w:t xml:space="preserve">Администратор также может управлять данными в базе данных. Например, ему предоставлена возможность </w:t>
+      </w:r>
+      <w:r>
+        <w:rPr>
+          <w:rFonts w:ascii="Times New Roman" w:hAnsi="Times New Roman" w:cs="Times New Roman"/>
+          <w:sz w:val="28"/>
+          <w:szCs w:val="28"/>
+        </w:rPr>
+        <w:t xml:space="preserve">добавить нового работника или изменить информацию о старом. Также администратор может удалить данные о некотором работнике, а также добавить и изменить данные о продукции. Без </w:t>
+      </w:r>
+      <w:r>
+        <w:rPr>
+          <w:rFonts w:ascii="Times New Roman" w:hAnsi="Times New Roman" w:cs="Times New Roman"/>
+          <w:sz w:val="28"/>
+          <w:szCs w:val="28"/>
+        </w:rPr>
+        <w:lastRenderedPageBreak/>
+        <w:t>произведения этих действий администратора работники и поставщики не смогут выполнять свою деятельность. Работа программы для некоторых из указанных случаев продемонстрирована на рисунках 4.4-4.6.</w:t>
+      </w:r>
+    </w:p>
+    <w:p>
+      <w:pPr>
+        <w:jc w:val="center"/>
+        <w:rPr>
+          <w:rFonts w:ascii="Times New Roman" w:hAnsi="Times New Roman" w:cs="Times New Roman"/>
+          <w:sz w:val="28"/>
+          <w:szCs w:val="28"/>
+          <w:lang w:val="en-US"/>
+        </w:rPr>
+      </w:pPr>
+    </w:p>
+    <w:p>
+      <w:pPr>
+        <w:jc w:val="center"/>
+        <w:rPr>
+          <w:rFonts w:ascii="Times New Roman" w:hAnsi="Times New Roman" w:cs="Times New Roman"/>
+          <w:sz w:val="28"/>
+          <w:szCs w:val="28"/>
+          <w:lang w:val="en-US"/>
+        </w:rPr>
+      </w:pPr>
+      <w:r>
+        <w:rPr>
+          <w:rFonts w:ascii="Times New Roman" w:hAnsi="Times New Roman" w:cs="Times New Roman"/>
+          <w:sz w:val="28"/>
+          <w:szCs w:val="28"/>
+          <w:lang w:val="en-US"/>
+        </w:rPr>
+        <w:drawing>
+          <wp:inline distT="0" distB="0" distL="0" distR="0" wp14:anchorId="15FE410D" wp14:editId="40BEA611">
+            <wp:extent cx="5940425" cy="3291205"/>
+            <wp:effectExtent l="0" t="0" r="3175" b="4445"/>
+            <wp:docPr id="35" name="Рисунок 35"/>
+            <wp:cNvGraphicFramePr>
+              <a:graphicFrameLocks xmlns:a="http://schemas.openxmlformats.org/drawingml/2006/main" noChangeAspect="1"/>
+            </wp:cNvGraphicFramePr>
+            <a:graphic xmlns:a="http://schemas.openxmlformats.org/drawingml/2006/main">
+              <a:graphicData uri="http://schemas.openxmlformats.org/drawingml/2006/picture">
+                <pic:pic xmlns:pic="http://schemas.openxmlformats.org/drawingml/2006/picture">
+                  <pic:nvPicPr>
+                    <pic:cNvPr id="1" name=""/>
+                    <pic:cNvPicPr/>
+                  </pic:nvPicPr>
+                  <pic:blipFill>
+                    <a:blip r:embed="rId44"/>
+                    <a:stretch>
+                      <a:fillRect/>
+                    </a:stretch>
+                  </pic:blipFill>
+                  <pic:spPr>
+                    <a:xfrm>
+                      <a:off x="0" y="0"/>
+                      <a:ext cx="5940425" cy="3291205"/>
+                    </a:xfrm>
+                    <a:prstGeom prst="rect">
+                      <a:avLst/>
+                    </a:prstGeom>
+                  </pic:spPr>
+                </pic:pic>
+              </a:graphicData>
+            </a:graphic>
+          </wp:inline>
+        </w:drawing>
+      </w:r>
+    </w:p>
+    <w:p>
+      <w:pPr>
+        <w:jc w:val="center"/>
+        <w:rPr>
+          <w:rFonts w:ascii="Times New Roman" w:hAnsi="Times New Roman" w:cs="Times New Roman"/>
+          <w:sz w:val="28"/>
+          <w:szCs w:val="28"/>
+          <w:lang w:val="en-US"/>
+        </w:rPr>
+      </w:pPr>
+    </w:p>
+    <w:p>
+      <w:pPr>
+        <w:jc w:val="center"/>
+        <w:rPr>
+          <w:rFonts w:ascii="Times New Roman" w:hAnsi="Times New Roman" w:cs="Times New Roman"/>
+          <w:sz w:val="28"/>
+          <w:szCs w:val="28"/>
+        </w:rPr>
+      </w:pPr>
+      <w:r>
+        <w:rPr>
+          <w:rFonts w:ascii="Times New Roman" w:hAnsi="Times New Roman" w:cs="Times New Roman"/>
+          <w:sz w:val="28"/>
+          <w:szCs w:val="28"/>
+        </w:rPr>
+        <w:t>Рисунок 4.4 – Добавление работника</w:t>
+      </w:r>
+    </w:p>
+    <w:p>
+      <w:pPr>
+        <w:jc w:val="center"/>
+        <w:rPr>
+          <w:rFonts w:ascii="Times New Roman" w:hAnsi="Times New Roman" w:cs="Times New Roman"/>
+          <w:sz w:val="28"/>
+          <w:szCs w:val="28"/>
+        </w:rPr>
+      </w:pPr>
+    </w:p>
+    <w:p>
+      <w:pPr>
+        <w:jc w:val="center"/>
+        <w:rPr>
+          <w:rFonts w:ascii="Times New Roman" w:hAnsi="Times New Roman" w:cs="Times New Roman"/>
+          <w:sz w:val="28"/>
+          <w:szCs w:val="28"/>
+          <w:lang w:val="en-US"/>
+        </w:rPr>
+      </w:pPr>
+      <w:r>
+        <w:rPr>
+          <w:rFonts w:ascii="Times New Roman" w:hAnsi="Times New Roman" w:cs="Times New Roman"/>
+          <w:sz w:val="28"/>
+          <w:szCs w:val="28"/>
+          <w:lang w:val="en-US"/>
+        </w:rPr>
+        <w:drawing>
+          <wp:inline distT="0" distB="0" distL="0" distR="0" wp14:anchorId="29154285" wp14:editId="5D80A2A8">
+            <wp:extent cx="5940425" cy="3334385"/>
+            <wp:effectExtent l="0" t="0" r="3175" b="0"/>
+            <wp:docPr id="36" name="Рисунок 36"/>
+            <wp:cNvGraphicFramePr>
+              <a:graphicFrameLocks xmlns:a="http://schemas.openxmlformats.org/drawingml/2006/main" noChangeAspect="1"/>
+            </wp:cNvGraphicFramePr>
+            <a:graphic xmlns:a="http://schemas.openxmlformats.org/drawingml/2006/main">
+              <a:graphicData uri="http://schemas.openxmlformats.org/drawingml/2006/picture">
+                <pic:pic xmlns:pic="http://schemas.openxmlformats.org/drawingml/2006/picture">
+                  <pic:nvPicPr>
+                    <pic:cNvPr id="1" name=""/>
+                    <pic:cNvPicPr/>
+                  </pic:nvPicPr>
+                  <pic:blipFill>
+                    <a:blip r:embed="rId45"/>
+                    <a:stretch>
+                      <a:fillRect/>
+                    </a:stretch>
+                  </pic:blipFill>
+                  <pic:spPr>
+                    <a:xfrm>
+                      <a:off x="0" y="0"/>
+                      <a:ext cx="5940425" cy="3334385"/>
+                    </a:xfrm>
+                    <a:prstGeom prst="rect">
+                      <a:avLst/>
+                    </a:prstGeom>
+                  </pic:spPr>
+                </pic:pic>
+              </a:graphicData>
+            </a:graphic>
+          </wp:inline>
+        </w:drawing>
+      </w:r>
+    </w:p>
+    <w:p>
+      <w:pPr>
+        <w:jc w:val="center"/>
+        <w:rPr>
+          <w:rFonts w:ascii="Times New Roman" w:hAnsi="Times New Roman" w:cs="Times New Roman"/>
+          <w:sz w:val="28"/>
+          <w:szCs w:val="28"/>
+          <w:lang w:val="en-US"/>
+        </w:rPr>
+      </w:pPr>
+    </w:p>
+    <w:p>
+      <w:pPr>
+        <w:jc w:val="center"/>
+        <w:rPr>
+          <w:rFonts w:ascii="Times New Roman" w:hAnsi="Times New Roman" w:cs="Times New Roman"/>
+          <w:sz w:val="28"/>
+          <w:szCs w:val="28"/>
+        </w:rPr>
+      </w:pPr>
+      <w:r>
+        <w:rPr>
+          <w:rFonts w:ascii="Times New Roman" w:hAnsi="Times New Roman" w:cs="Times New Roman"/>
+          <w:sz w:val="28"/>
+          <w:szCs w:val="28"/>
+        </w:rPr>
+        <w:t>Рисунок 4.5 – Изменение данных о сотруднике</w:t>
+      </w:r>
+    </w:p>
+    <w:p>
+      <w:pPr>
+        <w:jc w:val="center"/>
+        <w:rPr>
+          <w:rFonts w:ascii="Times New Roman" w:hAnsi="Times New Roman" w:cs="Times New Roman"/>
+          <w:sz w:val="28"/>
+          <w:szCs w:val="28"/>
+        </w:rPr>
+      </w:pPr>
+    </w:p>
+    <w:p>
+      <w:pPr>
+        <w:jc w:val="center"/>
+        <w:rPr>
+          <w:rFonts w:ascii="Times New Roman" w:hAnsi="Times New Roman" w:cs="Times New Roman"/>
+          <w:sz w:val="28"/>
+          <w:szCs w:val="28"/>
+          <w:lang w:val="en-US"/>
+        </w:rPr>
+      </w:pPr>
+      <w:r>
+        <w:rPr>
+          <w:rFonts w:ascii="Times New Roman" w:hAnsi="Times New Roman" w:cs="Times New Roman"/>
+          <w:sz w:val="28"/>
+          <w:szCs w:val="28"/>
+          <w:lang w:val="en-US"/>
+        </w:rPr>
+        <w:lastRenderedPageBreak/>
+        <w:drawing>
+          <wp:inline distT="0" distB="0" distL="0" distR="0" wp14:anchorId="6F9BC564" wp14:editId="535DF02E">
+            <wp:extent cx="4434840" cy="2548552"/>
+            <wp:effectExtent l="0" t="0" r="3810" b="4445"/>
+            <wp:docPr id="37" name="Рисунок 37"/>
+            <wp:cNvGraphicFramePr>
+              <a:graphicFrameLocks xmlns:a="http://schemas.openxmlformats.org/drawingml/2006/main" noChangeAspect="1"/>
+            </wp:cNvGraphicFramePr>
+            <a:graphic xmlns:a="http://schemas.openxmlformats.org/drawingml/2006/main">
+              <a:graphicData uri="http://schemas.openxmlformats.org/drawingml/2006/picture">
+                <pic:pic xmlns:pic="http://schemas.openxmlformats.org/drawingml/2006/picture">
+                  <pic:nvPicPr>
+                    <pic:cNvPr id="1" name=""/>
+                    <pic:cNvPicPr/>
+                  </pic:nvPicPr>
+                  <pic:blipFill>
+                    <a:blip r:embed="rId46"/>
+                    <a:stretch>
+                      <a:fillRect/>
+                    </a:stretch>
+                  </pic:blipFill>
+                  <pic:spPr>
+                    <a:xfrm>
+                      <a:off x="0" y="0"/>
+                      <a:ext cx="4488599" cy="2579446"/>
+                    </a:xfrm>
+                    <a:prstGeom prst="rect">
+                      <a:avLst/>
+                    </a:prstGeom>
+                  </pic:spPr>
+                </pic:pic>
+              </a:graphicData>
+            </a:graphic>
+          </wp:inline>
+        </w:drawing>
+      </w:r>
+    </w:p>
+    <w:p>
+      <w:pPr>
+        <w:jc w:val="center"/>
+        <w:rPr>
+          <w:rFonts w:ascii="Times New Roman" w:hAnsi="Times New Roman" w:cs="Times New Roman"/>
+          <w:sz w:val="28"/>
+          <w:szCs w:val="28"/>
+          <w:lang w:val="en-US"/>
+        </w:rPr>
+      </w:pPr>
+    </w:p>
+    <w:p>
+      <w:pPr>
+        <w:jc w:val="center"/>
+        <w:rPr>
+          <w:rFonts w:ascii="Times New Roman" w:hAnsi="Times New Roman" w:cs="Times New Roman"/>
+          <w:sz w:val="28"/>
+          <w:szCs w:val="28"/>
+        </w:rPr>
+      </w:pPr>
+      <w:r>
+        <w:rPr>
+          <w:rFonts w:ascii="Times New Roman" w:hAnsi="Times New Roman" w:cs="Times New Roman"/>
+          <w:sz w:val="28"/>
+          <w:szCs w:val="28"/>
+        </w:rPr>
+        <w:t>Рисунок 4.6 – Удаление работника</w:t>
+      </w:r>
+    </w:p>
+    <w:p>
+      <w:pPr>
+        <w:jc w:val="center"/>
+        <w:rPr>
+          <w:rFonts w:ascii="Times New Roman" w:hAnsi="Times New Roman" w:cs="Times New Roman"/>
+          <w:sz w:val="28"/>
+          <w:szCs w:val="28"/>
+        </w:rPr>
+      </w:pPr>
+    </w:p>
+    <w:p>
+      <w:pPr>
+        <w:ind w:firstLine="709"/>
+        <w:jc w:val="both"/>
+        <w:rPr>
+          <w:rFonts w:ascii="Times New Roman" w:hAnsi="Times New Roman" w:cs="Times New Roman"/>
+          <w:sz w:val="28"/>
+          <w:szCs w:val="28"/>
+        </w:rPr>
+      </w:pPr>
+      <w:r>
+        <w:rPr>
+          <w:rFonts w:ascii="Times New Roman" w:hAnsi="Times New Roman" w:cs="Times New Roman"/>
+          <w:sz w:val="28"/>
+          <w:szCs w:val="28"/>
+        </w:rPr>
+        <w:t>Без деятельности других ролей в системе производить иные действия администратор не может: для анализа поставщиков и блокировки их нужны личные данные поставщиков, а для расчета прибыли и инвентаризации – оформленные и заверенные накладные. Эти варианты использования будут рассмотрены позже.</w:t>
+      </w:r>
+    </w:p>
+    <w:p>
+      <w:pPr>
+        <w:ind w:firstLine="709"/>
+        <w:jc w:val="both"/>
+        <w:rPr>
+          <w:rFonts w:ascii="Times New Roman" w:hAnsi="Times New Roman" w:cs="Times New Roman"/>
+          <w:sz w:val="28"/>
+          <w:szCs w:val="28"/>
+        </w:rPr>
+      </w:pPr>
+      <w:r>
+        <w:rPr>
+          <w:rFonts w:ascii="Times New Roman" w:hAnsi="Times New Roman" w:cs="Times New Roman"/>
+          <w:sz w:val="28"/>
+          <w:szCs w:val="28"/>
+        </w:rPr>
+        <w:t>Рассмотрим регистрацию поставщика. Примечательно, что зарегистрироваться в программе может только поставщик, т.к. работников регистрирует сам администратор. Для регистрации поставщик должен указать некоторые свои личные данные. Пример регистрации приведен на рисунке 4.7.</w:t>
+      </w:r>
+    </w:p>
+    <w:p>
+      <w:pPr>
+        <w:jc w:val="center"/>
+        <w:rPr>
+          <w:rFonts w:ascii="Times New Roman" w:hAnsi="Times New Roman" w:cs="Times New Roman"/>
+          <w:sz w:val="28"/>
+          <w:szCs w:val="28"/>
+        </w:rPr>
+      </w:pPr>
+    </w:p>
+    <w:p>
+      <w:pPr>
+        <w:jc w:val="center"/>
+        <w:rPr>
+          <w:rFonts w:ascii="Times New Roman" w:hAnsi="Times New Roman" w:cs="Times New Roman"/>
+          <w:sz w:val="28"/>
+          <w:szCs w:val="28"/>
+          <w:lang w:val="en-US"/>
+        </w:rPr>
+      </w:pPr>
+      <w:r>
+        <w:rPr>
+          <w:rFonts w:ascii="Times New Roman" w:hAnsi="Times New Roman" w:cs="Times New Roman"/>
+          <w:sz w:val="28"/>
+          <w:szCs w:val="28"/>
+          <w:lang w:val="en-US"/>
+        </w:rPr>
+        <w:drawing>
+          <wp:inline distT="0" distB="0" distL="0" distR="0" wp14:anchorId="5091493D" wp14:editId="22BD809C">
+            <wp:extent cx="4831080" cy="2729263"/>
+            <wp:effectExtent l="0" t="0" r="7620" b="0"/>
+            <wp:docPr id="38" name="Рисунок 38"/>
+            <wp:cNvGraphicFramePr>
+              <a:graphicFrameLocks xmlns:a="http://schemas.openxmlformats.org/drawingml/2006/main" noChangeAspect="1"/>
+            </wp:cNvGraphicFramePr>
+            <a:graphic xmlns:a="http://schemas.openxmlformats.org/drawingml/2006/main">
+              <a:graphicData uri="http://schemas.openxmlformats.org/drawingml/2006/picture">
+                <pic:pic xmlns:pic="http://schemas.openxmlformats.org/drawingml/2006/picture">
+                  <pic:nvPicPr>
+                    <pic:cNvPr id="1" name=""/>
+                    <pic:cNvPicPr/>
+                  </pic:nvPicPr>
+                  <pic:blipFill>
+                    <a:blip r:embed="rId47"/>
+                    <a:stretch>
+                      <a:fillRect/>
+                    </a:stretch>
+                  </pic:blipFill>
+                  <pic:spPr>
+                    <a:xfrm>
+                      <a:off x="0" y="0"/>
+                      <a:ext cx="4846742" cy="2738111"/>
+                    </a:xfrm>
+                    <a:prstGeom prst="rect">
+                      <a:avLst/>
+                    </a:prstGeom>
+                  </pic:spPr>
+                </pic:pic>
+              </a:graphicData>
+            </a:graphic>
+          </wp:inline>
+        </w:drawing>
+      </w:r>
+    </w:p>
+    <w:p>
+      <w:pPr>
+        <w:jc w:val="center"/>
+        <w:rPr>
+          <w:rFonts w:ascii="Times New Roman" w:hAnsi="Times New Roman" w:cs="Times New Roman"/>
+          <w:sz w:val="28"/>
+          <w:szCs w:val="28"/>
+          <w:lang w:val="en-US"/>
+        </w:rPr>
+      </w:pPr>
+    </w:p>
+    <w:p>
+      <w:pPr>
+        <w:jc w:val="center"/>
+        <w:rPr>
+          <w:rFonts w:ascii="Times New Roman" w:hAnsi="Times New Roman" w:cs="Times New Roman"/>
+          <w:sz w:val="28"/>
+          <w:szCs w:val="28"/>
+        </w:rPr>
+      </w:pPr>
+      <w:r>
+        <w:rPr>
+          <w:rFonts w:ascii="Times New Roman" w:hAnsi="Times New Roman" w:cs="Times New Roman"/>
+          <w:sz w:val="28"/>
+          <w:szCs w:val="28"/>
+        </w:rPr>
+        <w:t>Рисунок 4.7 – Регистрация поставщика</w:t>
+      </w:r>
+    </w:p>
+    <w:p>
+      <w:pPr>
+        <w:ind w:firstLine="709"/>
+        <w:jc w:val="both"/>
+        <w:rPr>
+          <w:rFonts w:ascii="Times New Roman" w:hAnsi="Times New Roman" w:cs="Times New Roman"/>
+          <w:sz w:val="28"/>
+          <w:szCs w:val="28"/>
+        </w:rPr>
+      </w:pPr>
+    </w:p>
+    <w:p>
+      <w:pPr>
+        <w:ind w:firstLine="709"/>
+        <w:jc w:val="both"/>
+        <w:rPr>
+          <w:rFonts w:ascii="Times New Roman" w:hAnsi="Times New Roman" w:cs="Times New Roman"/>
+          <w:sz w:val="28"/>
+          <w:szCs w:val="28"/>
+        </w:rPr>
+      </w:pPr>
+      <w:r>
+        <w:rPr>
+          <w:rFonts w:ascii="Times New Roman" w:hAnsi="Times New Roman" w:cs="Times New Roman"/>
+          <w:sz w:val="28"/>
+          <w:szCs w:val="28"/>
+        </w:rPr>
+        <w:lastRenderedPageBreak/>
+        <w:t>После удачной регистрации поставщику сразу открывается окно поставщика (см. рисунок 2.10). Поставщик, как и администратор может просмотреть свою личную информацию. Также он может ознакомиться со списком располагаемой на складе продукции (см. рисунок 4.8).</w:t>
+      </w:r>
+    </w:p>
+    <w:p>
+      <w:pPr>
+        <w:jc w:val="center"/>
+        <w:rPr>
+          <w:rFonts w:ascii="Times New Roman" w:hAnsi="Times New Roman" w:cs="Times New Roman"/>
+          <w:sz w:val="28"/>
+          <w:szCs w:val="28"/>
+        </w:rPr>
+      </w:pPr>
+    </w:p>
+    <w:p>
+      <w:pPr>
+        <w:jc w:val="center"/>
+        <w:rPr>
+          <w:rFonts w:ascii="Times New Roman" w:hAnsi="Times New Roman" w:cs="Times New Roman"/>
+          <w:sz w:val="28"/>
+          <w:szCs w:val="28"/>
+        </w:rPr>
+      </w:pPr>
+      <w:r>
+        <w:rPr>
+          <w:rFonts w:ascii="Times New Roman" w:hAnsi="Times New Roman" w:cs="Times New Roman"/>
+          <w:sz w:val="28"/>
+          <w:szCs w:val="28"/>
+        </w:rPr>
+        <w:drawing>
+          <wp:inline distT="0" distB="0" distL="0" distR="0" wp14:anchorId="7B3E9094" wp14:editId="4BD4BFB9">
+            <wp:extent cx="5940425" cy="3336925"/>
+            <wp:effectExtent l="0" t="0" r="3175" b="0"/>
+            <wp:docPr id="39" name="Рисунок 39"/>
+            <wp:cNvGraphicFramePr>
+              <a:graphicFrameLocks xmlns:a="http://schemas.openxmlformats.org/drawingml/2006/main" noChangeAspect="1"/>
+            </wp:cNvGraphicFramePr>
+            <a:graphic xmlns:a="http://schemas.openxmlformats.org/drawingml/2006/main">
+              <a:graphicData uri="http://schemas.openxmlformats.org/drawingml/2006/picture">
+                <pic:pic xmlns:pic="http://schemas.openxmlformats.org/drawingml/2006/picture">
+                  <pic:nvPicPr>
+                    <pic:cNvPr id="1" name=""/>
+                    <pic:cNvPicPr/>
+                  </pic:nvPicPr>
+                  <pic:blipFill>
+                    <a:blip r:embed="rId48"/>
+                    <a:stretch>
+                      <a:fillRect/>
+                    </a:stretch>
+                  </pic:blipFill>
+                  <pic:spPr>
+                    <a:xfrm>
+                      <a:off x="0" y="0"/>
+                      <a:ext cx="5940425" cy="3336925"/>
+                    </a:xfrm>
+                    <a:prstGeom prst="rect">
+                      <a:avLst/>
+                    </a:prstGeom>
+                  </pic:spPr>
+                </pic:pic>
+              </a:graphicData>
+            </a:graphic>
+          </wp:inline>
+        </w:drawing>
+      </w:r>
+    </w:p>
+    <w:p>
+      <w:pPr>
+        <w:jc w:val="center"/>
+        <w:rPr>
+          <w:rFonts w:ascii="Times New Roman" w:hAnsi="Times New Roman" w:cs="Times New Roman"/>
+          <w:sz w:val="28"/>
+          <w:szCs w:val="28"/>
+        </w:rPr>
+      </w:pPr>
+    </w:p>
+    <w:p>
+      <w:pPr>
+        <w:jc w:val="center"/>
+        <w:rPr>
+          <w:rFonts w:ascii="Times New Roman" w:hAnsi="Times New Roman" w:cs="Times New Roman"/>
+          <w:sz w:val="28"/>
+          <w:szCs w:val="28"/>
+        </w:rPr>
+      </w:pPr>
+      <w:r>
+        <w:rPr>
+          <w:rFonts w:ascii="Times New Roman" w:hAnsi="Times New Roman" w:cs="Times New Roman"/>
+          <w:sz w:val="28"/>
+          <w:szCs w:val="28"/>
+        </w:rPr>
+        <w:t>Рисунок 4.8 – Список продукции, которую можно поставлять</w:t>
+      </w:r>
+    </w:p>
+    <w:p>
+      <w:pPr>
+        <w:ind w:firstLine="709"/>
+        <w:jc w:val="both"/>
+        <w:rPr>
+          <w:rFonts w:ascii="Times New Roman" w:hAnsi="Times New Roman" w:cs="Times New Roman"/>
+          <w:sz w:val="28"/>
+          <w:szCs w:val="28"/>
+        </w:rPr>
+      </w:pPr>
+    </w:p>
+    <w:p>
+      <w:pPr>
+        <w:ind w:firstLine="709"/>
+        <w:jc w:val="both"/>
+        <w:rPr>
+          <w:rFonts w:ascii="Times New Roman" w:hAnsi="Times New Roman" w:cs="Times New Roman"/>
+          <w:sz w:val="28"/>
+          <w:szCs w:val="28"/>
+        </w:rPr>
+      </w:pPr>
+      <w:r>
+        <w:rPr>
+          <w:rFonts w:ascii="Times New Roman" w:hAnsi="Times New Roman" w:cs="Times New Roman"/>
+          <w:sz w:val="28"/>
+          <w:szCs w:val="28"/>
+        </w:rPr>
+        <w:t>Основная задача поставщика – оформить накладную. Данный вариант надежно защищен различного рода проверками на некорректности ввода, о которых говорилось в главе 3. При оформлении ТТН поставщику необходимо быть внимательным, выбирать только доступные типы продукции и соответствующие им склады, а также вводить реальные, а не запредельные объемы в десятках метров кубических с расчетом на то, что все склады компании рассчитаны на 500 десятков кубометров. Пример корректного заполнения накладной приведен на рисунке 4.9.</w:t>
+      </w:r>
+    </w:p>
+    <w:p>
+      <w:pPr>
+        <w:jc w:val="center"/>
+        <w:rPr>
+          <w:rFonts w:ascii="Times New Roman" w:hAnsi="Times New Roman" w:cs="Times New Roman"/>
+          <w:sz w:val="28"/>
+          <w:szCs w:val="28"/>
+        </w:rPr>
+      </w:pPr>
+    </w:p>
+    <w:p>
+      <w:pPr>
+        <w:jc w:val="center"/>
+      </w:pPr>
+      <w:r>
+        <w:object w:dxaOrig="16177" w:dyaOrig="9553">
+          <v:shapetype id="_x0000_t75" coordsize="21600,21600" o:spt="75" o:preferrelative="t" path="m@4@5l@4@11@9@11@9@5xe" filled="f" stroked="f">
+            <v:stroke joinstyle="miter"/>
+            <v:formulas>
+              <v:f eqn="if lineDrawn pixelLineWidth 0"/>
+              <v:f eqn="sum @0 1 0"/>
+              <v:f eqn="sum 0 0 @1"/>
+              <v:f eqn="prod @2 1 2"/>
+              <v:f eqn="prod @3 21600 pixelWidth"/>
+              <v:f eqn="prod @3 21600 pixelHeight"/>
+              <v:f eqn="sum @0 0 1"/>
+              <v:f eqn="prod @6 1 2"/>
+              <v:f eqn="prod @7 21600 pixelWidth"/>
+              <v:f eqn="sum @8 21600 0"/>
+              <v:f eqn="prod @7 21600 pixelHeight"/>
+              <v:f eqn="sum @10 21600 0"/>
+            </v:formulas>
+            <v:path o:extrusionok="f" gradientshapeok="t" o:connecttype="rect"/>
+            <o:lock v:ext="edit" aspectratio="t"/>
+          </v:shapetype>
+          <v:shape id="_x0000_i1025" type="#_x0000_t75" style="width:467.4pt;height:276pt" o:ole="">
+            <v:imagedata r:id="rId49" o:title=""/>
+          </v:shape>
+          <o:OLEObject Type="Embed" ProgID="Visio.Drawing.15" ShapeID="_x0000_i1025" DrawAspect="Content" ObjectID="_1731898694" r:id="rId50"/>
+        </w:object>
+      </w:r>
+    </w:p>
+    <w:p>
+      <w:pPr>
+        <w:jc w:val="center"/>
+      </w:pPr>
+    </w:p>
+    <w:p>
+      <w:pPr>
+        <w:jc w:val="center"/>
+        <w:rPr>
+          <w:rFonts w:ascii="Times New Roman" w:hAnsi="Times New Roman" w:cs="Times New Roman"/>
+          <w:sz w:val="28"/>
+          <w:szCs w:val="28"/>
+        </w:rPr>
+      </w:pPr>
+      <w:r>
+        <w:rPr>
+          <w:rFonts w:ascii="Times New Roman" w:hAnsi="Times New Roman" w:cs="Times New Roman"/>
+          <w:sz w:val="28"/>
+          <w:szCs w:val="28"/>
+        </w:rPr>
+        <w:t>Рисунок 4.9 – Оформление накладной</w:t>
+      </w:r>
+    </w:p>
+    <w:p>
+      <w:pPr>
+        <w:ind w:firstLine="709"/>
+        <w:jc w:val="both"/>
+        <w:rPr>
+          <w:rFonts w:ascii="Times New Roman" w:hAnsi="Times New Roman" w:cs="Times New Roman"/>
+          <w:sz w:val="28"/>
+          <w:szCs w:val="28"/>
+        </w:rPr>
+      </w:pPr>
+    </w:p>
+    <w:p>
+      <w:pPr>
+        <w:ind w:firstLine="709"/>
+        <w:jc w:val="both"/>
+        <w:rPr>
+          <w:rFonts w:ascii="Times New Roman" w:hAnsi="Times New Roman" w:cs="Times New Roman"/>
+          <w:sz w:val="28"/>
+          <w:szCs w:val="28"/>
+        </w:rPr>
+      </w:pPr>
+      <w:r>
+        <w:rPr>
+          <w:rFonts w:ascii="Times New Roman" w:hAnsi="Times New Roman" w:cs="Times New Roman"/>
+          <w:sz w:val="28"/>
+          <w:szCs w:val="28"/>
+        </w:rPr>
+        <w:t>После оформления поставщик может ознакомиться с накладными, которые оформлялись от его логина за все время его деятельности в программе (см. рисунок 4.10).</w:t>
+      </w:r>
+      <w:r>
+        <w:rPr>
+          <w:rFonts w:ascii="Times New Roman" w:hAnsi="Times New Roman" w:cs="Times New Roman"/>
+          <w:sz w:val="28"/>
+          <w:szCs w:val="28"/>
+        </w:rPr>
+        <w:t xml:space="preserve"> Также поставщик может сменить логин/пароль.</w:t>
+      </w:r>
+    </w:p>
+    <w:p>
+      <w:pPr>
+        <w:ind w:firstLine="709"/>
+        <w:jc w:val="both"/>
+        <w:rPr>
+          <w:rFonts w:ascii="Times New Roman" w:hAnsi="Times New Roman" w:cs="Times New Roman"/>
+          <w:sz w:val="28"/>
+          <w:szCs w:val="28"/>
+        </w:rPr>
+      </w:pPr>
+    </w:p>
+    <w:p>
+      <w:pPr>
+        <w:jc w:val="center"/>
+        <w:rPr>
+          <w:rFonts w:ascii="Times New Roman" w:hAnsi="Times New Roman" w:cs="Times New Roman"/>
+          <w:sz w:val="28"/>
+          <w:szCs w:val="28"/>
+        </w:rPr>
+      </w:pPr>
+    </w:p>
+    <w:p>
+      <w:pPr>
+        <w:jc w:val="center"/>
+        <w:rPr>
+          <w:rFonts w:ascii="Times New Roman" w:hAnsi="Times New Roman" w:cs="Times New Roman"/>
+          <w:sz w:val="28"/>
+          <w:szCs w:val="28"/>
+        </w:rPr>
+      </w:pPr>
+      <w:r>
+        <w:rPr>
+          <w:rFonts w:ascii="Times New Roman" w:hAnsi="Times New Roman" w:cs="Times New Roman"/>
+          <w:sz w:val="28"/>
+          <w:szCs w:val="28"/>
+        </w:rPr>
+        <w:t>Рисунок 4.10 – Просмотр собственных накладных</w:t>
+      </w:r>
+      <w:r>
+        <w:rPr>
+          <w:rFonts w:ascii="Times New Roman" w:hAnsi="Times New Roman" w:cs="Times New Roman"/>
+          <w:sz w:val="28"/>
+          <w:szCs w:val="28"/>
+        </w:rPr>
+        <w:t>.</w:t>
+      </w:r>
+    </w:p>
+    <w:p>
+      <w:pPr>
+        <w:ind w:firstLine="709"/>
+        <w:jc w:val="both"/>
+        <w:rPr>
+          <w:rFonts w:ascii="Times New Roman" w:hAnsi="Times New Roman" w:cs="Times New Roman"/>
+          <w:sz w:val="28"/>
+          <w:szCs w:val="28"/>
+        </w:rPr>
+      </w:pPr>
+    </w:p>
+    <w:p>
+      <w:pPr>
+        <w:ind w:firstLine="709"/>
+        <w:jc w:val="both"/>
+        <w:rPr>
+          <w:rFonts w:ascii="Times New Roman" w:hAnsi="Times New Roman" w:cs="Times New Roman"/>
+          <w:sz w:val="28"/>
+          <w:szCs w:val="28"/>
+        </w:rPr>
+      </w:pPr>
+      <w:r>
+        <w:rPr>
+          <w:rFonts w:ascii="Times New Roman" w:hAnsi="Times New Roman" w:cs="Times New Roman"/>
+          <w:sz w:val="28"/>
+          <w:szCs w:val="28"/>
+        </w:rPr>
+        <w:t xml:space="preserve">Окно работы пользователя было продемонстрировано на рисунке 2.11. Роли работника доступен просмотр заявок, т.е. тех ТТН, которые связаны с его </w:t>
+      </w:r>
+      <w:r>
+        <w:rPr>
+          <w:rFonts w:ascii="Times New Roman" w:hAnsi="Times New Roman" w:cs="Times New Roman"/>
+          <w:sz w:val="28"/>
+          <w:szCs w:val="28"/>
+          <w:lang w:val="en-US"/>
+        </w:rPr>
+        <w:t>id</w:t>
+      </w:r>
+      <w:r>
+        <w:rPr>
+          <w:rFonts w:ascii="Times New Roman" w:hAnsi="Times New Roman" w:cs="Times New Roman"/>
+          <w:sz w:val="28"/>
+          <w:szCs w:val="28"/>
+        </w:rPr>
+        <w:t xml:space="preserve"> и у которых стоит статус «заявка». Визуальное представление этого варианта использования приведено на рисунке 4.11. </w:t>
+      </w:r>
+      <w:bookmarkStart w:id="20" w:name="_GoBack"/>
+      <w:bookmarkEnd w:id="20"/>
     </w:p>
     <w:p>
       <w:pPr>
@@ -15605,7 +17063,7 @@
           <w:szCs w:val="28"/>
         </w:rPr>
       </w:pPr>
-      <w:bookmarkStart w:id="20" w:name="_Toc120533306"/>
+      <w:bookmarkStart w:id="21" w:name="_Toc120533306"/>
       <w:r>
         <w:rPr>
           <w:rFonts w:ascii="Times New Roman" w:hAnsi="Times New Roman" w:cs="Times New Roman"/>
@@ -15616,7 +17074,7 @@
         </w:rPr>
         <w:t>ЗАКЛЮЧЕНИЕ</w:t>
       </w:r>
-      <w:bookmarkEnd w:id="20"/>
+      <w:bookmarkEnd w:id="21"/>
     </w:p>
     <w:p>
       <w:pPr>
@@ -15894,7 +17352,6 @@
     </w:p>
     <w:p>
       <w:pPr>
-        <w:spacing w:line="240" w:lineRule="auto"/>
         <w:ind w:firstLine="709"/>
         <w:jc w:val="both"/>
         <w:rPr>
@@ -15998,7 +17455,7 @@
           <w:szCs w:val="28"/>
         </w:rPr>
       </w:pPr>
-      <w:bookmarkStart w:id="21" w:name="_Toc120533307"/>
+      <w:bookmarkStart w:id="22" w:name="_Toc120533307"/>
       <w:r>
         <w:rPr>
           <w:rFonts w:ascii="Times New Roman" w:hAnsi="Times New Roman" w:cs="Times New Roman"/>
@@ -16009,7 +17466,7 @@
         </w:rPr>
         <w:t>СПИСОК ИСПОЛЬЗОВАННЫХ ИСТОЧНИКОВ</w:t>
       </w:r>
-      <w:bookmarkEnd w:id="21"/>
+      <w:bookmarkEnd w:id="22"/>
     </w:p>
     <w:p>
       <w:pPr>
@@ -16048,7 +17505,7 @@
         </w:rPr>
         <w:t xml:space="preserve"> Как организовать складской учет в компании учета [Электронный ресурс]. — Режим доступа: </w:t>
       </w:r>
-      <w:hyperlink r:id="rId39" w:history="1">
+      <w:hyperlink r:id="rId51" w:history="1">
         <w:r>
           <w:rPr>
             <w:rStyle w:val="a4"/>
@@ -16411,7 +17868,7 @@
         </w:rPr>
         <w:t xml:space="preserve">– Электронный данные. –  Режим доступа: </w:t>
       </w:r>
-      <w:hyperlink r:id="rId40" w:history="1">
+      <w:hyperlink r:id="rId52" w:history="1">
         <w:r>
           <w:rPr>
             <w:rStyle w:val="a4"/>
@@ -16547,505 +18004,234 @@
           <w:szCs w:val="28"/>
         </w:rPr>
       </w:pPr>
-      <w:r>
-        <w:rPr>
-          <w:rStyle w:val="a4"/>
-          <w:rFonts w:ascii="Times New Roman" w:hAnsi="Times New Roman" w:cs="Times New Roman"/>
-          <w:bCs/>
-          <w:sz w:val="28"/>
-          <w:szCs w:val="28"/>
-          <w:lang w:val="en-US"/>
-        </w:rPr>
-        <w:fldChar w:fldCharType="begin"/>
-      </w:r>
-      <w:r>
-        <w:rPr>
-          <w:rStyle w:val="a4"/>
-          <w:rFonts w:ascii="Times New Roman" w:hAnsi="Times New Roman" w:cs="Times New Roman"/>
-          <w:bCs/>
-          <w:sz w:val="28"/>
-          <w:szCs w:val="28"/>
-        </w:rPr>
-        <w:instrText xml:space="preserve"> </w:instrText>
-      </w:r>
-      <w:r>
-        <w:rPr>
-          <w:rStyle w:val="a4"/>
-          <w:rFonts w:ascii="Times New Roman" w:hAnsi="Times New Roman" w:cs="Times New Roman"/>
-          <w:bCs/>
-          <w:sz w:val="28"/>
-          <w:szCs w:val="28"/>
-          <w:lang w:val="en-US"/>
-        </w:rPr>
-        <w:instrText>HYPERLINK</w:instrText>
-      </w:r>
-      <w:r>
-        <w:rPr>
-          <w:rStyle w:val="a4"/>
-          <w:rFonts w:ascii="Times New Roman" w:hAnsi="Times New Roman" w:cs="Times New Roman"/>
-          <w:bCs/>
-          <w:sz w:val="28"/>
-          <w:szCs w:val="28"/>
-        </w:rPr>
-        <w:instrText xml:space="preserve"> "</w:instrText>
-      </w:r>
-      <w:r>
-        <w:rPr>
-          <w:rStyle w:val="a4"/>
-          <w:rFonts w:ascii="Times New Roman" w:hAnsi="Times New Roman" w:cs="Times New Roman"/>
-          <w:bCs/>
-          <w:sz w:val="28"/>
-          <w:szCs w:val="28"/>
-          <w:lang w:val="en-US"/>
-        </w:rPr>
-        <w:instrText>https</w:instrText>
-      </w:r>
-      <w:r>
-        <w:rPr>
-          <w:rStyle w:val="a4"/>
-          <w:rFonts w:ascii="Times New Roman" w:hAnsi="Times New Roman" w:cs="Times New Roman"/>
-          <w:bCs/>
-          <w:sz w:val="28"/>
-          <w:szCs w:val="28"/>
-        </w:rPr>
-        <w:instrText>://</w:instrText>
-      </w:r>
-      <w:r>
-        <w:rPr>
-          <w:rStyle w:val="a4"/>
-          <w:rFonts w:ascii="Times New Roman" w:hAnsi="Times New Roman" w:cs="Times New Roman"/>
-          <w:bCs/>
-          <w:sz w:val="28"/>
-          <w:szCs w:val="28"/>
-          <w:lang w:val="en-US"/>
-        </w:rPr>
-        <w:instrText>lpgenerator</w:instrText>
-      </w:r>
-      <w:r>
-        <w:rPr>
-          <w:rStyle w:val="a4"/>
-          <w:rFonts w:ascii="Times New Roman" w:hAnsi="Times New Roman" w:cs="Times New Roman"/>
-          <w:bCs/>
-          <w:sz w:val="28"/>
-          <w:szCs w:val="28"/>
-        </w:rPr>
-        <w:instrText>.</w:instrText>
-      </w:r>
-      <w:r>
-        <w:rPr>
-          <w:rStyle w:val="a4"/>
-          <w:rFonts w:ascii="Times New Roman" w:hAnsi="Times New Roman" w:cs="Times New Roman"/>
-          <w:bCs/>
-          <w:sz w:val="28"/>
-          <w:szCs w:val="28"/>
-          <w:lang w:val="en-US"/>
-        </w:rPr>
-        <w:instrText>ru</w:instrText>
-      </w:r>
-      <w:r>
-        <w:rPr>
-          <w:rStyle w:val="a4"/>
-          <w:rFonts w:ascii="Times New Roman" w:hAnsi="Times New Roman" w:cs="Times New Roman"/>
-          <w:bCs/>
-          <w:sz w:val="28"/>
-          <w:szCs w:val="28"/>
-        </w:rPr>
-        <w:instrText>/</w:instrText>
-      </w:r>
-      <w:r>
-        <w:rPr>
-          <w:rStyle w:val="a4"/>
-          <w:rFonts w:ascii="Times New Roman" w:hAnsi="Times New Roman" w:cs="Times New Roman"/>
-          <w:bCs/>
-          <w:sz w:val="28"/>
-          <w:szCs w:val="28"/>
-          <w:lang w:val="en-US"/>
-        </w:rPr>
-        <w:instrText>blog</w:instrText>
-      </w:r>
-      <w:r>
-        <w:rPr>
-          <w:rStyle w:val="a4"/>
-          <w:rFonts w:ascii="Times New Roman" w:hAnsi="Times New Roman" w:cs="Times New Roman"/>
-          <w:bCs/>
-          <w:sz w:val="28"/>
-          <w:szCs w:val="28"/>
-        </w:rPr>
-        <w:instrText>/</w:instrText>
-      </w:r>
-      <w:r>
-        <w:rPr>
-          <w:rStyle w:val="a4"/>
-          <w:rFonts w:ascii="Times New Roman" w:hAnsi="Times New Roman" w:cs="Times New Roman"/>
-          <w:bCs/>
-          <w:sz w:val="28"/>
-          <w:szCs w:val="28"/>
-          <w:lang w:val="en-US"/>
-        </w:rPr>
-        <w:instrText>dekompoziciya</w:instrText>
-      </w:r>
-      <w:r>
-        <w:rPr>
-          <w:rStyle w:val="a4"/>
-          <w:rFonts w:ascii="Times New Roman" w:hAnsi="Times New Roman" w:cs="Times New Roman"/>
-          <w:bCs/>
-          <w:sz w:val="28"/>
-          <w:szCs w:val="28"/>
-        </w:rPr>
-        <w:instrText>-</w:instrText>
-      </w:r>
-      <w:r>
-        <w:rPr>
-          <w:rStyle w:val="a4"/>
-          <w:rFonts w:ascii="Times New Roman" w:hAnsi="Times New Roman" w:cs="Times New Roman"/>
-          <w:bCs/>
-          <w:sz w:val="28"/>
-          <w:szCs w:val="28"/>
-          <w:lang w:val="en-US"/>
-        </w:rPr>
-        <w:instrText>chto</w:instrText>
-      </w:r>
-      <w:r>
-        <w:rPr>
-          <w:rStyle w:val="a4"/>
-          <w:rFonts w:ascii="Times New Roman" w:hAnsi="Times New Roman" w:cs="Times New Roman"/>
-          <w:bCs/>
-          <w:sz w:val="28"/>
-          <w:szCs w:val="28"/>
-        </w:rPr>
-        <w:instrText>-</w:instrText>
-      </w:r>
-      <w:r>
-        <w:rPr>
-          <w:rStyle w:val="a4"/>
-          <w:rFonts w:ascii="Times New Roman" w:hAnsi="Times New Roman" w:cs="Times New Roman"/>
-          <w:bCs/>
-          <w:sz w:val="28"/>
-          <w:szCs w:val="28"/>
-          <w:lang w:val="en-US"/>
-        </w:rPr>
-        <w:instrText>eto</w:instrText>
-      </w:r>
-      <w:r>
-        <w:rPr>
-          <w:rStyle w:val="a4"/>
-          <w:rFonts w:ascii="Times New Roman" w:hAnsi="Times New Roman" w:cs="Times New Roman"/>
-          <w:bCs/>
-          <w:sz w:val="28"/>
-          <w:szCs w:val="28"/>
-        </w:rPr>
-        <w:instrText>-</w:instrText>
-      </w:r>
-      <w:r>
-        <w:rPr>
-          <w:rStyle w:val="a4"/>
-          <w:rFonts w:ascii="Times New Roman" w:hAnsi="Times New Roman" w:cs="Times New Roman"/>
-          <w:bCs/>
-          <w:sz w:val="28"/>
-          <w:szCs w:val="28"/>
-          <w:lang w:val="en-US"/>
-        </w:rPr>
-        <w:instrText>takoe</w:instrText>
-      </w:r>
-      <w:r>
-        <w:rPr>
-          <w:rStyle w:val="a4"/>
-          <w:rFonts w:ascii="Times New Roman" w:hAnsi="Times New Roman" w:cs="Times New Roman"/>
-          <w:bCs/>
-          <w:sz w:val="28"/>
-          <w:szCs w:val="28"/>
-        </w:rPr>
-        <w:instrText>-</w:instrText>
-      </w:r>
-      <w:r>
-        <w:rPr>
-          <w:rStyle w:val="a4"/>
-          <w:rFonts w:ascii="Times New Roman" w:hAnsi="Times New Roman" w:cs="Times New Roman"/>
-          <w:bCs/>
-          <w:sz w:val="28"/>
-          <w:szCs w:val="28"/>
-          <w:lang w:val="en-US"/>
-        </w:rPr>
-        <w:instrText>prostymi</w:instrText>
-      </w:r>
-      <w:r>
-        <w:rPr>
-          <w:rStyle w:val="a4"/>
-          <w:rFonts w:ascii="Times New Roman" w:hAnsi="Times New Roman" w:cs="Times New Roman"/>
-          <w:bCs/>
-          <w:sz w:val="28"/>
-          <w:szCs w:val="28"/>
-        </w:rPr>
-        <w:instrText>-</w:instrText>
-      </w:r>
-      <w:r>
-        <w:rPr>
-          <w:rStyle w:val="a4"/>
-          <w:rFonts w:ascii="Times New Roman" w:hAnsi="Times New Roman" w:cs="Times New Roman"/>
-          <w:bCs/>
-          <w:sz w:val="28"/>
-          <w:szCs w:val="28"/>
-          <w:lang w:val="en-US"/>
-        </w:rPr>
-        <w:instrText>slovami</w:instrText>
-      </w:r>
-      <w:r>
-        <w:rPr>
-          <w:rStyle w:val="a4"/>
-          <w:rFonts w:ascii="Times New Roman" w:hAnsi="Times New Roman" w:cs="Times New Roman"/>
-          <w:bCs/>
-          <w:sz w:val="28"/>
-          <w:szCs w:val="28"/>
-        </w:rPr>
-        <w:instrText xml:space="preserve">/" </w:instrText>
-      </w:r>
-      <w:r>
-        <w:rPr>
-          <w:rStyle w:val="a4"/>
-          <w:rFonts w:ascii="Times New Roman" w:hAnsi="Times New Roman" w:cs="Times New Roman"/>
-          <w:bCs/>
-          <w:sz w:val="28"/>
-          <w:szCs w:val="28"/>
-          <w:lang w:val="en-US"/>
-        </w:rPr>
-        <w:fldChar w:fldCharType="separate"/>
-      </w:r>
-      <w:r>
-        <w:rPr>
-          <w:rStyle w:val="a4"/>
-          <w:rFonts w:ascii="Times New Roman" w:hAnsi="Times New Roman" w:cs="Times New Roman"/>
-          <w:bCs/>
-          <w:sz w:val="28"/>
-          <w:szCs w:val="28"/>
-          <w:lang w:val="en-US"/>
-        </w:rPr>
-        <w:t>https</w:t>
-      </w:r>
-      <w:r>
-        <w:rPr>
-          <w:rStyle w:val="a4"/>
-          <w:rFonts w:ascii="Times New Roman" w:hAnsi="Times New Roman" w:cs="Times New Roman"/>
-          <w:bCs/>
-          <w:sz w:val="28"/>
-          <w:szCs w:val="28"/>
-        </w:rPr>
-        <w:t>://</w:t>
-      </w:r>
-      <w:proofErr w:type="spellStart"/>
-      <w:r>
-        <w:rPr>
-          <w:rStyle w:val="a4"/>
-          <w:rFonts w:ascii="Times New Roman" w:hAnsi="Times New Roman" w:cs="Times New Roman"/>
-          <w:bCs/>
-          <w:sz w:val="28"/>
-          <w:szCs w:val="28"/>
-          <w:lang w:val="en-US"/>
-        </w:rPr>
-        <w:t>lpgenerator</w:t>
-      </w:r>
-      <w:proofErr w:type="spellEnd"/>
-      <w:r>
-        <w:rPr>
-          <w:rStyle w:val="a4"/>
-          <w:rFonts w:ascii="Times New Roman" w:hAnsi="Times New Roman" w:cs="Times New Roman"/>
-          <w:bCs/>
-          <w:sz w:val="28"/>
-          <w:szCs w:val="28"/>
-        </w:rPr>
-        <w:t>.</w:t>
-      </w:r>
-      <w:proofErr w:type="spellStart"/>
-      <w:r>
-        <w:rPr>
-          <w:rStyle w:val="a4"/>
-          <w:rFonts w:ascii="Times New Roman" w:hAnsi="Times New Roman" w:cs="Times New Roman"/>
-          <w:bCs/>
-          <w:sz w:val="28"/>
-          <w:szCs w:val="28"/>
-          <w:lang w:val="en-US"/>
-        </w:rPr>
-        <w:t>ru</w:t>
-      </w:r>
-      <w:proofErr w:type="spellEnd"/>
-      <w:r>
-        <w:rPr>
-          <w:rStyle w:val="a4"/>
-          <w:rFonts w:ascii="Times New Roman" w:hAnsi="Times New Roman" w:cs="Times New Roman"/>
-          <w:bCs/>
-          <w:sz w:val="28"/>
-          <w:szCs w:val="28"/>
-        </w:rPr>
-        <w:t>/</w:t>
-      </w:r>
-      <w:r>
-        <w:rPr>
-          <w:rStyle w:val="a4"/>
-          <w:rFonts w:ascii="Times New Roman" w:hAnsi="Times New Roman" w:cs="Times New Roman"/>
-          <w:bCs/>
-          <w:sz w:val="28"/>
-          <w:szCs w:val="28"/>
-          <w:lang w:val="en-US"/>
-        </w:rPr>
-        <w:t>blog</w:t>
-      </w:r>
-      <w:r>
-        <w:rPr>
-          <w:rStyle w:val="a4"/>
-          <w:rFonts w:ascii="Times New Roman" w:hAnsi="Times New Roman" w:cs="Times New Roman"/>
-          <w:bCs/>
-          <w:sz w:val="28"/>
-          <w:szCs w:val="28"/>
-        </w:rPr>
-        <w:t>/</w:t>
-      </w:r>
-      <w:proofErr w:type="spellStart"/>
-      <w:r>
-        <w:rPr>
-          <w:rStyle w:val="a4"/>
-          <w:rFonts w:ascii="Times New Roman" w:hAnsi="Times New Roman" w:cs="Times New Roman"/>
-          <w:bCs/>
-          <w:sz w:val="28"/>
-          <w:szCs w:val="28"/>
-          <w:lang w:val="en-US"/>
-        </w:rPr>
-        <w:t>dekompoziciya</w:t>
-      </w:r>
-      <w:proofErr w:type="spellEnd"/>
-      <w:r>
-        <w:rPr>
-          <w:rStyle w:val="a4"/>
-          <w:rFonts w:ascii="Times New Roman" w:hAnsi="Times New Roman" w:cs="Times New Roman"/>
-          <w:bCs/>
-          <w:sz w:val="28"/>
-          <w:szCs w:val="28"/>
-        </w:rPr>
-        <w:t>-</w:t>
-      </w:r>
-      <w:proofErr w:type="spellStart"/>
-      <w:r>
-        <w:rPr>
-          <w:rStyle w:val="a4"/>
-          <w:rFonts w:ascii="Times New Roman" w:hAnsi="Times New Roman" w:cs="Times New Roman"/>
-          <w:bCs/>
-          <w:sz w:val="28"/>
-          <w:szCs w:val="28"/>
-          <w:lang w:val="en-US"/>
-        </w:rPr>
-        <w:t>chto</w:t>
-      </w:r>
-      <w:proofErr w:type="spellEnd"/>
-      <w:r>
-        <w:rPr>
-          <w:rStyle w:val="a4"/>
-          <w:rFonts w:ascii="Times New Roman" w:hAnsi="Times New Roman" w:cs="Times New Roman"/>
-          <w:bCs/>
-          <w:sz w:val="28"/>
-          <w:szCs w:val="28"/>
-        </w:rPr>
-        <w:t>-</w:t>
-      </w:r>
-      <w:proofErr w:type="spellStart"/>
-      <w:r>
-        <w:rPr>
-          <w:rStyle w:val="a4"/>
-          <w:rFonts w:ascii="Times New Roman" w:hAnsi="Times New Roman" w:cs="Times New Roman"/>
-          <w:bCs/>
-          <w:sz w:val="28"/>
-          <w:szCs w:val="28"/>
-          <w:lang w:val="en-US"/>
-        </w:rPr>
-        <w:t>eto</w:t>
-      </w:r>
-      <w:proofErr w:type="spellEnd"/>
-      <w:r>
-        <w:rPr>
-          <w:rStyle w:val="a4"/>
-          <w:rFonts w:ascii="Times New Roman" w:hAnsi="Times New Roman" w:cs="Times New Roman"/>
-          <w:bCs/>
-          <w:sz w:val="28"/>
-          <w:szCs w:val="28"/>
-        </w:rPr>
-        <w:t>-</w:t>
-      </w:r>
-      <w:proofErr w:type="spellStart"/>
-      <w:r>
-        <w:rPr>
-          <w:rStyle w:val="a4"/>
-          <w:rFonts w:ascii="Times New Roman" w:hAnsi="Times New Roman" w:cs="Times New Roman"/>
-          <w:bCs/>
-          <w:sz w:val="28"/>
-          <w:szCs w:val="28"/>
-          <w:lang w:val="en-US"/>
-        </w:rPr>
-        <w:t>takoe</w:t>
-      </w:r>
-      <w:proofErr w:type="spellEnd"/>
-      <w:r>
-        <w:rPr>
-          <w:rStyle w:val="a4"/>
-          <w:rFonts w:ascii="Times New Roman" w:hAnsi="Times New Roman" w:cs="Times New Roman"/>
-          <w:bCs/>
-          <w:sz w:val="28"/>
-          <w:szCs w:val="28"/>
-        </w:rPr>
-        <w:t>-</w:t>
-      </w:r>
-      <w:proofErr w:type="spellStart"/>
-      <w:r>
-        <w:rPr>
-          <w:rStyle w:val="a4"/>
-          <w:rFonts w:ascii="Times New Roman" w:hAnsi="Times New Roman" w:cs="Times New Roman"/>
-          <w:bCs/>
-          <w:sz w:val="28"/>
-          <w:szCs w:val="28"/>
-          <w:lang w:val="en-US"/>
-        </w:rPr>
-        <w:t>prostymi</w:t>
-      </w:r>
-      <w:proofErr w:type="spellEnd"/>
-      <w:r>
-        <w:rPr>
-          <w:rStyle w:val="a4"/>
-          <w:rFonts w:ascii="Times New Roman" w:hAnsi="Times New Roman" w:cs="Times New Roman"/>
-          <w:bCs/>
-          <w:sz w:val="28"/>
-          <w:szCs w:val="28"/>
-        </w:rPr>
-        <w:t>-</w:t>
-      </w:r>
-      <w:proofErr w:type="spellStart"/>
-      <w:r>
-        <w:rPr>
-          <w:rStyle w:val="a4"/>
-          <w:rFonts w:ascii="Times New Roman" w:hAnsi="Times New Roman" w:cs="Times New Roman"/>
-          <w:bCs/>
-          <w:sz w:val="28"/>
-          <w:szCs w:val="28"/>
-          <w:lang w:val="en-US"/>
-        </w:rPr>
-        <w:t>slovami</w:t>
-      </w:r>
-      <w:proofErr w:type="spellEnd"/>
-      <w:r>
-        <w:rPr>
-          <w:rStyle w:val="a4"/>
-          <w:rFonts w:ascii="Times New Roman" w:hAnsi="Times New Roman" w:cs="Times New Roman"/>
-          <w:bCs/>
-          <w:sz w:val="28"/>
-          <w:szCs w:val="28"/>
-        </w:rPr>
-        <w:t>/</w:t>
-      </w:r>
-      <w:r>
-        <w:rPr>
-          <w:rStyle w:val="a4"/>
-          <w:rFonts w:ascii="Times New Roman" w:hAnsi="Times New Roman" w:cs="Times New Roman"/>
-          <w:bCs/>
-          <w:sz w:val="28"/>
-          <w:szCs w:val="28"/>
-        </w:rPr>
-        <w:fldChar w:fldCharType="end"/>
-      </w:r>
+      <w:hyperlink r:id="rId53" w:history="1">
+        <w:r>
+          <w:rPr>
+            <w:rStyle w:val="a4"/>
+            <w:rFonts w:ascii="Times New Roman" w:hAnsi="Times New Roman" w:cs="Times New Roman"/>
+            <w:bCs/>
+            <w:sz w:val="28"/>
+            <w:szCs w:val="28"/>
+            <w:lang w:val="en-US"/>
+          </w:rPr>
+          <w:t>https</w:t>
+        </w:r>
+        <w:r>
+          <w:rPr>
+            <w:rStyle w:val="a4"/>
+            <w:rFonts w:ascii="Times New Roman" w:hAnsi="Times New Roman" w:cs="Times New Roman"/>
+            <w:bCs/>
+            <w:sz w:val="28"/>
+            <w:szCs w:val="28"/>
+          </w:rPr>
+          <w:t>://</w:t>
+        </w:r>
+        <w:proofErr w:type="spellStart"/>
+        <w:r>
+          <w:rPr>
+            <w:rStyle w:val="a4"/>
+            <w:rFonts w:ascii="Times New Roman" w:hAnsi="Times New Roman" w:cs="Times New Roman"/>
+            <w:bCs/>
+            <w:sz w:val="28"/>
+            <w:szCs w:val="28"/>
+            <w:lang w:val="en-US"/>
+          </w:rPr>
+          <w:t>lpgenerator</w:t>
+        </w:r>
+        <w:proofErr w:type="spellEnd"/>
+        <w:r>
+          <w:rPr>
+            <w:rStyle w:val="a4"/>
+            <w:rFonts w:ascii="Times New Roman" w:hAnsi="Times New Roman" w:cs="Times New Roman"/>
+            <w:bCs/>
+            <w:sz w:val="28"/>
+            <w:szCs w:val="28"/>
+          </w:rPr>
+          <w:t>.</w:t>
+        </w:r>
+        <w:proofErr w:type="spellStart"/>
+        <w:r>
+          <w:rPr>
+            <w:rStyle w:val="a4"/>
+            <w:rFonts w:ascii="Times New Roman" w:hAnsi="Times New Roman" w:cs="Times New Roman"/>
+            <w:bCs/>
+            <w:sz w:val="28"/>
+            <w:szCs w:val="28"/>
+            <w:lang w:val="en-US"/>
+          </w:rPr>
+          <w:t>ru</w:t>
+        </w:r>
+        <w:proofErr w:type="spellEnd"/>
+        <w:r>
+          <w:rPr>
+            <w:rStyle w:val="a4"/>
+            <w:rFonts w:ascii="Times New Roman" w:hAnsi="Times New Roman" w:cs="Times New Roman"/>
+            <w:bCs/>
+            <w:sz w:val="28"/>
+            <w:szCs w:val="28"/>
+          </w:rPr>
+          <w:t>/</w:t>
+        </w:r>
+        <w:r>
+          <w:rPr>
+            <w:rStyle w:val="a4"/>
+            <w:rFonts w:ascii="Times New Roman" w:hAnsi="Times New Roman" w:cs="Times New Roman"/>
+            <w:bCs/>
+            <w:sz w:val="28"/>
+            <w:szCs w:val="28"/>
+            <w:lang w:val="en-US"/>
+          </w:rPr>
+          <w:t>blog</w:t>
+        </w:r>
+        <w:r>
+          <w:rPr>
+            <w:rStyle w:val="a4"/>
+            <w:rFonts w:ascii="Times New Roman" w:hAnsi="Times New Roman" w:cs="Times New Roman"/>
+            <w:bCs/>
+            <w:sz w:val="28"/>
+            <w:szCs w:val="28"/>
+          </w:rPr>
+          <w:t>/</w:t>
+        </w:r>
+        <w:proofErr w:type="spellStart"/>
+        <w:r>
+          <w:rPr>
+            <w:rStyle w:val="a4"/>
+            <w:rFonts w:ascii="Times New Roman" w:hAnsi="Times New Roman" w:cs="Times New Roman"/>
+            <w:bCs/>
+            <w:sz w:val="28"/>
+            <w:szCs w:val="28"/>
+            <w:lang w:val="en-US"/>
+          </w:rPr>
+          <w:t>dekompoziciya</w:t>
+        </w:r>
+        <w:proofErr w:type="spellEnd"/>
+        <w:r>
+          <w:rPr>
+            <w:rStyle w:val="a4"/>
+            <w:rFonts w:ascii="Times New Roman" w:hAnsi="Times New Roman" w:cs="Times New Roman"/>
+            <w:bCs/>
+            <w:sz w:val="28"/>
+            <w:szCs w:val="28"/>
+          </w:rPr>
+          <w:t>-</w:t>
+        </w:r>
+        <w:proofErr w:type="spellStart"/>
+        <w:r>
+          <w:rPr>
+            <w:rStyle w:val="a4"/>
+            <w:rFonts w:ascii="Times New Roman" w:hAnsi="Times New Roman" w:cs="Times New Roman"/>
+            <w:bCs/>
+            <w:sz w:val="28"/>
+            <w:szCs w:val="28"/>
+            <w:lang w:val="en-US"/>
+          </w:rPr>
+          <w:t>chto</w:t>
+        </w:r>
+        <w:proofErr w:type="spellEnd"/>
+        <w:r>
+          <w:rPr>
+            <w:rStyle w:val="a4"/>
+            <w:rFonts w:ascii="Times New Roman" w:hAnsi="Times New Roman" w:cs="Times New Roman"/>
+            <w:bCs/>
+            <w:sz w:val="28"/>
+            <w:szCs w:val="28"/>
+          </w:rPr>
+          <w:t>-</w:t>
+        </w:r>
+        <w:proofErr w:type="spellStart"/>
+        <w:r>
+          <w:rPr>
+            <w:rStyle w:val="a4"/>
+            <w:rFonts w:ascii="Times New Roman" w:hAnsi="Times New Roman" w:cs="Times New Roman"/>
+            <w:bCs/>
+            <w:sz w:val="28"/>
+            <w:szCs w:val="28"/>
+            <w:lang w:val="en-US"/>
+          </w:rPr>
+          <w:t>eto</w:t>
+        </w:r>
+        <w:proofErr w:type="spellEnd"/>
+        <w:r>
+          <w:rPr>
+            <w:rStyle w:val="a4"/>
+            <w:rFonts w:ascii="Times New Roman" w:hAnsi="Times New Roman" w:cs="Times New Roman"/>
+            <w:bCs/>
+            <w:sz w:val="28"/>
+            <w:szCs w:val="28"/>
+          </w:rPr>
+          <w:t>-</w:t>
+        </w:r>
+        <w:proofErr w:type="spellStart"/>
+        <w:r>
+          <w:rPr>
+            <w:rStyle w:val="a4"/>
+            <w:rFonts w:ascii="Times New Roman" w:hAnsi="Times New Roman" w:cs="Times New Roman"/>
+            <w:bCs/>
+            <w:sz w:val="28"/>
+            <w:szCs w:val="28"/>
+            <w:lang w:val="en-US"/>
+          </w:rPr>
+          <w:t>takoe</w:t>
+        </w:r>
+        <w:proofErr w:type="spellEnd"/>
+        <w:r>
+          <w:rPr>
+            <w:rStyle w:val="a4"/>
+            <w:rFonts w:ascii="Times New Roman" w:hAnsi="Times New Roman" w:cs="Times New Roman"/>
+            <w:bCs/>
+            <w:sz w:val="28"/>
+            <w:szCs w:val="28"/>
+          </w:rPr>
+          <w:t>-</w:t>
+        </w:r>
+        <w:proofErr w:type="spellStart"/>
+        <w:r>
+          <w:rPr>
+            <w:rStyle w:val="a4"/>
+            <w:rFonts w:ascii="Times New Roman" w:hAnsi="Times New Roman" w:cs="Times New Roman"/>
+            <w:bCs/>
+            <w:sz w:val="28"/>
+            <w:szCs w:val="28"/>
+            <w:lang w:val="en-US"/>
+          </w:rPr>
+          <w:t>prostymi</w:t>
+        </w:r>
+        <w:proofErr w:type="spellEnd"/>
+        <w:r>
+          <w:rPr>
+            <w:rStyle w:val="a4"/>
+            <w:rFonts w:ascii="Times New Roman" w:hAnsi="Times New Roman" w:cs="Times New Roman"/>
+            <w:bCs/>
+            <w:sz w:val="28"/>
+            <w:szCs w:val="28"/>
+          </w:rPr>
+          <w:t>-</w:t>
+        </w:r>
+        <w:proofErr w:type="spellStart"/>
+        <w:r>
+          <w:rPr>
+            <w:rStyle w:val="a4"/>
+            <w:rFonts w:ascii="Times New Roman" w:hAnsi="Times New Roman" w:cs="Times New Roman"/>
+            <w:bCs/>
+            <w:sz w:val="28"/>
+            <w:szCs w:val="28"/>
+            <w:lang w:val="en-US"/>
+          </w:rPr>
+          <w:t>slovami</w:t>
+        </w:r>
+        <w:proofErr w:type="spellEnd"/>
+        <w:r>
+          <w:rPr>
+            <w:rStyle w:val="a4"/>
+            <w:rFonts w:ascii="Times New Roman" w:hAnsi="Times New Roman" w:cs="Times New Roman"/>
+            <w:bCs/>
+            <w:sz w:val="28"/>
+            <w:szCs w:val="28"/>
+          </w:rPr>
+          <w:t>/</w:t>
+        </w:r>
+      </w:hyperlink>
       <w:r>
         <w:rPr>
           <w:rFonts w:ascii="Times New Roman" w:hAnsi="Times New Roman" w:cs="Times New Roman"/>
@@ -17266,7 +18452,7 @@
           <w:szCs w:val="28"/>
         </w:rPr>
       </w:pPr>
-      <w:hyperlink r:id="rId41" w:history="1">
+      <w:hyperlink r:id="rId54" w:history="1">
         <w:r>
           <w:rPr>
             <w:rStyle w:val="a4"/>
@@ -17426,7 +18612,7 @@
           <w:szCs w:val="28"/>
         </w:rPr>
       </w:pPr>
-      <w:hyperlink r:id="rId42" w:history="1">
+      <w:hyperlink r:id="rId55" w:history="1">
         <w:r>
           <w:rPr>
             <w:rStyle w:val="a4"/>
@@ -17548,9 +18734,9 @@
           <w:szCs w:val="28"/>
         </w:rPr>
       </w:pPr>
-      <w:bookmarkStart w:id="22" w:name="_Toc42426770"/>
-      <w:bookmarkStart w:id="23" w:name="_Toc78894470"/>
-      <w:bookmarkStart w:id="24" w:name="_Toc120533308"/>
+      <w:bookmarkStart w:id="23" w:name="_Toc42426770"/>
+      <w:bookmarkStart w:id="24" w:name="_Toc78894470"/>
+      <w:bookmarkStart w:id="25" w:name="_Toc120533308"/>
       <w:r>
         <w:rPr>
           <w:rFonts w:ascii="Times New Roman" w:hAnsi="Times New Roman" w:cs="Times New Roman"/>
@@ -17562,7 +18748,7 @@
         </w:rPr>
         <w:t xml:space="preserve">Приложение </w:t>
       </w:r>
-      <w:bookmarkEnd w:id="22"/>
+      <w:bookmarkEnd w:id="23"/>
       <w:r>
         <w:rPr>
           <w:rFonts w:ascii="Times New Roman" w:hAnsi="Times New Roman" w:cs="Times New Roman"/>
@@ -17574,8 +18760,8 @@
         </w:rPr>
         <w:t>А</w:t>
       </w:r>
-      <w:bookmarkEnd w:id="23"/>
       <w:bookmarkEnd w:id="24"/>
+      <w:bookmarkEnd w:id="25"/>
     </w:p>
     <w:p>
       <w:pPr>
@@ -17590,9 +18776,9 @@
           <w:szCs w:val="28"/>
         </w:rPr>
       </w:pPr>
-      <w:bookmarkStart w:id="25" w:name="_Toc42426771"/>
-      <w:bookmarkStart w:id="26" w:name="_Toc78894471"/>
-      <w:bookmarkStart w:id="27" w:name="_Toc120533309"/>
+      <w:bookmarkStart w:id="26" w:name="_Toc42426771"/>
+      <w:bookmarkStart w:id="27" w:name="_Toc78894471"/>
+      <w:bookmarkStart w:id="28" w:name="_Toc120533309"/>
       <w:r>
         <w:rPr>
           <w:rFonts w:ascii="Times New Roman" w:hAnsi="Times New Roman" w:cs="Times New Roman"/>
@@ -17603,9 +18789,9 @@
         </w:rPr>
         <w:t>(обязательное)</w:t>
       </w:r>
-      <w:bookmarkEnd w:id="25"/>
       <w:bookmarkEnd w:id="26"/>
       <w:bookmarkEnd w:id="27"/>
+      <w:bookmarkEnd w:id="28"/>
     </w:p>
     <w:p>
       <w:pPr>
@@ -17620,8 +18806,8 @@
           <w:szCs w:val="28"/>
         </w:rPr>
       </w:pPr>
-      <w:bookmarkStart w:id="28" w:name="_Toc78894472"/>
-      <w:bookmarkStart w:id="29" w:name="_Toc120533310"/>
+      <w:bookmarkStart w:id="29" w:name="_Toc78894472"/>
+      <w:bookmarkStart w:id="30" w:name="_Toc120533310"/>
       <w:r>
         <w:rPr>
           <w:rFonts w:ascii="Times New Roman" w:hAnsi="Times New Roman" w:cs="Times New Roman"/>
@@ -17654,8 +18840,8 @@
         </w:rPr>
         <w:t>»</w:t>
       </w:r>
-      <w:bookmarkEnd w:id="28"/>
       <w:bookmarkEnd w:id="29"/>
+      <w:bookmarkEnd w:id="30"/>
     </w:p>
     <w:p>
       <w:pPr>
@@ -17709,8 +18895,8 @@
           <w:sz w:val="28"/>
         </w:rPr>
       </w:pPr>
-      <w:bookmarkStart w:id="30" w:name="_Toc78894473"/>
-      <w:bookmarkStart w:id="31" w:name="_Toc120533311"/>
+      <w:bookmarkStart w:id="31" w:name="_Toc78894473"/>
+      <w:bookmarkStart w:id="32" w:name="_Toc120533311"/>
       <w:r>
         <w:rPr>
           <w:rFonts w:ascii="Times New Roman" w:hAnsi="Times New Roman" w:cs="Times New Roman"/>
@@ -17721,8 +18907,8 @@
         </w:rPr>
         <w:t>Приложение Б</w:t>
       </w:r>
-      <w:bookmarkEnd w:id="30"/>
       <w:bookmarkEnd w:id="31"/>
+      <w:bookmarkEnd w:id="32"/>
     </w:p>
     <w:p>
       <w:pPr>
@@ -17736,8 +18922,8 @@
           <w:sz w:val="28"/>
         </w:rPr>
       </w:pPr>
-      <w:bookmarkStart w:id="32" w:name="_Toc78894474"/>
-      <w:bookmarkStart w:id="33" w:name="_Toc120533312"/>
+      <w:bookmarkStart w:id="33" w:name="_Toc78894474"/>
+      <w:bookmarkStart w:id="34" w:name="_Toc120533312"/>
       <w:r>
         <w:rPr>
           <w:rFonts w:ascii="Times New Roman" w:hAnsi="Times New Roman" w:cs="Times New Roman"/>
@@ -17747,8 +18933,8 @@
         </w:rPr>
         <w:t>(обязательное)</w:t>
       </w:r>
-      <w:bookmarkEnd w:id="32"/>
       <w:bookmarkEnd w:id="33"/>
+      <w:bookmarkEnd w:id="34"/>
     </w:p>
     <w:p>
       <w:pPr>
@@ -17762,8 +18948,8 @@
           <w:sz w:val="28"/>
         </w:rPr>
       </w:pPr>
-      <w:bookmarkStart w:id="34" w:name="_Toc78894475"/>
-      <w:bookmarkStart w:id="35" w:name="_Toc120533313"/>
+      <w:bookmarkStart w:id="35" w:name="_Toc78894475"/>
+      <w:bookmarkStart w:id="36" w:name="_Toc120533313"/>
       <w:r>
         <w:rPr>
           <w:rFonts w:ascii="Times New Roman" w:hAnsi="Times New Roman" w:cs="Times New Roman"/>
@@ -17773,8 +18959,8 @@
         </w:rPr>
         <w:t>Листинг кода алгоритмов, реализующих бизнес-логику</w:t>
       </w:r>
-      <w:bookmarkEnd w:id="34"/>
       <w:bookmarkEnd w:id="35"/>
+      <w:bookmarkEnd w:id="36"/>
     </w:p>
     <w:p>
       <w:pPr>
@@ -25817,6 +27003,7 @@
         <w:rPr>
           <w:rFonts w:ascii="Courier New" w:hAnsi="Courier New" w:cs="Courier New"/>
           <w:sz w:val="20"/>
+          <w:lang w:val="en-US"/>
         </w:rPr>
       </w:pPr>
       <w:r>
@@ -25837,15 +27024,14 @@
         </w:rPr>
         <w:t>soos</w:t>
       </w:r>
-      <w:proofErr w:type="spellEnd"/>
-      <w:r>
-        <w:rPr>
-          <w:rFonts w:ascii="Courier New" w:hAnsi="Courier New" w:cs="Courier New"/>
-          <w:sz w:val="20"/>
+      <w:r>
+        <w:rPr>
+          <w:rFonts w:ascii="Courier New" w:hAnsi="Courier New" w:cs="Courier New"/>
+          <w:sz w:val="20"/>
+          <w:lang w:val="en-US"/>
         </w:rPr>
         <w:t>.</w:t>
       </w:r>
-      <w:proofErr w:type="spellStart"/>
       <w:r>
         <w:rPr>
           <w:rFonts w:ascii="Courier New" w:hAnsi="Courier New" w:cs="Courier New"/>
@@ -25859,6 +27045,7 @@
         <w:rPr>
           <w:rFonts w:ascii="Courier New" w:hAnsi="Courier New" w:cs="Courier New"/>
           <w:sz w:val="20"/>
+          <w:lang w:val="en-US"/>
         </w:rPr>
         <w:t>(</w:t>
       </w:r>
@@ -25867,24 +27054,86 @@
         <w:rPr>
           <w:rFonts w:ascii="Courier New" w:hAnsi="Courier New" w:cs="Courier New"/>
           <w:sz w:val="20"/>
-        </w:rPr>
-        <w:t>"Ошибка при удалении студента");</w:t>
-      </w:r>
-    </w:p>
-    <w:p>
-      <w:pPr>
-        <w:ind w:firstLine="709"/>
-        <w:jc w:val="both"/>
-        <w:rPr>
-          <w:rFonts w:ascii="Courier New" w:hAnsi="Courier New" w:cs="Courier New"/>
-          <w:sz w:val="20"/>
-          <w:lang w:val="en-US"/>
-        </w:rPr>
-      </w:pPr>
-      <w:r>
-        <w:rPr>
-          <w:rFonts w:ascii="Courier New" w:hAnsi="Courier New" w:cs="Courier New"/>
-          <w:sz w:val="20"/>
+          <w:lang w:val="en-US"/>
+        </w:rPr>
+        <w:t>"</w:t>
+      </w:r>
+      <w:r>
+        <w:rPr>
+          <w:rFonts w:ascii="Courier New" w:hAnsi="Courier New" w:cs="Courier New"/>
+          <w:sz w:val="20"/>
+        </w:rPr>
+        <w:t>Ошибка</w:t>
+      </w:r>
+      <w:r>
+        <w:rPr>
+          <w:rFonts w:ascii="Courier New" w:hAnsi="Courier New" w:cs="Courier New"/>
+          <w:sz w:val="20"/>
+          <w:lang w:val="en-US"/>
+        </w:rPr>
+        <w:t xml:space="preserve"> </w:t>
+      </w:r>
+      <w:r>
+        <w:rPr>
+          <w:rFonts w:ascii="Courier New" w:hAnsi="Courier New" w:cs="Courier New"/>
+          <w:sz w:val="20"/>
+        </w:rPr>
+        <w:t>при</w:t>
+      </w:r>
+      <w:r>
+        <w:rPr>
+          <w:rFonts w:ascii="Courier New" w:hAnsi="Courier New" w:cs="Courier New"/>
+          <w:sz w:val="20"/>
+          <w:lang w:val="en-US"/>
+        </w:rPr>
+        <w:t xml:space="preserve"> </w:t>
+      </w:r>
+      <w:r>
+        <w:rPr>
+          <w:rFonts w:ascii="Courier New" w:hAnsi="Courier New" w:cs="Courier New"/>
+          <w:sz w:val="20"/>
+        </w:rPr>
+        <w:t>удалении</w:t>
+      </w:r>
+      <w:r>
+        <w:rPr>
+          <w:rFonts w:ascii="Courier New" w:hAnsi="Courier New" w:cs="Courier New"/>
+          <w:sz w:val="20"/>
+          <w:lang w:val="en-US"/>
+        </w:rPr>
+        <w:t xml:space="preserve"> </w:t>
+      </w:r>
+      <w:r>
+        <w:rPr>
+          <w:rFonts w:ascii="Courier New" w:hAnsi="Courier New" w:cs="Courier New"/>
+          <w:sz w:val="20"/>
+        </w:rPr>
+        <w:t>студента</w:t>
+      </w:r>
+      <w:r>
+        <w:rPr>
+          <w:rFonts w:ascii="Courier New" w:hAnsi="Courier New" w:cs="Courier New"/>
+          <w:sz w:val="20"/>
+          <w:lang w:val="en-US"/>
+        </w:rPr>
+        <w:t>");</w:t>
+      </w:r>
+    </w:p>
+    <w:p>
+      <w:pPr>
+        <w:ind w:firstLine="709"/>
+        <w:jc w:val="both"/>
+        <w:rPr>
+          <w:rFonts w:ascii="Courier New" w:hAnsi="Courier New" w:cs="Courier New"/>
+          <w:sz w:val="20"/>
+          <w:lang w:val="en-US"/>
+        </w:rPr>
+      </w:pPr>
+      <w:r>
+        <w:rPr>
+          <w:rFonts w:ascii="Courier New" w:hAnsi="Courier New" w:cs="Courier New"/>
+          <w:sz w:val="20"/>
+          <w:lang w:val="en-US"/>
         </w:rPr>
         <w:t xml:space="preserve">                        </w:t>
       </w:r>
@@ -26693,6 +27942,7 @@
         <w:rPr>
           <w:rFonts w:ascii="Courier New" w:hAnsi="Courier New" w:cs="Courier New"/>
           <w:sz w:val="20"/>
+          <w:lang w:val="en-US"/>
         </w:rPr>
       </w:pPr>
       <w:r>
@@ -26717,6 +27967,7 @@
         <w:rPr>
           <w:rFonts w:ascii="Courier New" w:hAnsi="Courier New" w:cs="Courier New"/>
           <w:sz w:val="20"/>
+          <w:lang w:val="en-US"/>
         </w:rPr>
         <w:t xml:space="preserve"> "</w:t>
       </w:r>
@@ -26734,6 +27985,7 @@
         <w:rPr>
           <w:rFonts w:ascii="Courier New" w:hAnsi="Courier New" w:cs="Courier New"/>
           <w:sz w:val="20"/>
+          <w:lang w:val="en-US"/>
         </w:rPr>
         <w:t>"-&gt;{</w:t>
       </w:r>
@@ -26745,15 +27997,18 @@
         <w:rPr>
           <w:rFonts w:ascii="Courier New" w:hAnsi="Courier New" w:cs="Courier New"/>
           <w:sz w:val="20"/>
-        </w:rPr>
-      </w:pPr>
-      <w:r>
-        <w:rPr>
-          <w:rFonts w:ascii="Courier New" w:hAnsi="Courier New" w:cs="Courier New"/>
-          <w:sz w:val="20"/>
+          <w:lang w:val="en-US"/>
+        </w:rPr>
+      </w:pPr>
+      <w:r>
+        <w:rPr>
+          <w:rFonts w:ascii="Courier New" w:hAnsi="Courier New" w:cs="Courier New"/>
+          <w:sz w:val="20"/>
+          <w:lang w:val="en-US"/>
         </w:rPr>
         <w:t xml:space="preserve">                        </w:t>
       </w:r>
+      <w:proofErr w:type="spellStart"/>
       <w:proofErr w:type="gramStart"/>
       <w:r>
         <w:rPr>
@@ -26767,6 +28022,7 @@
         <w:rPr>
           <w:rFonts w:ascii="Courier New" w:hAnsi="Courier New" w:cs="Courier New"/>
           <w:sz w:val="20"/>
+          <w:lang w:val="en-US"/>
         </w:rPr>
         <w:t>.</w:t>
       </w:r>
@@ -26782,10 +28038,10 @@
         <w:rPr>
           <w:rFonts w:ascii="Courier New" w:hAnsi="Courier New" w:cs="Courier New"/>
           <w:sz w:val="20"/>
+          <w:lang w:val="en-US"/>
         </w:rPr>
         <w:t>.</w:t>
       </w:r>
-      <w:proofErr w:type="spellStart"/>
       <w:r>
         <w:rPr>
           <w:rFonts w:ascii="Courier New" w:hAnsi="Courier New" w:cs="Courier New"/>
@@ -26799,6 +28055,7 @@
         <w:rPr>
           <w:rFonts w:ascii="Courier New" w:hAnsi="Courier New" w:cs="Courier New"/>
           <w:sz w:val="20"/>
+          <w:lang w:val="en-US"/>
         </w:rPr>
         <w:t>(</w:t>
       </w:r>
@@ -26807,24 +28064,71 @@
         <w:rPr>
           <w:rFonts w:ascii="Courier New" w:hAnsi="Courier New" w:cs="Courier New"/>
           <w:sz w:val="20"/>
-        </w:rPr>
-        <w:t>"Выполняется добавление продукции...");</w:t>
-      </w:r>
-    </w:p>
-    <w:p>
-      <w:pPr>
-        <w:ind w:firstLine="709"/>
-        <w:jc w:val="both"/>
-        <w:rPr>
-          <w:rFonts w:ascii="Courier New" w:hAnsi="Courier New" w:cs="Courier New"/>
-          <w:sz w:val="20"/>
-          <w:lang w:val="en-US"/>
-        </w:rPr>
-      </w:pPr>
-      <w:r>
-        <w:rPr>
-          <w:rFonts w:ascii="Courier New" w:hAnsi="Courier New" w:cs="Courier New"/>
-          <w:sz w:val="20"/>
+          <w:lang w:val="en-US"/>
+        </w:rPr>
+        <w:t>"</w:t>
+      </w:r>
+      <w:r>
+        <w:rPr>
+          <w:rFonts w:ascii="Courier New" w:hAnsi="Courier New" w:cs="Courier New"/>
+          <w:sz w:val="20"/>
+        </w:rPr>
+        <w:t>Выполняется</w:t>
+      </w:r>
+      <w:r>
+        <w:rPr>
+          <w:rFonts w:ascii="Courier New" w:hAnsi="Courier New" w:cs="Courier New"/>
+          <w:sz w:val="20"/>
+          <w:lang w:val="en-US"/>
+        </w:rPr>
+        <w:t xml:space="preserve"> </w:t>
+      </w:r>
+      <w:r>
+        <w:rPr>
+          <w:rFonts w:ascii="Courier New" w:hAnsi="Courier New" w:cs="Courier New"/>
+          <w:sz w:val="20"/>
+        </w:rPr>
+        <w:t>добавление</w:t>
+      </w:r>
+      <w:r>
+        <w:rPr>
+          <w:rFonts w:ascii="Courier New" w:hAnsi="Courier New" w:cs="Courier New"/>
+          <w:sz w:val="20"/>
+          <w:lang w:val="en-US"/>
+        </w:rPr>
+        <w:t xml:space="preserve"> </w:t>
+      </w:r>
+      <w:r>
+        <w:rPr>
+          <w:rFonts w:ascii="Courier New" w:hAnsi="Courier New" w:cs="Courier New"/>
+          <w:sz w:val="20"/>
+        </w:rPr>
+        <w:t>продукции</w:t>
+      </w:r>
+      <w:r>
+        <w:rPr>
+          <w:rFonts w:ascii="Courier New" w:hAnsi="Courier New" w:cs="Courier New"/>
+          <w:sz w:val="20"/>
+          <w:lang w:val="en-US"/>
+        </w:rPr>
+        <w:t>...");</w:t>
+      </w:r>
+    </w:p>
+    <w:p>
+      <w:pPr>
+        <w:ind w:firstLine="709"/>
+        <w:jc w:val="both"/>
+        <w:rPr>
+          <w:rFonts w:ascii="Courier New" w:hAnsi="Courier New" w:cs="Courier New"/>
+          <w:sz w:val="20"/>
+          <w:lang w:val="en-US"/>
+        </w:rPr>
+      </w:pPr>
+      <w:r>
+        <w:rPr>
+          <w:rFonts w:ascii="Courier New" w:hAnsi="Courier New" w:cs="Courier New"/>
+          <w:sz w:val="20"/>
+          <w:lang w:val="en-US"/>
         </w:rPr>
         <w:t xml:space="preserve">                        </w:t>
       </w:r>
@@ -27173,6 +28477,7 @@
         <w:rPr>
           <w:rFonts w:ascii="Courier New" w:hAnsi="Courier New" w:cs="Courier New"/>
           <w:sz w:val="20"/>
+          <w:lang w:val="en-US"/>
         </w:rPr>
       </w:pPr>
       <w:r>
@@ -27193,15 +28498,14 @@
         </w:rPr>
         <w:t>soos</w:t>
       </w:r>
-      <w:proofErr w:type="spellEnd"/>
-      <w:r>
-        <w:rPr>
-          <w:rFonts w:ascii="Courier New" w:hAnsi="Courier New" w:cs="Courier New"/>
-          <w:sz w:val="20"/>
+      <w:r>
+        <w:rPr>
+          <w:rFonts w:ascii="Courier New" w:hAnsi="Courier New" w:cs="Courier New"/>
+          <w:sz w:val="20"/>
+          <w:lang w:val="en-US"/>
         </w:rPr>
         <w:t>.</w:t>
       </w:r>
-      <w:proofErr w:type="spellStart"/>
       <w:r>
         <w:rPr>
           <w:rFonts w:ascii="Courier New" w:hAnsi="Courier New" w:cs="Courier New"/>
@@ -27215,6 +28519,7 @@
         <w:rPr>
           <w:rFonts w:ascii="Courier New" w:hAnsi="Courier New" w:cs="Courier New"/>
           <w:sz w:val="20"/>
+          <w:lang w:val="en-US"/>
         </w:rPr>
         <w:t>(</w:t>
       </w:r>
@@ -27223,24 +28528,86 @@
         <w:rPr>
           <w:rFonts w:ascii="Courier New" w:hAnsi="Courier New" w:cs="Courier New"/>
           <w:sz w:val="20"/>
-        </w:rPr>
-        <w:t>"Ошибка при записи продукции.");</w:t>
-      </w:r>
-    </w:p>
-    <w:p>
-      <w:pPr>
-        <w:ind w:firstLine="709"/>
-        <w:jc w:val="both"/>
-        <w:rPr>
-          <w:rFonts w:ascii="Courier New" w:hAnsi="Courier New" w:cs="Courier New"/>
-          <w:sz w:val="20"/>
-          <w:lang w:val="en-US"/>
-        </w:rPr>
-      </w:pPr>
-      <w:r>
-        <w:rPr>
-          <w:rFonts w:ascii="Courier New" w:hAnsi="Courier New" w:cs="Courier New"/>
-          <w:sz w:val="20"/>
+          <w:lang w:val="en-US"/>
+        </w:rPr>
+        <w:t>"</w:t>
+      </w:r>
+      <w:r>
+        <w:rPr>
+          <w:rFonts w:ascii="Courier New" w:hAnsi="Courier New" w:cs="Courier New"/>
+          <w:sz w:val="20"/>
+        </w:rPr>
+        <w:t>Ошибка</w:t>
+      </w:r>
+      <w:r>
+        <w:rPr>
+          <w:rFonts w:ascii="Courier New" w:hAnsi="Courier New" w:cs="Courier New"/>
+          <w:sz w:val="20"/>
+          <w:lang w:val="en-US"/>
+        </w:rPr>
+        <w:t xml:space="preserve"> </w:t>
+      </w:r>
+      <w:r>
+        <w:rPr>
+          <w:rFonts w:ascii="Courier New" w:hAnsi="Courier New" w:cs="Courier New"/>
+          <w:sz w:val="20"/>
+        </w:rPr>
+        <w:t>при</w:t>
+      </w:r>
+      <w:r>
+        <w:rPr>
+          <w:rFonts w:ascii="Courier New" w:hAnsi="Courier New" w:cs="Courier New"/>
+          <w:sz w:val="20"/>
+          <w:lang w:val="en-US"/>
+        </w:rPr>
+        <w:t xml:space="preserve"> </w:t>
+      </w:r>
+      <w:r>
+        <w:rPr>
+          <w:rFonts w:ascii="Courier New" w:hAnsi="Courier New" w:cs="Courier New"/>
+          <w:sz w:val="20"/>
+        </w:rPr>
+        <w:t>записи</w:t>
+      </w:r>
+      <w:r>
+        <w:rPr>
+          <w:rFonts w:ascii="Courier New" w:hAnsi="Courier New" w:cs="Courier New"/>
+          <w:sz w:val="20"/>
+          <w:lang w:val="en-US"/>
+        </w:rPr>
+        <w:t xml:space="preserve"> </w:t>
+      </w:r>
+      <w:r>
+        <w:rPr>
+          <w:rFonts w:ascii="Courier New" w:hAnsi="Courier New" w:cs="Courier New"/>
+          <w:sz w:val="20"/>
+        </w:rPr>
+        <w:t>продукции</w:t>
+      </w:r>
+      <w:r>
+        <w:rPr>
+          <w:rFonts w:ascii="Courier New" w:hAnsi="Courier New" w:cs="Courier New"/>
+          <w:sz w:val="20"/>
+          <w:lang w:val="en-US"/>
+        </w:rPr>
+        <w:t>.");</w:t>
+      </w:r>
+    </w:p>
+    <w:p>
+      <w:pPr>
+        <w:ind w:firstLine="709"/>
+        <w:jc w:val="both"/>
+        <w:rPr>
+          <w:rFonts w:ascii="Courier New" w:hAnsi="Courier New" w:cs="Courier New"/>
+          <w:sz w:val="20"/>
+          <w:lang w:val="en-US"/>
+        </w:rPr>
+      </w:pPr>
+      <w:r>
+        <w:rPr>
+          <w:rFonts w:ascii="Courier New" w:hAnsi="Courier New" w:cs="Courier New"/>
+          <w:sz w:val="20"/>
+          <w:lang w:val="en-US"/>
         </w:rPr>
         <w:t xml:space="preserve">                        </w:t>
       </w:r>
@@ -44973,7 +46340,6 @@
         </w:rPr>
         <w:t xml:space="preserve">        </w:t>
       </w:r>
-      <w:proofErr w:type="spellStart"/>
       <w:proofErr w:type="gramStart"/>
       <w:r>
         <w:rPr>
@@ -44983,7 +46349,6 @@
         </w:rPr>
         <w:t>stage</w:t>
       </w:r>
-      <w:proofErr w:type="spellEnd"/>
       <w:r>
         <w:rPr>
           <w:rFonts w:ascii="Courier New" w:hAnsi="Courier New" w:cs="Courier New"/>
@@ -44991,7 +46356,6 @@
         </w:rPr>
         <w:t>.</w:t>
       </w:r>
-      <w:proofErr w:type="spellStart"/>
       <w:r>
         <w:rPr>
           <w:rFonts w:ascii="Courier New" w:hAnsi="Courier New" w:cs="Courier New"/>
@@ -45000,7 +46364,6 @@
         </w:rPr>
         <w:t>show</w:t>
       </w:r>
-      <w:proofErr w:type="spellEnd"/>
       <w:r>
         <w:rPr>
           <w:rFonts w:ascii="Courier New" w:hAnsi="Courier New" w:cs="Courier New"/>
@@ -45066,11 +46429,11 @@
           <w:sz w:val="28"/>
         </w:rPr>
       </w:pPr>
-      <w:bookmarkStart w:id="36" w:name="_Toc78894476"/>
-      <w:bookmarkStart w:id="37" w:name="_Toc320455323"/>
-      <w:bookmarkStart w:id="38" w:name="_Toc325315766"/>
-      <w:bookmarkStart w:id="39" w:name="OLE_LINK5"/>
-      <w:bookmarkStart w:id="40" w:name="OLE_LINK6"/>
+      <w:bookmarkStart w:id="37" w:name="_Toc78894476"/>
+      <w:bookmarkStart w:id="38" w:name="_Toc320455323"/>
+      <w:bookmarkStart w:id="39" w:name="_Toc325315766"/>
+      <w:bookmarkStart w:id="40" w:name="OLE_LINK5"/>
+      <w:bookmarkStart w:id="41" w:name="OLE_LINK6"/>
     </w:p>
     <w:p>
       <w:pPr>
@@ -45085,7 +46448,7 @@
           <w:sz w:val="28"/>
         </w:rPr>
       </w:pPr>
-      <w:bookmarkStart w:id="41" w:name="_Toc120533314"/>
+      <w:bookmarkStart w:id="42" w:name="_Toc120533314"/>
       <w:r>
         <w:rPr>
           <w:rFonts w:ascii="Times New Roman" w:hAnsi="Times New Roman" w:cs="Times New Roman"/>
@@ -45116,8 +46479,8 @@
         </w:rPr>
         <w:t>В</w:t>
       </w:r>
-      <w:bookmarkEnd w:id="36"/>
-      <w:bookmarkEnd w:id="41"/>
+      <w:bookmarkEnd w:id="37"/>
+      <w:bookmarkEnd w:id="42"/>
     </w:p>
     <w:p>
       <w:pPr>
@@ -45131,8 +46494,8 @@
           <w:sz w:val="28"/>
         </w:rPr>
       </w:pPr>
-      <w:bookmarkStart w:id="42" w:name="_Toc78894477"/>
-      <w:bookmarkStart w:id="43" w:name="_Toc120533315"/>
+      <w:bookmarkStart w:id="43" w:name="_Toc78894477"/>
+      <w:bookmarkStart w:id="44" w:name="_Toc120533315"/>
       <w:r>
         <w:rPr>
           <w:rFonts w:ascii="Times New Roman" w:hAnsi="Times New Roman" w:cs="Times New Roman"/>
@@ -45160,10 +46523,10 @@
         </w:rPr>
         <w:t>)</w:t>
       </w:r>
-      <w:bookmarkEnd w:id="37"/>
       <w:bookmarkEnd w:id="38"/>
-      <w:bookmarkEnd w:id="42"/>
+      <w:bookmarkEnd w:id="39"/>
       <w:bookmarkEnd w:id="43"/>
+      <w:bookmarkEnd w:id="44"/>
     </w:p>
     <w:p>
       <w:pPr>
@@ -45177,10 +46540,10 @@
           <w:sz w:val="28"/>
         </w:rPr>
       </w:pPr>
-      <w:bookmarkStart w:id="44" w:name="_Toc78894478"/>
-      <w:bookmarkStart w:id="45" w:name="_Toc120533316"/>
-      <w:bookmarkEnd w:id="39"/>
+      <w:bookmarkStart w:id="45" w:name="_Toc78894478"/>
+      <w:bookmarkStart w:id="46" w:name="_Toc120533316"/>
       <w:bookmarkEnd w:id="40"/>
+      <w:bookmarkEnd w:id="41"/>
       <w:r>
         <w:rPr>
           <w:rFonts w:ascii="Times New Roman" w:hAnsi="Times New Roman" w:cs="Times New Roman"/>
@@ -45262,8 +46625,8 @@
         </w:rPr>
         <w:t>данных</w:t>
       </w:r>
-      <w:bookmarkEnd w:id="44"/>
       <w:bookmarkEnd w:id="45"/>
+      <w:bookmarkEnd w:id="46"/>
     </w:p>
     <w:p>
       <w:pPr>
@@ -51172,7 +52535,7 @@
           <w:szCs w:val="28"/>
         </w:rPr>
       </w:pPr>
-      <w:bookmarkStart w:id="46" w:name="_Toc120533317"/>
+      <w:bookmarkStart w:id="47" w:name="_Toc120533317"/>
       <w:r>
         <w:rPr>
           <w:rFonts w:ascii="Times New Roman" w:hAnsi="Times New Roman" w:cs="Times New Roman"/>
@@ -51183,20 +52546,18 @@
         </w:rPr>
         <w:t>ВЕДОМОСТЬ ДОКУМЕНТОВ КУРСОВОГО ПРОЕКТА</w:t>
       </w:r>
-      <w:bookmarkEnd w:id="46"/>
-    </w:p>
-    <w:p>
-      <w:pPr>
-        <w:rPr>
-          <w:rFonts w:ascii="Times New Roman" w:hAnsi="Times New Roman" w:cs="Times New Roman"/>
-          <w:sz w:val="28"/>
-        </w:rPr>
-      </w:pPr>
-      <w:bookmarkStart w:id="47" w:name="_GoBack"/>
       <w:bookmarkEnd w:id="47"/>
     </w:p>
+    <w:p>
+      <w:pPr>
+        <w:rPr>
+          <w:rFonts w:ascii="Times New Roman" w:hAnsi="Times New Roman" w:cs="Times New Roman"/>
+          <w:sz w:val="28"/>
+        </w:rPr>
+      </w:pPr>
+    </w:p>
     <w:sectPr>
-      <w:footerReference w:type="first" r:id="rId43"/>
+      <w:footerReference w:type="first" r:id="rId56"/>
       <w:pgSz w:w="11906" w:h="16838"/>
       <w:pgMar w:top="1134" w:right="850" w:bottom="1134" w:left="1701" w:header="708" w:footer="708" w:gutter="0"/>
       <w:pgNumType w:start="5"/>
@@ -51243,7 +52604,6 @@
         <w:docPartUnique/>
       </w:docPartObj>
     </w:sdtPr>
-    <w:sdtEndPr/>
     <w:sdtContent>
       <w:p>
         <w:pPr>
@@ -51263,7 +52623,7 @@
           <w:rPr>
             <w:noProof/>
           </w:rPr>
-          <w:t>61</w:t>
+          <w:t>47</w:t>
         </w:r>
         <w:r>
           <w:fldChar w:fldCharType="end"/>
@@ -51289,7 +52649,6 @@
         <w:docPartUnique/>
       </w:docPartObj>
     </w:sdtPr>
-    <w:sdtEndPr/>
     <w:sdtContent>
       <w:p>
         <w:pPr>
@@ -51317,7 +52676,6 @@
         <w:docPartUnique/>
       </w:docPartObj>
     </w:sdtPr>
-    <w:sdtEndPr/>
     <w:sdtContent>
       <w:p>
         <w:pPr>
@@ -53419,7 +54777,7 @@
 </file>
 
 <file path=customXml/itemProps1.xml><?xml version="1.0" encoding="utf-8"?>
-<ds:datastoreItem xmlns:ds="http://schemas.openxmlformats.org/officeDocument/2006/customXml" ds:itemID="{8B1EA77A-A02B-4BE8-A89C-9EBB87E35004}">
+<ds:datastoreItem xmlns:ds="http://schemas.openxmlformats.org/officeDocument/2006/customXml" ds:itemID="{EF72BBA9-0F7E-4972-AB6F-D2507D5C5F25}">
   <ds:schemaRefs>
     <ds:schemaRef ds:uri="http://schemas.openxmlformats.org/officeDocument/2006/bibliography"/>
   </ds:schemaRefs>

--- a/Доки/ПЗ.docx
+++ b/Доки/ПЗ.docx
@@ -10142,7 +10142,6 @@
     </w:p>
     <w:p>
       <w:pPr>
-        <w:ind w:left="-567"/>
         <w:jc w:val="center"/>
         <w:rPr>
           <w:rFonts w:ascii="Times New Roman" w:hAnsi="Times New Roman" w:cs="Times New Roman"/>
@@ -10160,9 +10159,9 @@
         <w:lastRenderedPageBreak/>
         <w:drawing>
           <wp:inline distT="0" distB="0" distL="0" distR="0">
-            <wp:extent cx="6457315" cy="3771900"/>
-            <wp:effectExtent l="0" t="0" r="635" b="0"/>
-            <wp:docPr id="14" name="Рисунок 14"/>
+            <wp:extent cx="6210300" cy="3317250"/>
+            <wp:effectExtent l="0" t="0" r="0" b="0"/>
+            <wp:docPr id="9" name="Рисунок 9"/>
             <wp:cNvGraphicFramePr>
               <a:graphicFrameLocks xmlns:a="http://schemas.openxmlformats.org/drawingml/2006/main" noChangeAspect="1"/>
             </wp:cNvGraphicFramePr>
@@ -10170,7 +10169,7 @@
               <a:graphicData uri="http://schemas.openxmlformats.org/drawingml/2006/picture">
                 <pic:pic xmlns:pic="http://schemas.openxmlformats.org/drawingml/2006/picture">
                   <pic:nvPicPr>
-                    <pic:cNvPr id="14" name="последовательности.jpg"/>
+                    <pic:cNvPr id="9" name="последовательности.jpg"/>
                     <pic:cNvPicPr/>
                   </pic:nvPicPr>
                   <pic:blipFill>
@@ -10188,7 +10187,7 @@
                   <pic:spPr>
                     <a:xfrm>
                       <a:off x="0" y="0"/>
-                      <a:ext cx="6478136" cy="3784062"/>
+                      <a:ext cx="6218884" cy="3321835"/>
                     </a:xfrm>
                     <a:prstGeom prst="rect">
                       <a:avLst/>
@@ -11599,15 +11598,14 @@
       <w:r>
         <w:rPr>
           <w:rFonts w:ascii="Times New Roman" w:hAnsi="Times New Roman" w:cs="Times New Roman"/>
-          <w:noProof/>
           <w:sz w:val="28"/>
           <w:szCs w:val="28"/>
         </w:rPr>
         <w:drawing>
-          <wp:inline distT="0" distB="0" distL="0" distR="0" wp14:anchorId="53EF9D99" wp14:editId="0C2DF855">
-            <wp:extent cx="5940425" cy="3080385"/>
-            <wp:effectExtent l="0" t="0" r="3175" b="5715"/>
-            <wp:docPr id="22" name="Рисунок 22"/>
+          <wp:inline distT="0" distB="0" distL="0" distR="0" wp14:anchorId="2B87E0C6" wp14:editId="24FF9F8C">
+            <wp:extent cx="5940425" cy="3143885"/>
+            <wp:effectExtent l="0" t="0" r="3175" b="0"/>
+            <wp:docPr id="52" name="Рисунок 52"/>
             <wp:cNvGraphicFramePr>
               <a:graphicFrameLocks xmlns:a="http://schemas.openxmlformats.org/drawingml/2006/main" noChangeAspect="1"/>
             </wp:cNvGraphicFramePr>
@@ -11627,7 +11625,7 @@
                   <pic:spPr>
                     <a:xfrm>
                       <a:off x="0" y="0"/>
-                      <a:ext cx="5940425" cy="3080385"/>
+                      <a:ext cx="5940425" cy="3143885"/>
                     </a:xfrm>
                     <a:prstGeom prst="rect">
                       <a:avLst/>
@@ -11703,6 +11701,8 @@
           <w:szCs w:val="28"/>
         </w:rPr>
       </w:pPr>
+      <w:bookmarkStart w:id="25" w:name="_GoBack"/>
+      <w:bookmarkEnd w:id="25"/>
     </w:p>
     <w:p>
       <w:pPr>
@@ -11950,8 +11950,8 @@
           <w:szCs w:val="28"/>
         </w:rPr>
       </w:pPr>
-      <w:bookmarkStart w:id="25" w:name="_Toc121405218"/>
-      <w:bookmarkStart w:id="26" w:name="_Toc121405553"/>
+      <w:bookmarkStart w:id="26" w:name="_Toc121405218"/>
+      <w:bookmarkStart w:id="27" w:name="_Toc121405553"/>
       <w:r>
         <w:rPr>
           <w:rFonts w:ascii="Times New Roman" w:hAnsi="Times New Roman" w:cs="Times New Roman"/>
@@ -11962,8 +11962,8 @@
         </w:rPr>
         <w:t>2.3 Описание алгоритмов, реализующих ключевую бизнес-логику разрабатываемого программного средства</w:t>
       </w:r>
-      <w:bookmarkEnd w:id="25"/>
       <w:bookmarkEnd w:id="26"/>
+      <w:bookmarkEnd w:id="27"/>
     </w:p>
     <w:p>
       <w:pPr>
@@ -12487,8 +12487,8 @@
           <w:szCs w:val="28"/>
         </w:rPr>
       </w:pPr>
-      <w:bookmarkStart w:id="27" w:name="_Toc121405219"/>
-      <w:bookmarkStart w:id="28" w:name="_Toc121405554"/>
+      <w:bookmarkStart w:id="28" w:name="_Toc121405219"/>
+      <w:bookmarkStart w:id="29" w:name="_Toc121405554"/>
       <w:r>
         <w:rPr>
           <w:rFonts w:ascii="Times New Roman" w:hAnsi="Times New Roman" w:cs="Times New Roman"/>
@@ -12499,8 +12499,8 @@
         </w:rPr>
         <w:t>2.4 Проектирование пользовательского интерфейса</w:t>
       </w:r>
-      <w:bookmarkEnd w:id="27"/>
       <w:bookmarkEnd w:id="28"/>
+      <w:bookmarkEnd w:id="29"/>
     </w:p>
     <w:p>
       <w:pPr>
@@ -13274,8 +13274,8 @@
           <w:szCs w:val="28"/>
         </w:rPr>
       </w:pPr>
-      <w:bookmarkStart w:id="29" w:name="_Toc121405220"/>
-      <w:bookmarkStart w:id="30" w:name="_Toc121405555"/>
+      <w:bookmarkStart w:id="30" w:name="_Toc121405220"/>
+      <w:bookmarkStart w:id="31" w:name="_Toc121405555"/>
       <w:r>
         <w:rPr>
           <w:rFonts w:ascii="Times New Roman" w:hAnsi="Times New Roman" w:cs="Times New Roman"/>
@@ -13296,8 +13296,8 @@
         </w:rPr>
         <w:t>компонентов и технологий для реализации программного средства</w:t>
       </w:r>
-      <w:bookmarkEnd w:id="29"/>
       <w:bookmarkEnd w:id="30"/>
+      <w:bookmarkEnd w:id="31"/>
     </w:p>
     <w:p>
       <w:pPr>
@@ -14657,8 +14657,8 @@
           <w:szCs w:val="28"/>
         </w:rPr>
       </w:pPr>
-      <w:bookmarkStart w:id="31" w:name="_Toc121405221"/>
-      <w:bookmarkStart w:id="32" w:name="_Toc121405556"/>
+      <w:bookmarkStart w:id="32" w:name="_Toc121405221"/>
+      <w:bookmarkStart w:id="33" w:name="_Toc121405556"/>
       <w:r>
         <w:rPr>
           <w:rFonts w:ascii="Times New Roman" w:hAnsi="Times New Roman" w:cs="Times New Roman"/>
@@ -14669,8 +14669,8 @@
         </w:rPr>
         <w:t>3 ТЕСТИРОВАНИЕ И ПРОВЕРКА РАБОТОСПОСОБНОСТИ ПРОГРАММНОГО СРЕДСТВА</w:t>
       </w:r>
-      <w:bookmarkEnd w:id="31"/>
       <w:bookmarkEnd w:id="32"/>
+      <w:bookmarkEnd w:id="33"/>
     </w:p>
     <w:p>
       <w:pPr>
@@ -15613,8 +15613,8 @@
           <w:szCs w:val="28"/>
         </w:rPr>
       </w:pPr>
-      <w:bookmarkStart w:id="33" w:name="_Toc121405222"/>
-      <w:bookmarkStart w:id="34" w:name="_Toc121405557"/>
+      <w:bookmarkStart w:id="34" w:name="_Toc121405222"/>
+      <w:bookmarkStart w:id="35" w:name="_Toc121405557"/>
       <w:r>
         <w:rPr>
           <w:rFonts w:ascii="Times New Roman" w:hAnsi="Times New Roman" w:cs="Times New Roman"/>
@@ -15625,8 +15625,8 @@
         </w:rPr>
         <w:t>4 ИНСТРУКЦИЯ ПО РАЗВЕРТЫВАНИЮ ПРИЛОЖЕНИЯ И СКВОЗНОЙ ПРИМЕР, НАЧИНАЯ ОТ АВТОРИЗАЦИИ, ДЕМОНСТРИРУЯ РЕАЛИЗАЦИЮ ВСЕХ ВАРИАНТОВ ИСПОЛЬЗОВАНИЯ</w:t>
       </w:r>
-      <w:bookmarkEnd w:id="33"/>
       <w:bookmarkEnd w:id="34"/>
+      <w:bookmarkEnd w:id="35"/>
     </w:p>
     <w:p>
       <w:pPr>
@@ -16760,7 +16760,7 @@
           <v:shape id="_x0000_i1025" type="#_x0000_t75" style="width:467.4pt;height:276pt" o:ole="">
             <v:imagedata r:id="rId49" o:title=""/>
           </v:shape>
-          <o:OLEObject Type="Embed" ProgID="Visio.Drawing.15" ShapeID="_x0000_i1025" DrawAspect="Content" ObjectID="_1574257873" r:id="rId50"/>
+          <o:OLEObject Type="Embed" ProgID="Visio.Drawing.15" ShapeID="_x0000_i1025" DrawAspect="Content" ObjectID="_1732309481" r:id="rId50"/>
         </w:object>
       </w:r>
     </w:p>
@@ -18422,8 +18422,8 @@
           <w:szCs w:val="28"/>
         </w:rPr>
       </w:pPr>
-      <w:bookmarkStart w:id="35" w:name="_Toc121405223"/>
-      <w:bookmarkStart w:id="36" w:name="_Toc121405558"/>
+      <w:bookmarkStart w:id="36" w:name="_Toc121405223"/>
+      <w:bookmarkStart w:id="37" w:name="_Toc121405558"/>
       <w:r>
         <w:rPr>
           <w:rFonts w:ascii="Times New Roman" w:hAnsi="Times New Roman" w:cs="Times New Roman"/>
@@ -18434,8 +18434,8 @@
         </w:rPr>
         <w:t>ЗАКЛЮЧЕНИЕ</w:t>
       </w:r>
-      <w:bookmarkEnd w:id="35"/>
       <w:bookmarkEnd w:id="36"/>
+      <w:bookmarkEnd w:id="37"/>
     </w:p>
     <w:p>
       <w:pPr>
@@ -18465,18 +18465,7 @@
           <w:szCs w:val="28"/>
           <w:lang w:val="be-BY"/>
         </w:rPr>
-        <w:t>В результате выполнения данного курсового проекта было разработано программное приложен</w:t>
-      </w:r>
-      <w:bookmarkStart w:id="37" w:name="_GoBack"/>
-      <w:bookmarkEnd w:id="37"/>
-      <w:r>
-        <w:rPr>
-          <w:rFonts w:ascii="Times New Roman" w:eastAsia="Calibri" w:hAnsi="Times New Roman" w:cs="Times New Roman"/>
-          <w:sz w:val="28"/>
-          <w:szCs w:val="28"/>
-          <w:lang w:val="be-BY"/>
-        </w:rPr>
-        <w:t>ие</w:t>
+        <w:t>В результате выполнения данного курсового проекта было разработано программное приложение</w:t>
       </w:r>
       <w:r>
         <w:rPr>
@@ -26897,6 +26886,7 @@
         <w:rPr>
           <w:rFonts w:ascii="Courier New" w:hAnsi="Courier New" w:cs="Courier New"/>
           <w:sz w:val="20"/>
+          <w:lang w:val="en-US"/>
         </w:rPr>
       </w:pPr>
       <w:r>
@@ -26918,6 +26908,7 @@
         <w:rPr>
           <w:rFonts w:ascii="Courier New" w:hAnsi="Courier New" w:cs="Courier New"/>
           <w:sz w:val="20"/>
+          <w:lang w:val="en-US"/>
         </w:rPr>
         <w:t xml:space="preserve"> </w:t>
       </w:r>
@@ -26933,6 +26924,7 @@
         <w:rPr>
           <w:rFonts w:ascii="Courier New" w:hAnsi="Courier New" w:cs="Courier New"/>
           <w:sz w:val="20"/>
+          <w:lang w:val="en-US"/>
         </w:rPr>
         <w:t xml:space="preserve"> = (</w:t>
       </w:r>
@@ -26948,6 +26940,7 @@
         <w:rPr>
           <w:rFonts w:ascii="Courier New" w:hAnsi="Courier New" w:cs="Courier New"/>
           <w:sz w:val="20"/>
+          <w:lang w:val="en-US"/>
         </w:rPr>
         <w:t xml:space="preserve">) </w:t>
       </w:r>
@@ -26961,15 +26954,14 @@
         </w:rPr>
         <w:t>sois</w:t>
       </w:r>
-      <w:proofErr w:type="spellEnd"/>
-      <w:r>
-        <w:rPr>
-          <w:rFonts w:ascii="Courier New" w:hAnsi="Courier New" w:cs="Courier New"/>
-          <w:sz w:val="20"/>
+      <w:r>
+        <w:rPr>
+          <w:rFonts w:ascii="Courier New" w:hAnsi="Courier New" w:cs="Courier New"/>
+          <w:sz w:val="20"/>
+          <w:lang w:val="en-US"/>
         </w:rPr>
         <w:t>.</w:t>
       </w:r>
-      <w:proofErr w:type="spellStart"/>
       <w:r>
         <w:rPr>
           <w:rFonts w:ascii="Courier New" w:hAnsi="Courier New" w:cs="Courier New"/>
@@ -26983,6 +26975,7 @@
         <w:rPr>
           <w:rFonts w:ascii="Courier New" w:hAnsi="Courier New" w:cs="Courier New"/>
           <w:sz w:val="20"/>
+          <w:lang w:val="en-US"/>
         </w:rPr>
         <w:t>(</w:t>
       </w:r>
@@ -26991,6 +26984,7 @@
         <w:rPr>
           <w:rFonts w:ascii="Courier New" w:hAnsi="Courier New" w:cs="Courier New"/>
           <w:sz w:val="20"/>
+          <w:lang w:val="en-US"/>
         </w:rPr>
         <w:t>);</w:t>
       </w:r>
@@ -27009,6 +27003,7 @@
         <w:rPr>
           <w:rFonts w:ascii="Courier New" w:hAnsi="Courier New" w:cs="Courier New"/>
           <w:sz w:val="20"/>
+          <w:lang w:val="en-US"/>
         </w:rPr>
         <w:t xml:space="preserve">                        </w:t>
       </w:r>
@@ -28610,7 +28605,6 @@
         <w:rPr>
           <w:rFonts w:ascii="Courier New" w:hAnsi="Courier New" w:cs="Courier New"/>
           <w:sz w:val="20"/>
-          <w:lang w:val="en-US"/>
         </w:rPr>
       </w:pPr>
       <w:r>
@@ -28631,14 +28625,15 @@
         </w:rPr>
         <w:t>soos</w:t>
       </w:r>
-      <w:r>
-        <w:rPr>
-          <w:rFonts w:ascii="Courier New" w:hAnsi="Courier New" w:cs="Courier New"/>
-          <w:sz w:val="20"/>
-          <w:lang w:val="en-US"/>
+      <w:proofErr w:type="spellEnd"/>
+      <w:r>
+        <w:rPr>
+          <w:rFonts w:ascii="Courier New" w:hAnsi="Courier New" w:cs="Courier New"/>
+          <w:sz w:val="20"/>
         </w:rPr>
         <w:t>.</w:t>
       </w:r>
+      <w:proofErr w:type="spellStart"/>
       <w:r>
         <w:rPr>
           <w:rFonts w:ascii="Courier New" w:hAnsi="Courier New" w:cs="Courier New"/>
@@ -28652,7 +28647,6 @@
         <w:rPr>
           <w:rFonts w:ascii="Courier New" w:hAnsi="Courier New" w:cs="Courier New"/>
           <w:sz w:val="20"/>
-          <w:lang w:val="en-US"/>
         </w:rPr>
         <w:t>(</w:t>
       </w:r>
@@ -28661,7 +28655,6 @@
         <w:rPr>
           <w:rFonts w:ascii="Courier New" w:hAnsi="Courier New" w:cs="Courier New"/>
           <w:sz w:val="20"/>
-          <w:lang w:val="en-US"/>
         </w:rPr>
         <w:t>"</w:t>
       </w:r>
@@ -28676,7 +28669,6 @@
         <w:rPr>
           <w:rFonts w:ascii="Courier New" w:hAnsi="Courier New" w:cs="Courier New"/>
           <w:sz w:val="20"/>
-          <w:lang w:val="en-US"/>
         </w:rPr>
         <w:t xml:space="preserve"> </w:t>
       </w:r>
@@ -28691,7 +28683,6 @@
         <w:rPr>
           <w:rFonts w:ascii="Courier New" w:hAnsi="Courier New" w:cs="Courier New"/>
           <w:sz w:val="20"/>
-          <w:lang w:val="en-US"/>
         </w:rPr>
         <w:t xml:space="preserve"> </w:t>
       </w:r>
@@ -28706,7 +28697,6 @@
         <w:rPr>
           <w:rFonts w:ascii="Courier New" w:hAnsi="Courier New" w:cs="Courier New"/>
           <w:sz w:val="20"/>
-          <w:lang w:val="en-US"/>
         </w:rPr>
         <w:t xml:space="preserve"> </w:t>
       </w:r>
@@ -28721,7 +28711,6 @@
         <w:rPr>
           <w:rFonts w:ascii="Courier New" w:hAnsi="Courier New" w:cs="Courier New"/>
           <w:sz w:val="20"/>
-          <w:lang w:val="en-US"/>
         </w:rPr>
         <w:t>");</w:t>
       </w:r>
@@ -28740,7 +28729,6 @@
         <w:rPr>
           <w:rFonts w:ascii="Courier New" w:hAnsi="Courier New" w:cs="Courier New"/>
           <w:sz w:val="20"/>
-          <w:lang w:val="en-US"/>
         </w:rPr>
         <w:t xml:space="preserve">                        </w:t>
       </w:r>
@@ -29613,7 +29601,6 @@
         <w:rPr>
           <w:rFonts w:ascii="Courier New" w:hAnsi="Courier New" w:cs="Courier New"/>
           <w:sz w:val="20"/>
-          <w:lang w:val="en-US"/>
         </w:rPr>
       </w:pPr>
       <w:r>
@@ -29638,7 +29625,6 @@
         <w:rPr>
           <w:rFonts w:ascii="Courier New" w:hAnsi="Courier New" w:cs="Courier New"/>
           <w:sz w:val="20"/>
-          <w:lang w:val="en-US"/>
         </w:rPr>
         <w:t xml:space="preserve"> "</w:t>
       </w:r>
@@ -29656,7 +29642,6 @@
         <w:rPr>
           <w:rFonts w:ascii="Courier New" w:hAnsi="Courier New" w:cs="Courier New"/>
           <w:sz w:val="20"/>
-          <w:lang w:val="en-US"/>
         </w:rPr>
         <w:t>"-&gt;{</w:t>
       </w:r>
@@ -29668,18 +29653,15 @@
         <w:rPr>
           <w:rFonts w:ascii="Courier New" w:hAnsi="Courier New" w:cs="Courier New"/>
           <w:sz w:val="20"/>
-          <w:lang w:val="en-US"/>
-        </w:rPr>
-      </w:pPr>
-      <w:r>
-        <w:rPr>
-          <w:rFonts w:ascii="Courier New" w:hAnsi="Courier New" w:cs="Courier New"/>
-          <w:sz w:val="20"/>
-          <w:lang w:val="en-US"/>
+        </w:rPr>
+      </w:pPr>
+      <w:r>
+        <w:rPr>
+          <w:rFonts w:ascii="Courier New" w:hAnsi="Courier New" w:cs="Courier New"/>
+          <w:sz w:val="20"/>
         </w:rPr>
         <w:t xml:space="preserve">                        </w:t>
       </w:r>
-      <w:proofErr w:type="spellStart"/>
       <w:proofErr w:type="gramStart"/>
       <w:r>
         <w:rPr>
@@ -29693,7 +29675,6 @@
         <w:rPr>
           <w:rFonts w:ascii="Courier New" w:hAnsi="Courier New" w:cs="Courier New"/>
           <w:sz w:val="20"/>
-          <w:lang w:val="en-US"/>
         </w:rPr>
         <w:t>.</w:t>
       </w:r>
@@ -29709,10 +29690,10 @@
         <w:rPr>
           <w:rFonts w:ascii="Courier New" w:hAnsi="Courier New" w:cs="Courier New"/>
           <w:sz w:val="20"/>
-          <w:lang w:val="en-US"/>
         </w:rPr>
         <w:t>.</w:t>
       </w:r>
+      <w:proofErr w:type="spellStart"/>
       <w:r>
         <w:rPr>
           <w:rFonts w:ascii="Courier New" w:hAnsi="Courier New" w:cs="Courier New"/>
@@ -29726,7 +29707,6 @@
         <w:rPr>
           <w:rFonts w:ascii="Courier New" w:hAnsi="Courier New" w:cs="Courier New"/>
           <w:sz w:val="20"/>
-          <w:lang w:val="en-US"/>
         </w:rPr>
         <w:t>(</w:t>
       </w:r>
@@ -29735,7 +29715,6 @@
         <w:rPr>
           <w:rFonts w:ascii="Courier New" w:hAnsi="Courier New" w:cs="Courier New"/>
           <w:sz w:val="20"/>
-          <w:lang w:val="en-US"/>
         </w:rPr>
         <w:t>"</w:t>
       </w:r>
@@ -29750,7 +29729,6 @@
         <w:rPr>
           <w:rFonts w:ascii="Courier New" w:hAnsi="Courier New" w:cs="Courier New"/>
           <w:sz w:val="20"/>
-          <w:lang w:val="en-US"/>
         </w:rPr>
         <w:t xml:space="preserve"> </w:t>
       </w:r>
@@ -29765,7 +29743,6 @@
         <w:rPr>
           <w:rFonts w:ascii="Courier New" w:hAnsi="Courier New" w:cs="Courier New"/>
           <w:sz w:val="20"/>
-          <w:lang w:val="en-US"/>
         </w:rPr>
         <w:t xml:space="preserve"> </w:t>
       </w:r>
@@ -29780,7 +29757,6 @@
         <w:rPr>
           <w:rFonts w:ascii="Courier New" w:hAnsi="Courier New" w:cs="Courier New"/>
           <w:sz w:val="20"/>
-          <w:lang w:val="en-US"/>
         </w:rPr>
         <w:t>...");</w:t>
       </w:r>
@@ -29799,7 +29775,6 @@
         <w:rPr>
           <w:rFonts w:ascii="Courier New" w:hAnsi="Courier New" w:cs="Courier New"/>
           <w:sz w:val="20"/>
-          <w:lang w:val="en-US"/>
         </w:rPr>
         <w:t xml:space="preserve">                        </w:t>
       </w:r>
@@ -30148,7 +30123,6 @@
         <w:rPr>
           <w:rFonts w:ascii="Courier New" w:hAnsi="Courier New" w:cs="Courier New"/>
           <w:sz w:val="20"/>
-          <w:lang w:val="en-US"/>
         </w:rPr>
       </w:pPr>
       <w:r>
@@ -30169,14 +30143,15 @@
         </w:rPr>
         <w:t>soos</w:t>
       </w:r>
-      <w:r>
-        <w:rPr>
-          <w:rFonts w:ascii="Courier New" w:hAnsi="Courier New" w:cs="Courier New"/>
-          <w:sz w:val="20"/>
-          <w:lang w:val="en-US"/>
+      <w:proofErr w:type="spellEnd"/>
+      <w:r>
+        <w:rPr>
+          <w:rFonts w:ascii="Courier New" w:hAnsi="Courier New" w:cs="Courier New"/>
+          <w:sz w:val="20"/>
         </w:rPr>
         <w:t>.</w:t>
       </w:r>
+      <w:proofErr w:type="spellStart"/>
       <w:r>
         <w:rPr>
           <w:rFonts w:ascii="Courier New" w:hAnsi="Courier New" w:cs="Courier New"/>
@@ -30190,7 +30165,6 @@
         <w:rPr>
           <w:rFonts w:ascii="Courier New" w:hAnsi="Courier New" w:cs="Courier New"/>
           <w:sz w:val="20"/>
-          <w:lang w:val="en-US"/>
         </w:rPr>
         <w:t>(</w:t>
       </w:r>
@@ -30199,7 +30173,6 @@
         <w:rPr>
           <w:rFonts w:ascii="Courier New" w:hAnsi="Courier New" w:cs="Courier New"/>
           <w:sz w:val="20"/>
-          <w:lang w:val="en-US"/>
         </w:rPr>
         <w:t>"</w:t>
       </w:r>
@@ -30214,7 +30187,6 @@
         <w:rPr>
           <w:rFonts w:ascii="Courier New" w:hAnsi="Courier New" w:cs="Courier New"/>
           <w:sz w:val="20"/>
-          <w:lang w:val="en-US"/>
         </w:rPr>
         <w:t xml:space="preserve"> </w:t>
       </w:r>
@@ -30229,7 +30201,6 @@
         <w:rPr>
           <w:rFonts w:ascii="Courier New" w:hAnsi="Courier New" w:cs="Courier New"/>
           <w:sz w:val="20"/>
-          <w:lang w:val="en-US"/>
         </w:rPr>
         <w:t xml:space="preserve"> </w:t>
       </w:r>
@@ -30244,7 +30215,6 @@
         <w:rPr>
           <w:rFonts w:ascii="Courier New" w:hAnsi="Courier New" w:cs="Courier New"/>
           <w:sz w:val="20"/>
-          <w:lang w:val="en-US"/>
         </w:rPr>
         <w:t xml:space="preserve"> </w:t>
       </w:r>
@@ -30259,7 +30229,6 @@
         <w:rPr>
           <w:rFonts w:ascii="Courier New" w:hAnsi="Courier New" w:cs="Courier New"/>
           <w:sz w:val="20"/>
-          <w:lang w:val="en-US"/>
         </w:rPr>
         <w:t>.");</w:t>
       </w:r>
@@ -30278,7 +30247,6 @@
         <w:rPr>
           <w:rFonts w:ascii="Courier New" w:hAnsi="Courier New" w:cs="Courier New"/>
           <w:sz w:val="20"/>
-          <w:lang w:val="en-US"/>
         </w:rPr>
         <w:t xml:space="preserve">                        </w:t>
       </w:r>
@@ -37404,7 +37372,6 @@
         <w:rPr>
           <w:rFonts w:ascii="Courier New" w:hAnsi="Courier New" w:cs="Courier New"/>
           <w:sz w:val="20"/>
-          <w:lang w:val="en-US"/>
         </w:rPr>
       </w:pPr>
       <w:r>
@@ -37426,7 +37393,6 @@
         <w:rPr>
           <w:rFonts w:ascii="Courier New" w:hAnsi="Courier New" w:cs="Courier New"/>
           <w:sz w:val="20"/>
-          <w:lang w:val="en-US"/>
         </w:rPr>
         <w:t xml:space="preserve"> </w:t>
       </w:r>
@@ -37444,7 +37410,6 @@
         <w:rPr>
           <w:rFonts w:ascii="Courier New" w:hAnsi="Courier New" w:cs="Courier New"/>
           <w:sz w:val="20"/>
-          <w:lang w:val="en-US"/>
         </w:rPr>
         <w:t>;</w:t>
       </w:r>
@@ -37462,7 +37427,6 @@
         <w:rPr>
           <w:rFonts w:ascii="Courier New" w:hAnsi="Courier New" w:cs="Courier New"/>
           <w:sz w:val="20"/>
-          <w:lang w:val="en-US"/>
         </w:rPr>
         <w:t xml:space="preserve">    </w:t>
       </w:r>
@@ -40718,6 +40682,7 @@
         <w:rPr>
           <w:rFonts w:ascii="Courier New" w:hAnsi="Courier New" w:cs="Courier New"/>
           <w:sz w:val="20"/>
+          <w:lang w:val="en-US"/>
         </w:rPr>
       </w:pPr>
       <w:r>
@@ -40741,6 +40706,7 @@
         <w:rPr>
           <w:rFonts w:ascii="Courier New" w:hAnsi="Courier New" w:cs="Courier New"/>
           <w:sz w:val="20"/>
+          <w:lang w:val="en-US"/>
         </w:rPr>
         <w:t xml:space="preserve"> </w:t>
       </w:r>
@@ -40758,6 +40724,7 @@
         <w:rPr>
           <w:rFonts w:ascii="Courier New" w:hAnsi="Courier New" w:cs="Courier New"/>
           <w:sz w:val="20"/>
+          <w:lang w:val="en-US"/>
         </w:rPr>
         <w:t xml:space="preserve"> </w:t>
       </w:r>
@@ -40775,6 +40742,7 @@
         <w:rPr>
           <w:rFonts w:ascii="Courier New" w:hAnsi="Courier New" w:cs="Courier New"/>
           <w:sz w:val="20"/>
+          <w:lang w:val="en-US"/>
         </w:rPr>
         <w:t>() {</w:t>
       </w:r>
@@ -40792,6 +40760,7 @@
         <w:rPr>
           <w:rFonts w:ascii="Courier New" w:hAnsi="Courier New" w:cs="Courier New"/>
           <w:sz w:val="20"/>
+          <w:lang w:val="en-US"/>
         </w:rPr>
         <w:t xml:space="preserve">        </w:t>
       </w:r>
@@ -50459,6 +50428,7 @@
         <w:rPr>
           <w:rFonts w:ascii="Courier New" w:hAnsi="Courier New" w:cs="Courier New"/>
           <w:sz w:val="20"/>
+          <w:lang w:val="en-US"/>
         </w:rPr>
       </w:pPr>
       <w:r>
@@ -50480,9 +50450,11 @@
         <w:rPr>
           <w:rFonts w:ascii="Courier New" w:hAnsi="Courier New" w:cs="Courier New"/>
           <w:sz w:val="20"/>
+          <w:lang w:val="en-US"/>
         </w:rPr>
         <w:t xml:space="preserve"> </w:t>
       </w:r>
+      <w:proofErr w:type="spellStart"/>
       <w:r>
         <w:rPr>
           <w:rFonts w:ascii="Courier New" w:hAnsi="Courier New" w:cs="Courier New"/>
@@ -50495,6 +50467,7 @@
         <w:rPr>
           <w:rFonts w:ascii="Courier New" w:hAnsi="Courier New" w:cs="Courier New"/>
           <w:sz w:val="20"/>
+          <w:lang w:val="en-US"/>
         </w:rPr>
         <w:t>_</w:t>
       </w:r>
@@ -50507,10 +50480,12 @@
         </w:rPr>
         <w:t>payment</w:t>
       </w:r>
-      <w:r>
-        <w:rPr>
-          <w:rFonts w:ascii="Courier New" w:hAnsi="Courier New" w:cs="Courier New"/>
-          <w:sz w:val="20"/>
+      <w:proofErr w:type="spellEnd"/>
+      <w:r>
+        <w:rPr>
+          <w:rFonts w:ascii="Courier New" w:hAnsi="Courier New" w:cs="Courier New"/>
+          <w:sz w:val="20"/>
+          <w:lang w:val="en-US"/>
         </w:rPr>
         <w:t>(</w:t>
       </w:r>
@@ -50519,6 +50494,7 @@
         <w:rPr>
           <w:rFonts w:ascii="Courier New" w:hAnsi="Courier New" w:cs="Courier New"/>
           <w:sz w:val="20"/>
+          <w:lang w:val="en-US"/>
         </w:rPr>
         <w:t>3+</w:t>
       </w:r>
@@ -50534,6 +50510,7 @@
         <w:rPr>
           <w:rFonts w:ascii="Courier New" w:hAnsi="Courier New" w:cs="Courier New"/>
           <w:sz w:val="20"/>
+          <w:lang w:val="en-US"/>
         </w:rPr>
         <w:t>%5+2*</w:t>
       </w:r>
@@ -50549,10 +50526,10 @@
         <w:rPr>
           <w:rFonts w:ascii="Courier New" w:hAnsi="Courier New" w:cs="Courier New"/>
           <w:sz w:val="20"/>
+          <w:lang w:val="en-US"/>
         </w:rPr>
         <w:t>+@</w:t>
       </w:r>
-      <w:proofErr w:type="spellStart"/>
       <w:r>
         <w:rPr>
           <w:rFonts w:ascii="Courier New" w:hAnsi="Courier New" w:cs="Courier New"/>
@@ -50561,11 +50538,11 @@
         </w:rPr>
         <w:t>idc</w:t>
       </w:r>
-      <w:proofErr w:type="spellEnd"/>
-      <w:r>
-        <w:rPr>
-          <w:rFonts w:ascii="Courier New" w:hAnsi="Courier New" w:cs="Courier New"/>
-          <w:sz w:val="20"/>
+      <w:r>
+        <w:rPr>
+          <w:rFonts w:ascii="Courier New" w:hAnsi="Courier New" w:cs="Courier New"/>
+          <w:sz w:val="20"/>
+          <w:lang w:val="en-US"/>
         </w:rPr>
         <w:t xml:space="preserve">%13, </w:t>
       </w:r>
@@ -50581,6 +50558,7 @@
         <w:rPr>
           <w:rFonts w:ascii="Courier New" w:hAnsi="Courier New" w:cs="Courier New"/>
           <w:sz w:val="20"/>
+          <w:lang w:val="en-US"/>
         </w:rPr>
         <w:t>, @</w:t>
       </w:r>
@@ -50598,6 +50576,7 @@
         <w:rPr>
           <w:rFonts w:ascii="Courier New" w:hAnsi="Courier New" w:cs="Courier New"/>
           <w:sz w:val="20"/>
+          <w:lang w:val="en-US"/>
         </w:rPr>
         <w:t>);</w:t>
       </w:r>
@@ -50616,6 +50595,7 @@
         <w:rPr>
           <w:rFonts w:ascii="Courier New" w:hAnsi="Courier New" w:cs="Courier New"/>
           <w:sz w:val="20"/>
+          <w:lang w:val="en-US"/>
         </w:rPr>
         <w:t xml:space="preserve">    </w:t>
       </w:r>
@@ -52359,7 +52339,7 @@
           <w:rPr>
             <w:noProof/>
           </w:rPr>
-          <w:t>60</w:t>
+          <w:t>26</w:t>
         </w:r>
         <w:r>
           <w:fldChar w:fldCharType="end"/>
@@ -54215,6 +54195,38 @@
       <w:lang w:eastAsia="en-US" w:bidi="en-US"/>
     </w:rPr>
   </w:style>
+  <w:style w:type="paragraph" w:styleId="af4">
+    <w:name w:val="Balloon Text"/>
+    <w:basedOn w:val="a0"/>
+    <w:link w:val="af5"/>
+    <w:uiPriority w:val="99"/>
+    <w:semiHidden/>
+    <w:unhideWhenUsed/>
+    <w:rsid w:val="00F03BA5"/>
+    <w:pPr>
+      <w:spacing w:line="240" w:lineRule="auto"/>
+    </w:pPr>
+    <w:rPr>
+      <w:rFonts w:ascii="Segoe UI" w:hAnsi="Segoe UI" w:cs="Segoe UI"/>
+      <w:sz w:val="18"/>
+      <w:szCs w:val="18"/>
+    </w:rPr>
+  </w:style>
+  <w:style w:type="character" w:customStyle="1" w:styleId="af5">
+    <w:name w:val="Текст выноски Знак"/>
+    <w:basedOn w:val="a1"/>
+    <w:link w:val="af4"/>
+    <w:uiPriority w:val="99"/>
+    <w:semiHidden/>
+    <w:rsid w:val="00F03BA5"/>
+    <w:rPr>
+      <w:rFonts w:ascii="Segoe UI" w:eastAsia="Arial" w:hAnsi="Segoe UI" w:cs="Segoe UI"/>
+      <w:color w:val="000000"/>
+      <w:sz w:val="18"/>
+      <w:szCs w:val="18"/>
+      <w:lang w:val="ru-RU" w:eastAsia="ru-RU"/>
+    </w:rPr>
+  </w:style>
 </w:styles>
 </file>
 
@@ -54518,7 +54530,7 @@
 </file>
 
 <file path=customXml/itemProps1.xml><?xml version="1.0" encoding="utf-8"?>
-<ds:datastoreItem xmlns:ds="http://schemas.openxmlformats.org/officeDocument/2006/customXml" ds:itemID="{FA34A1DE-4323-47C9-AE85-01C82052858B}">
+<ds:datastoreItem xmlns:ds="http://schemas.openxmlformats.org/officeDocument/2006/customXml" ds:itemID="{DC161874-64F0-441B-94B2-6E20A2F68BDB}">
   <ds:schemaRefs>
     <ds:schemaRef ds:uri="http://schemas.openxmlformats.org/officeDocument/2006/bibliography"/>
   </ds:schemaRefs>
